--- a/TutorialP2.docx
+++ b/TutorialP2.docx
@@ -17,6 +17,13 @@
         </w:rPr>
         <w:t>NPI – Kinect v2.0</w:t>
       </w:r>
+      <w:r>
+        <w:rPr>
+          <w:b/>
+          <w:sz w:val="28"/>
+        </w:rPr>
+        <w:t xml:space="preserve"> Práctica 2</w:t>
+      </w:r>
     </w:p>
     <w:p>
       <w:pPr>
@@ -24,6 +31,118 @@
       </w:pPr>
       <w:r>
         <w:t>Los objetivos de esta práctica han sido:</w:t>
+      </w:r>
+    </w:p>
+    <w:p>
+      <w:pPr>
+        <w:numPr>
+          <w:ilvl w:val="0"/>
+          <w:numId w:val="4"/>
+        </w:numPr>
+        <w:jc w:val="both"/>
+        <w:rPr>
+          <w:lang w:val="es-ES_tradnl"/>
+        </w:rPr>
+      </w:pPr>
+      <w:r>
+        <w:t>1 Corrección/modificación de los márgenes</w:t>
+      </w:r>
+    </w:p>
+    <w:p>
+      <w:pPr>
+        <w:numPr>
+          <w:ilvl w:val="0"/>
+          <w:numId w:val="4"/>
+        </w:numPr>
+        <w:jc w:val="both"/>
+        <w:rPr>
+          <w:lang w:val="es-ES_tradnl"/>
+        </w:rPr>
+      </w:pPr>
+      <w:r>
+        <w:t>2 Creación de la estructura del juego</w:t>
+      </w:r>
+    </w:p>
+    <w:p>
+      <w:pPr>
+        <w:numPr>
+          <w:ilvl w:val="0"/>
+          <w:numId w:val="4"/>
+        </w:numPr>
+        <w:jc w:val="both"/>
+        <w:rPr>
+          <w:lang w:val="es-ES_tradnl"/>
+        </w:rPr>
+      </w:pPr>
+      <w:r>
+        <w:t>3 Juego de agilidad</w:t>
+      </w:r>
+    </w:p>
+    <w:p>
+      <w:pPr>
+        <w:numPr>
+          <w:ilvl w:val="0"/>
+          <w:numId w:val="4"/>
+        </w:numPr>
+        <w:jc w:val="both"/>
+        <w:rPr>
+          <w:lang w:val="es-ES_tradnl"/>
+        </w:rPr>
+      </w:pPr>
+      <w:r>
+        <w:t>4 Mejora de visualización e integración con el usuario</w:t>
+      </w:r>
+    </w:p>
+    <w:p>
+      <w:pPr>
+        <w:numPr>
+          <w:ilvl w:val="0"/>
+          <w:numId w:val="4"/>
+        </w:numPr>
+        <w:jc w:val="both"/>
+        <w:rPr>
+          <w:lang w:val="es-ES_tradnl"/>
+        </w:rPr>
+      </w:pPr>
+      <w:r>
+        <w:t>5 Modo noche/día</w:t>
+      </w:r>
+    </w:p>
+    <w:p>
+      <w:pPr>
+        <w:jc w:val="both"/>
+      </w:pPr>
+    </w:p>
+    <w:p>
+      <w:pPr>
+        <w:jc w:val="both"/>
+      </w:pPr>
+      <w:r>
+        <w:t>Para comenzar nos hemos basado en la primera práctica, en la que el objetivo era guiar al jugador, mediante imágenes e indicaciones la posición en la que debía posicionarse. Una vez en la posición adecuada, se le hacia levantar la mano derecha para alcanzar un círculo, y una vez en el, ya se habría colocado en la posición inicial.</w:t>
+      </w:r>
+    </w:p>
+    <w:p>
+      <w:pPr>
+        <w:jc w:val="both"/>
+      </w:pPr>
+      <w:r>
+        <w:t>Para esta nueva práctica el primer paso que hemos tomado ha sido la corrección o modificación de los márgenes, para adaptarlos a una pantalla 1080p, obteniendo así una mejor experiencia de juego, ya que tenemos más espacio.</w:t>
+      </w:r>
+    </w:p>
+    <w:p>
+      <w:pPr>
+        <w:jc w:val="both"/>
+      </w:pPr>
+      <w:r>
+        <w:t xml:space="preserve">Hemos modificado la manera de manejar los márgenes, respecto de la primer práctica, para así adaptarlos a esta nueva dimensión. </w:t>
+      </w:r>
+    </w:p>
+    <w:p>
+      <w:pPr>
+        <w:jc w:val="both"/>
+      </w:pPr>
+      <w:r>
+        <w:t>Una vez realizada esa tarea, hemos creado la estructura del juego, de forma que hemos tenido la siguiente estructura:</w:t>
       </w:r>
     </w:p>
     <w:p>
@@ -31,12 +150,12 @@
         <w:pStyle w:val="Prrafodelista"/>
         <w:numPr>
           <w:ilvl w:val="0"/>
-          <w:numId w:val="1"/>
+          <w:numId w:val="5"/>
         </w:numPr>
         <w:jc w:val="both"/>
       </w:pPr>
       <w:r>
-        <w:t>Visualización del esqueleto.</w:t>
+        <w:t xml:space="preserve">Menú de inicio: Este es el menú que aparecerá una vez iniciada la aplicación. Desde este, vamos a poder movernos a ajustes, comenzar el juego y por último, salir de la aplicación. </w:t>
       </w:r>
     </w:p>
     <w:p>
@@ -44,12 +163,12 @@
         <w:pStyle w:val="Prrafodelista"/>
         <w:numPr>
           <w:ilvl w:val="0"/>
-          <w:numId w:val="1"/>
+          <w:numId w:val="5"/>
         </w:numPr>
         <w:jc w:val="both"/>
       </w:pPr>
       <w:r>
-        <w:t>Mostrar al usuario la posición y el gesto correcto antes de comenzar la detección.</w:t>
+        <w:t>Menú de opciones: Donde podremos configurar la dificultad del juego, o si queremos jugar en modo noche o modo día, los cuales explicaremos más adelante en este documento. Una vez modificado el ajuste volveremos al menú de inicio.</w:t>
       </w:r>
     </w:p>
     <w:p>
@@ -57,12 +176,12 @@
         <w:pStyle w:val="Prrafodelista"/>
         <w:numPr>
           <w:ilvl w:val="0"/>
-          <w:numId w:val="1"/>
+          <w:numId w:val="5"/>
         </w:numPr>
         <w:jc w:val="both"/>
       </w:pPr>
       <w:r>
-        <w:t xml:space="preserve">Fijar una posición inicial y ayudar al usuario a situarse en la misma. </w:t>
+        <w:t>Juego: donde directamente comenzará nuestro juego, y una vez finalizado se nos permite volver al menú de inicio.</w:t>
       </w:r>
     </w:p>
     <w:p>
@@ -70,276 +189,45 @@
         <w:pStyle w:val="Prrafodelista"/>
         <w:numPr>
           <w:ilvl w:val="0"/>
-          <w:numId w:val="1"/>
+          <w:numId w:val="5"/>
         </w:numPr>
         <w:jc w:val="both"/>
       </w:pPr>
       <w:r>
-        <w:t>Ayudar al usuario mediante marcas virtuales para realizar acciones.</w:t>
-      </w:r>
-    </w:p>
-    <w:p>
-      <w:pPr>
-        <w:pStyle w:val="Prrafodelista"/>
-        <w:numPr>
-          <w:ilvl w:val="0"/>
-          <w:numId w:val="1"/>
-        </w:numPr>
-        <w:jc w:val="both"/>
-      </w:pPr>
-      <w:r>
-        <w:t>Establecer un margen de error que pueda ser modificable en la ejecución.</w:t>
-      </w:r>
-    </w:p>
-    <w:p>
-      <w:pPr>
-        <w:jc w:val="both"/>
-      </w:pPr>
-      <w:r>
-        <w:t>Los pasos iniciales han sido instalar los drivers del SDK de Kinect 2.0 [1.sdk]. Hemos instalado Visual Studio para Windows y dentro de este, hemos creado un nuevo proyecto. Para crear el nuevo proyecto, sería dar a Nuevo Proyecto -&gt; Visual C# -&gt; Aplicación WPF -&gt; Dar nombre.</w:t>
-      </w:r>
-    </w:p>
-    <w:p>
-      <w:pPr>
-        <w:jc w:val="both"/>
-      </w:pPr>
-      <w:r>
-        <w:t>En el siguiente paso, sería mezclar los proyectos que proporciona el SDK de Kinect de BodyBasic y ColorBasic, pero al tener problemas a la hora de unirlos, hemos encontrado por internet un código</w:t>
-      </w:r>
-      <w:r>
-        <w:t xml:space="preserve"> que ya ha realizado esa tarea. [2zubariahmed][3codigo]. El problema que tuvimos a la hora de hacer la unión, fue que no éramos capaces a mostrar los dos flujos, pero una vez conseguido, teníamos desplazado el esqueleto con respecto al cuerpo en color.</w:t>
-      </w:r>
-    </w:p>
-    <w:p>
-      <w:pPr>
-        <w:jc w:val="both"/>
-      </w:pPr>
-      <w:r>
-        <w:t>Ahora pasaríamos a mezclar el código descargado (MainWindow.xaml.cs) junto con el nuestro. Para ello:</w:t>
-      </w:r>
-    </w:p>
-    <w:p>
-      <w:pPr>
-        <w:pStyle w:val="Prrafodelista"/>
-        <w:numPr>
-          <w:ilvl w:val="0"/>
-          <w:numId w:val="2"/>
-        </w:numPr>
-        <w:jc w:val="both"/>
-      </w:pPr>
-      <w:r>
-        <w:t>Primero añadimos los using restantes.</w:t>
-      </w:r>
-    </w:p>
-    <w:p>
-      <w:pPr>
-        <w:pStyle w:val="Prrafodelista"/>
-        <w:numPr>
-          <w:ilvl w:val="0"/>
-          <w:numId w:val="2"/>
-        </w:numPr>
-        <w:jc w:val="both"/>
-      </w:pPr>
-      <w:r>
-        <w:t>Añadimos la referencia: Proyecto -&gt; Añadir referencia -&gt; Ensamblados -&gt; Extensiones -&gt; Microsoft.Kinect</w:t>
-      </w:r>
-    </w:p>
-    <w:p>
-      <w:pPr>
-        <w:pStyle w:val="Prrafodelista"/>
-        <w:numPr>
-          <w:ilvl w:val="0"/>
-          <w:numId w:val="2"/>
-        </w:numPr>
-        <w:jc w:val="both"/>
-      </w:pPr>
-      <w:r>
-        <w:t>Copiamos del código descargado desde “public partial class MainWindow: Window, INotifgyPropertyChanged” en Adelante.</w:t>
-      </w:r>
-    </w:p>
-    <w:p>
-      <w:pPr>
-        <w:pStyle w:val="Prrafodelista"/>
-        <w:numPr>
-          <w:ilvl w:val="0"/>
-          <w:numId w:val="2"/>
-        </w:numPr>
-        <w:jc w:val="both"/>
-      </w:pPr>
-      <w:r>
-        <w:t>Añadimos la librería WriteableBitmapEx.Wpf.dll [4WriteableBitmap]</w:t>
-      </w:r>
-    </w:p>
-    <w:p>
-      <w:pPr>
-        <w:pStyle w:val="Prrafodelista"/>
-        <w:numPr>
-          <w:ilvl w:val="0"/>
-          <w:numId w:val="2"/>
-        </w:numPr>
-        <w:jc w:val="both"/>
-      </w:pPr>
-      <w:r>
-        <w:t>Creamos la carpeta lib dentro del proyecto, copiamos lo descargado. En el proyecto nos vamos a Proyecto -&gt; Examinar -&gt; Reciente -&gt; Buscamos “WriteableBitmapEx.Wpf.dll” y la añadimos.</w:t>
-      </w:r>
-    </w:p>
-    <w:p>
-      <w:pPr>
-        <w:pStyle w:val="Prrafodelista"/>
-        <w:numPr>
-          <w:ilvl w:val="0"/>
-          <w:numId w:val="2"/>
-        </w:numPr>
-        <w:jc w:val="both"/>
-      </w:pPr>
-      <w:r>
-        <w:t>Ahora en el .cs vamos a eliminar, en la línea 223: “if (this.bodies ¡= null)” todo ese if, ya que esa comprobación la realizamos antes.</w:t>
-      </w:r>
-    </w:p>
-    <w:p>
-      <w:pPr>
-        <w:pStyle w:val="Prrafodelista"/>
-        <w:numPr>
-          <w:ilvl w:val="0"/>
-          <w:numId w:val="2"/>
-        </w:numPr>
-        <w:jc w:val="both"/>
-      </w:pPr>
-      <w:r>
-        <w:t>En la línea 112 del .cs, tendremos que cambiar “kinectSensor.Default” por “KinectSensor.GetDefault()”</w:t>
-      </w:r>
-    </w:p>
-    <w:p>
-      <w:pPr>
-        <w:pStyle w:val="Prrafodelista"/>
-        <w:numPr>
-          <w:ilvl w:val="0"/>
-          <w:numId w:val="2"/>
-        </w:numPr>
-        <w:jc w:val="both"/>
-      </w:pPr>
-      <w:r>
-        <w:t>Ahora en el fichero MainWindow.xaml, copiamos desde “Title” hasta el final.</w:t>
-      </w:r>
-    </w:p>
-    <w:p>
-      <w:pPr>
-        <w:pStyle w:val="Prrafodelista"/>
-        <w:numPr>
-          <w:ilvl w:val="0"/>
-          <w:numId w:val="2"/>
-        </w:numPr>
-        <w:jc w:val="both"/>
-      </w:pPr>
-      <w:r>
-        <w:t>Comentamos el código en español.</w:t>
-      </w:r>
-    </w:p>
-    <w:p>
-      <w:pPr>
-        <w:jc w:val="both"/>
-      </w:pPr>
-      <w:r>
-        <w:rPr>
-          <w:noProof/>
-          <w:lang w:val="es-ES_tradnl" w:eastAsia="es-ES_tradnl"/>
-        </w:rPr>
-        <w:drawing>
-          <wp:anchor distT="0" distB="0" distL="114300" distR="114300" simplePos="0" relativeHeight="251658240" behindDoc="0" locked="0" layoutInCell="1" allowOverlap="1" wp14:anchorId="331FF360" wp14:editId="649D78A3">
-            <wp:simplePos x="0" y="0"/>
-            <wp:positionH relativeFrom="column">
-              <wp:posOffset>1256665</wp:posOffset>
-            </wp:positionH>
-            <wp:positionV relativeFrom="paragraph">
-              <wp:posOffset>45720</wp:posOffset>
-            </wp:positionV>
-            <wp:extent cx="2628900" cy="2045335"/>
-            <wp:effectExtent l="0" t="0" r="12700" b="12065"/>
-            <wp:wrapSquare wrapText="bothSides"/>
-            <wp:docPr id="2" name="Imagen 2"/>
-            <wp:cNvGraphicFramePr>
-              <a:graphicFrameLocks xmlns:a="http://schemas.openxmlformats.org/drawingml/2006/main" noChangeAspect="1"/>
-            </wp:cNvGraphicFramePr>
-            <a:graphic xmlns:a="http://schemas.openxmlformats.org/drawingml/2006/main">
-              <a:graphicData uri="http://schemas.openxmlformats.org/drawingml/2006/picture">
-                <pic:pic xmlns:pic="http://schemas.openxmlformats.org/drawingml/2006/picture">
-                  <pic:nvPicPr>
-                    <pic:cNvPr id="2" name="Imagen 1"/>
-                    <pic:cNvPicPr>
-                      <a:picLocks noChangeAspect="1"/>
-                    </pic:cNvPicPr>
-                  </pic:nvPicPr>
-                  <pic:blipFill>
-                    <a:blip r:embed="rId7" cstate="print">
-                      <a:extLst>
-                        <a:ext uri="{28A0092B-C50C-407E-A947-70E740481C1C}">
-                          <a14:useLocalDpi xmlns:a14="http://schemas.microsoft.com/office/drawing/2010/main" val="0"/>
-                        </a:ext>
-                      </a:extLst>
-                    </a:blip>
-                    <a:stretch>
-                      <a:fillRect/>
-                    </a:stretch>
-                  </pic:blipFill>
-                  <pic:spPr>
-                    <a:xfrm>
-                      <a:off x="0" y="0"/>
-                      <a:ext cx="2628900" cy="2045335"/>
-                    </a:xfrm>
-                    <a:prstGeom prst="rect">
-                      <a:avLst/>
-                    </a:prstGeom>
-                  </pic:spPr>
-                </pic:pic>
-              </a:graphicData>
-            </a:graphic>
-            <wp14:sizeRelH relativeFrom="page">
-              <wp14:pctWidth>0</wp14:pctWidth>
-            </wp14:sizeRelH>
-            <wp14:sizeRelV relativeFrom="page">
-              <wp14:pctHeight>0</wp14:pctHeight>
-            </wp14:sizeRelV>
-          </wp:anchor>
-        </w:drawing>
-      </w:r>
-      <w:r>
-        <w:t>El resultado será:</w:t>
-      </w:r>
-    </w:p>
-    <w:p>
-      <w:pPr>
-        <w:jc w:val="both"/>
-      </w:pPr>
-    </w:p>
-    <w:p>
-      <w:pPr>
-        <w:jc w:val="both"/>
-      </w:pPr>
-    </w:p>
-    <w:p>
-      <w:pPr>
-        <w:jc w:val="both"/>
-      </w:pPr>
-    </w:p>
-    <w:p>
-      <w:pPr>
-        <w:jc w:val="both"/>
-      </w:pPr>
-    </w:p>
-    <w:p>
-      <w:pPr>
-        <w:jc w:val="both"/>
-      </w:pPr>
-    </w:p>
-    <w:p>
-      <w:pPr>
-        <w:jc w:val="both"/>
-      </w:pPr>
-    </w:p>
-    <w:p>
-      <w:pPr>
-        <w:jc w:val="both"/>
-      </w:pPr>
+        <w:t xml:space="preserve">Salir: para salir de la aplicación. </w:t>
+      </w:r>
+    </w:p>
+    <w:p>
+      <w:pPr>
+        <w:jc w:val="both"/>
+      </w:pPr>
+      <w:r>
+        <w:t>Nuestro juego de agilidad va a consistir en tocar una serie de bombillas, las cuales saldrán en distintas posiciones de la pantalla. Además hemos añadido un cronómetro [1cronometro] para controlar el tiempo, de forma que el objetivo será finalizar el juego en un tiempo mínimo. Por lo tanto se manejará cuando se toque una bombilla para mostrar la siguiente.</w:t>
+      </w:r>
+    </w:p>
+    <w:p>
+      <w:pPr>
+        <w:jc w:val="both"/>
+      </w:pPr>
+      <w:r>
+        <w:t xml:space="preserve">Una vez acabado nuestro juego, hemos realizado un proceso de mejora de visualización, teniendo como objetivo que el jugador pueda hacer las acciones de una forma intuitiva, mostrando iconos más representativos, mensajes mejor visualizados, más iconos en lugar de textos. Además, para cambiar la dificultad del juego hemos añadido un </w:t>
+      </w:r>
+      <w:proofErr w:type="spellStart"/>
+      <w:r>
+        <w:t>sliderBar</w:t>
+      </w:r>
+      <w:proofErr w:type="spellEnd"/>
+      <w:r>
+        <w:t xml:space="preserve"> [2sliderBar] con la cual se cambiará la dificultad cogiendo el slider y desplazándolo a la posición deseada. Se añadió un </w:t>
+      </w:r>
+      <w:proofErr w:type="spellStart"/>
+      <w:r>
+        <w:t>checkbox</w:t>
+      </w:r>
+      <w:proofErr w:type="spellEnd"/>
+      <w:r>
+        <w:t xml:space="preserve"> [3checkbox] con el cual se activaba el modo noche o modo día, pero seguidamente se modificó por iconos para hacerlo aún más intuitivo. </w:t>
+      </w:r>
     </w:p>
     <w:p>
       <w:pPr>
@@ -347,667 +235,24 @@
       </w:pPr>
       <w:r>
         <w:lastRenderedPageBreak/>
-        <w:t>Lo siguiente a realizar es mostrar la posición inicial al usuario, para ello:</w:t>
-      </w:r>
-    </w:p>
-    <w:p>
-      <w:pPr>
-        <w:pStyle w:val="Prrafodelista"/>
-        <w:numPr>
-          <w:ilvl w:val="0"/>
-          <w:numId w:val="2"/>
-        </w:numPr>
-        <w:jc w:val="both"/>
-      </w:pPr>
-      <w:r>
-        <w:t>Añadimos una imagen en el borde inferior de la ventana, con la posición a realizar. Para ello solo debemos arrastrar la imagen al .xaml y colocarla y escalarla.</w:t>
-      </w:r>
-    </w:p>
-    <w:p>
-      <w:pPr>
-        <w:pStyle w:val="Prrafodelista"/>
-        <w:numPr>
-          <w:ilvl w:val="0"/>
-          <w:numId w:val="2"/>
-        </w:numPr>
-        <w:jc w:val="both"/>
-      </w:pPr>
-      <w:r>
-        <w:t>En el .cs hacemos que cuando se inicie el programa sea visible con: “posicionInicio.Visibility = System.Windows.Visibility.Visible” cuando comienzan las tareas.</w:t>
-      </w:r>
-    </w:p>
-    <w:p>
-      <w:pPr>
-        <w:pStyle w:val="Prrafodelista"/>
-        <w:numPr>
-          <w:ilvl w:val="0"/>
-          <w:numId w:val="2"/>
-        </w:numPr>
-        <w:jc w:val="both"/>
-      </w:pPr>
-      <w:r>
-        <w:t>Añadimos un cuadro de texto, para ir indicando instrucciones.</w:t>
-      </w:r>
-    </w:p>
-    <w:p>
-      <w:pPr>
-        <w:jc w:val="both"/>
-      </w:pPr>
-      <w:r>
-        <w:t>En este punto el resultado sería:</w:t>
-      </w:r>
-    </w:p>
-    <w:p>
-      <w:pPr>
-        <w:jc w:val="center"/>
-      </w:pPr>
-      <w:r>
-        <w:rPr>
-          <w:noProof/>
-          <w:lang w:val="es-ES_tradnl" w:eastAsia="es-ES_tradnl"/>
-        </w:rPr>
-        <w:drawing>
-          <wp:inline distT="0" distB="0" distL="0" distR="0" wp14:anchorId="60FD9370" wp14:editId="3ED6BA67">
-            <wp:extent cx="4334964" cy="2329584"/>
-            <wp:effectExtent l="0" t="0" r="8890" b="7620"/>
-            <wp:docPr id="1" name="Imagen 1"/>
-            <wp:cNvGraphicFramePr>
-              <a:graphicFrameLocks xmlns:a="http://schemas.openxmlformats.org/drawingml/2006/main" noChangeAspect="1"/>
-            </wp:cNvGraphicFramePr>
-            <a:graphic xmlns:a="http://schemas.openxmlformats.org/drawingml/2006/main">
-              <a:graphicData uri="http://schemas.openxmlformats.org/drawingml/2006/picture">
-                <pic:pic xmlns:pic="http://schemas.openxmlformats.org/drawingml/2006/picture">
-                  <pic:nvPicPr>
-                    <pic:cNvPr id="2" name="Imagen 1"/>
-                    <pic:cNvPicPr>
-                      <a:picLocks noChangeAspect="1"/>
-                    </pic:cNvPicPr>
-                  </pic:nvPicPr>
-                  <pic:blipFill>
-                    <a:blip r:embed="rId8" cstate="print">
-                      <a:extLst>
-                        <a:ext uri="{28A0092B-C50C-407E-A947-70E740481C1C}">
-                          <a14:useLocalDpi xmlns:a14="http://schemas.microsoft.com/office/drawing/2010/main" val="0"/>
-                        </a:ext>
-                      </a:extLst>
-                    </a:blip>
-                    <a:stretch>
-                      <a:fillRect/>
-                    </a:stretch>
-                  </pic:blipFill>
-                  <pic:spPr>
-                    <a:xfrm>
-                      <a:off x="0" y="0"/>
-                      <a:ext cx="4366801" cy="2346693"/>
-                    </a:xfrm>
-                    <a:prstGeom prst="rect">
-                      <a:avLst/>
-                    </a:prstGeom>
-                  </pic:spPr>
-                </pic:pic>
-              </a:graphicData>
-            </a:graphic>
-          </wp:inline>
-        </w:drawing>
-      </w:r>
-    </w:p>
-    <w:p>
-      <w:pPr>
-        <w:jc w:val="both"/>
-      </w:pPr>
-      <w:r>
-        <w:t>Para fijar la posición y ayudar al usuario:</w:t>
-      </w:r>
-    </w:p>
-    <w:p>
-      <w:pPr>
-        <w:pStyle w:val="Prrafodelista"/>
-        <w:numPr>
-          <w:ilvl w:val="0"/>
-          <w:numId w:val="2"/>
-        </w:numPr>
-        <w:jc w:val="both"/>
-      </w:pPr>
-      <w:r>
-        <w:t>Primero nos basamos en en BodyBasic.Wpf para mostrar si el usuario se sale de la franja con el método “DrawClippedEdges”</w:t>
-      </w:r>
-    </w:p>
-    <w:p>
-      <w:pPr>
-        <w:pStyle w:val="Prrafodelista"/>
-        <w:numPr>
-          <w:ilvl w:val="0"/>
-          <w:numId w:val="2"/>
-        </w:numPr>
-        <w:jc w:val="both"/>
-      </w:pPr>
-      <w:r>
-        <w:t>Creamos los Points para guardar los puntos de las partes del cuerpo importantes como: cabeza, hombros, pies y manos.</w:t>
-      </w:r>
-    </w:p>
-    <w:p>
-      <w:pPr>
-        <w:pStyle w:val="Prrafodelista"/>
-        <w:numPr>
-          <w:ilvl w:val="0"/>
-          <w:numId w:val="2"/>
-        </w:numPr>
-        <w:jc w:val="both"/>
-      </w:pPr>
-      <w:r>
-        <w:t>Creamos la función para controlar los movimientos que debe hacer el usuario, como: moverse a algún lado, alejarse, levantar la mano…</w:t>
-      </w:r>
-    </w:p>
-    <w:p>
-      <w:pPr>
-        <w:pStyle w:val="Prrafodelista"/>
-        <w:numPr>
-          <w:ilvl w:val="0"/>
-          <w:numId w:val="2"/>
-        </w:numPr>
-        <w:jc w:val="both"/>
-      </w:pPr>
-      <w:r>
-        <w:t>Crear el text en el .xaml para mostrar el movimiento.</w:t>
-      </w:r>
-    </w:p>
-    <w:p>
-      <w:pPr>
-        <w:pStyle w:val="Prrafodelista"/>
-        <w:numPr>
-          <w:ilvl w:val="0"/>
-          <w:numId w:val="2"/>
-        </w:numPr>
-        <w:jc w:val="both"/>
-      </w:pPr>
-      <w:r>
-        <w:t>Hemos usado esta imagen para ver los puntos importantes [5joints]</w:t>
-      </w:r>
-    </w:p>
-    <w:p>
-      <w:pPr>
-        <w:jc w:val="both"/>
-      </w:pPr>
-      <w:r>
-        <w:t>En este punto:</w:t>
-      </w:r>
-      <w:r>
-        <w:rPr>
-          <w:lang w:val="es-ES_tradnl"/>
-        </w:rPr>
-        <w:t xml:space="preserve"> </w:t>
-      </w:r>
-    </w:p>
-    <w:p>
-      <w:pPr>
-        <w:jc w:val="center"/>
-      </w:pPr>
-      <w:r>
-        <w:rPr>
-          <w:noProof/>
-          <w:lang w:val="es-ES_tradnl" w:eastAsia="es-ES_tradnl"/>
-        </w:rPr>
-        <w:drawing>
-          <wp:inline distT="0" distB="0" distL="0" distR="0" wp14:anchorId="29579E0C" wp14:editId="21570994">
-            <wp:extent cx="4088823" cy="2303089"/>
-            <wp:effectExtent l="0" t="0" r="635" b="8890"/>
-            <wp:docPr id="3" name="Imagen 1"/>
-            <wp:cNvGraphicFramePr>
-              <a:graphicFrameLocks xmlns:a="http://schemas.openxmlformats.org/drawingml/2006/main" noChangeAspect="1"/>
-            </wp:cNvGraphicFramePr>
-            <a:graphic xmlns:a="http://schemas.openxmlformats.org/drawingml/2006/main">
-              <a:graphicData uri="http://schemas.openxmlformats.org/drawingml/2006/picture">
-                <pic:pic xmlns:pic="http://schemas.openxmlformats.org/drawingml/2006/picture">
-                  <pic:nvPicPr>
-                    <pic:cNvPr id="2" name="Imagen 1"/>
-                    <pic:cNvPicPr>
-                      <a:picLocks noChangeAspect="1"/>
-                    </pic:cNvPicPr>
-                  </pic:nvPicPr>
-                  <pic:blipFill>
-                    <a:blip r:embed="rId9" cstate="print">
-                      <a:extLst>
-                        <a:ext uri="{28A0092B-C50C-407E-A947-70E740481C1C}">
-                          <a14:useLocalDpi xmlns:a14="http://schemas.microsoft.com/office/drawing/2010/main" val="0"/>
-                        </a:ext>
-                      </a:extLst>
-                    </a:blip>
-                    <a:stretch>
-                      <a:fillRect/>
-                    </a:stretch>
-                  </pic:blipFill>
-                  <pic:spPr>
-                    <a:xfrm>
-                      <a:off x="0" y="0"/>
-                      <a:ext cx="4105503" cy="2312484"/>
-                    </a:xfrm>
-                    <a:prstGeom prst="rect">
-                      <a:avLst/>
-                    </a:prstGeom>
-                  </pic:spPr>
-                </pic:pic>
-              </a:graphicData>
-            </a:graphic>
-          </wp:inline>
-        </w:drawing>
-      </w:r>
-    </w:p>
-    <w:p>
-      <w:pPr>
-        <w:jc w:val="both"/>
-      </w:pPr>
-      <w:r>
-        <w:lastRenderedPageBreak/>
-        <w:t>Para realizar la aplicación mucho más intuitiva para el usuario</w:t>
-      </w:r>
-      <w:r>
-        <w:t xml:space="preserve"> vamos a ayudarle mediante marcas virtuales:</w:t>
-      </w:r>
-    </w:p>
-    <w:p>
-      <w:pPr>
-        <w:pStyle w:val="Prrafodelista"/>
-        <w:numPr>
-          <w:ilvl w:val="0"/>
-          <w:numId w:val="2"/>
-        </w:numPr>
-        <w:jc w:val="both"/>
-      </w:pPr>
-      <w:r>
-        <w:t>Para ello, vamos a usar círculos de colores.</w:t>
-      </w:r>
-    </w:p>
-    <w:p>
-      <w:pPr>
-        <w:pStyle w:val="Prrafodelista"/>
-        <w:numPr>
-          <w:ilvl w:val="0"/>
-          <w:numId w:val="2"/>
-        </w:numPr>
-        <w:jc w:val="both"/>
-      </w:pPr>
-      <w:r>
-        <w:t>Cuando el usuario se haya puesto en la distancia adecuada, aparecerá un círculo rojo para que suba la mano izquierda hasta el círculo.</w:t>
-      </w:r>
-    </w:p>
-    <w:p>
-      <w:pPr>
-        <w:pStyle w:val="Prrafodelista"/>
-        <w:numPr>
-          <w:ilvl w:val="0"/>
-          <w:numId w:val="2"/>
-        </w:numPr>
-        <w:jc w:val="both"/>
-      </w:pPr>
-      <w:r>
-        <w:t>En el momento que la suba, el círculo será verde.</w:t>
-      </w:r>
-    </w:p>
-    <w:p>
-      <w:pPr>
-        <w:jc w:val="center"/>
-      </w:pPr>
-      <w:r>
-        <w:rPr>
-          <w:noProof/>
-          <w:lang w:val="es-ES_tradnl" w:eastAsia="es-ES_tradnl"/>
-        </w:rPr>
-        <w:drawing>
-          <wp:inline distT="0" distB="0" distL="0" distR="0" wp14:anchorId="0F480D3D" wp14:editId="0A777426">
-            <wp:extent cx="1751297" cy="3170070"/>
-            <wp:effectExtent l="0" t="0" r="1905" b="5080"/>
-            <wp:docPr id="4" name="Marcador de contenido 3"/>
-            <wp:cNvGraphicFramePr>
-              <a:graphicFrameLocks xmlns:a="http://schemas.openxmlformats.org/drawingml/2006/main" noGrp="1" noChangeAspect="1"/>
-            </wp:cNvGraphicFramePr>
-            <a:graphic xmlns:a="http://schemas.openxmlformats.org/drawingml/2006/main">
-              <a:graphicData uri="http://schemas.openxmlformats.org/drawingml/2006/picture">
-                <pic:pic xmlns:pic="http://schemas.openxmlformats.org/drawingml/2006/picture">
-                  <pic:nvPicPr>
-                    <pic:cNvPr id="2" name="Marcador de contenido 3"/>
-                    <pic:cNvPicPr>
-                      <a:picLocks noGrp="1" noChangeAspect="1"/>
-                    </pic:cNvPicPr>
-                  </pic:nvPicPr>
-                  <pic:blipFill>
-                    <a:blip r:embed="rId10">
-                      <a:extLst>
-                        <a:ext uri="{28A0092B-C50C-407E-A947-70E740481C1C}">
-                          <a14:useLocalDpi xmlns:a14="http://schemas.microsoft.com/office/drawing/2010/main" val="0"/>
-                        </a:ext>
-                      </a:extLst>
-                    </a:blip>
-                    <a:stretch>
-                      <a:fillRect/>
-                    </a:stretch>
-                  </pic:blipFill>
-                  <pic:spPr>
-                    <a:xfrm>
-                      <a:off x="0" y="0"/>
-                      <a:ext cx="1773387" cy="3210055"/>
-                    </a:xfrm>
-                    <a:prstGeom prst="rect">
-                      <a:avLst/>
-                    </a:prstGeom>
-                  </pic:spPr>
-                </pic:pic>
-              </a:graphicData>
-            </a:graphic>
-          </wp:inline>
-        </w:drawing>
-      </w:r>
-      <w:r>
-        <w:t xml:space="preserve">       </w:t>
-      </w:r>
-      <w:r>
-        <w:rPr>
-          <w:noProof/>
-          <w:lang w:val="es-ES_tradnl" w:eastAsia="es-ES_tradnl"/>
-        </w:rPr>
-        <w:drawing>
-          <wp:inline distT="0" distB="0" distL="0" distR="0" wp14:anchorId="6E6D40A7" wp14:editId="0E922026">
-            <wp:extent cx="1224106" cy="3256583"/>
-            <wp:effectExtent l="0" t="0" r="0" b="0"/>
-            <wp:docPr id="5" name="Imagen 1"/>
-            <wp:cNvGraphicFramePr>
-              <a:graphicFrameLocks xmlns:a="http://schemas.openxmlformats.org/drawingml/2006/main" noChangeAspect="1"/>
-            </wp:cNvGraphicFramePr>
-            <a:graphic xmlns:a="http://schemas.openxmlformats.org/drawingml/2006/main">
-              <a:graphicData uri="http://schemas.openxmlformats.org/drawingml/2006/picture">
-                <pic:pic xmlns:pic="http://schemas.openxmlformats.org/drawingml/2006/picture">
-                  <pic:nvPicPr>
-                    <pic:cNvPr id="2" name="Imagen 1"/>
-                    <pic:cNvPicPr>
-                      <a:picLocks noChangeAspect="1"/>
-                    </pic:cNvPicPr>
-                  </pic:nvPicPr>
-                  <pic:blipFill>
-                    <a:blip r:embed="rId11">
-                      <a:extLst>
-                        <a:ext uri="{28A0092B-C50C-407E-A947-70E740481C1C}">
-                          <a14:useLocalDpi xmlns:a14="http://schemas.microsoft.com/office/drawing/2010/main" val="0"/>
-                        </a:ext>
-                      </a:extLst>
-                    </a:blip>
-                    <a:stretch>
-                      <a:fillRect/>
-                    </a:stretch>
-                  </pic:blipFill>
-                  <pic:spPr>
-                    <a:xfrm>
-                      <a:off x="0" y="0"/>
-                      <a:ext cx="1249207" cy="3323362"/>
-                    </a:xfrm>
-                    <a:prstGeom prst="rect">
-                      <a:avLst/>
-                    </a:prstGeom>
-                  </pic:spPr>
-                </pic:pic>
-              </a:graphicData>
-            </a:graphic>
-          </wp:inline>
-        </w:drawing>
-      </w:r>
-      <w:r>
-        <w:t xml:space="preserve">       </w:t>
-      </w:r>
-      <w:r>
-        <w:rPr>
-          <w:noProof/>
-          <w:lang w:val="es-ES_tradnl" w:eastAsia="es-ES_tradnl"/>
-        </w:rPr>
-        <w:drawing>
-          <wp:inline distT="0" distB="0" distL="0" distR="0" wp14:anchorId="7EAC627E" wp14:editId="774B2BD6">
-            <wp:extent cx="1242976" cy="3251716"/>
-            <wp:effectExtent l="0" t="0" r="1905" b="0"/>
-            <wp:docPr id="6" name="Imagen 1"/>
-            <wp:cNvGraphicFramePr>
-              <a:graphicFrameLocks xmlns:a="http://schemas.openxmlformats.org/drawingml/2006/main" noChangeAspect="1"/>
-            </wp:cNvGraphicFramePr>
-            <a:graphic xmlns:a="http://schemas.openxmlformats.org/drawingml/2006/main">
-              <a:graphicData uri="http://schemas.openxmlformats.org/drawingml/2006/picture">
-                <pic:pic xmlns:pic="http://schemas.openxmlformats.org/drawingml/2006/picture">
-                  <pic:nvPicPr>
-                    <pic:cNvPr id="2" name="Imagen 1"/>
-                    <pic:cNvPicPr>
-                      <a:picLocks noChangeAspect="1"/>
-                    </pic:cNvPicPr>
-                  </pic:nvPicPr>
-                  <pic:blipFill>
-                    <a:blip r:embed="rId12">
-                      <a:extLst>
-                        <a:ext uri="{28A0092B-C50C-407E-A947-70E740481C1C}">
-                          <a14:useLocalDpi xmlns:a14="http://schemas.microsoft.com/office/drawing/2010/main" val="0"/>
-                        </a:ext>
-                      </a:extLst>
-                    </a:blip>
-                    <a:stretch>
-                      <a:fillRect/>
-                    </a:stretch>
-                  </pic:blipFill>
-                  <pic:spPr>
-                    <a:xfrm>
-                      <a:off x="0" y="0"/>
-                      <a:ext cx="1251603" cy="3274285"/>
-                    </a:xfrm>
-                    <a:prstGeom prst="rect">
-                      <a:avLst/>
-                    </a:prstGeom>
-                  </pic:spPr>
-                </pic:pic>
-              </a:graphicData>
-            </a:graphic>
-          </wp:inline>
-        </w:drawing>
-      </w:r>
-    </w:p>
-    <w:p>
-      <w:pPr>
-        <w:jc w:val="both"/>
-      </w:pPr>
-      <w:r>
-        <w:t>Otra ayuda para el usuario es el uso de flechas indicando que se tiene que mover a la izquierda o derecha, ya que es mucho más intuitivo que estar leyendo:</w:t>
-      </w:r>
-    </w:p>
-    <w:p>
-      <w:pPr>
-        <w:jc w:val="center"/>
-      </w:pPr>
-      <w:r>
-        <w:rPr>
-          <w:noProof/>
-          <w:lang w:val="es-ES_tradnl" w:eastAsia="es-ES_tradnl"/>
-        </w:rPr>
-        <w:drawing>
-          <wp:inline distT="0" distB="0" distL="0" distR="0" wp14:anchorId="04E12089" wp14:editId="333067C1">
-            <wp:extent cx="4944885" cy="2743411"/>
-            <wp:effectExtent l="0" t="0" r="8255" b="0"/>
-            <wp:docPr id="7" name="Imagen 1"/>
-            <wp:cNvGraphicFramePr>
-              <a:graphicFrameLocks xmlns:a="http://schemas.openxmlformats.org/drawingml/2006/main" noChangeAspect="1"/>
-            </wp:cNvGraphicFramePr>
-            <a:graphic xmlns:a="http://schemas.openxmlformats.org/drawingml/2006/main">
-              <a:graphicData uri="http://schemas.openxmlformats.org/drawingml/2006/picture">
-                <pic:pic xmlns:pic="http://schemas.openxmlformats.org/drawingml/2006/picture">
-                  <pic:nvPicPr>
-                    <pic:cNvPr id="2" name="Imagen 1"/>
-                    <pic:cNvPicPr>
-                      <a:picLocks noChangeAspect="1"/>
-                    </pic:cNvPicPr>
-                  </pic:nvPicPr>
-                  <pic:blipFill>
-                    <a:blip r:embed="rId13">
-                      <a:extLst>
-                        <a:ext uri="{28A0092B-C50C-407E-A947-70E740481C1C}">
-                          <a14:useLocalDpi xmlns:a14="http://schemas.microsoft.com/office/drawing/2010/main" val="0"/>
-                        </a:ext>
-                      </a:extLst>
-                    </a:blip>
-                    <a:stretch>
-                      <a:fillRect/>
-                    </a:stretch>
-                  </pic:blipFill>
-                  <pic:spPr>
-                    <a:xfrm>
-                      <a:off x="0" y="0"/>
-                      <a:ext cx="4947567" cy="2744899"/>
-                    </a:xfrm>
-                    <a:prstGeom prst="rect">
-                      <a:avLst/>
-                    </a:prstGeom>
-                  </pic:spPr>
-                </pic:pic>
-              </a:graphicData>
-            </a:graphic>
-          </wp:inline>
-        </w:drawing>
-      </w:r>
-    </w:p>
-    <w:p>
-      <w:pPr>
-        <w:jc w:val="both"/>
-      </w:pPr>
-    </w:p>
-    <w:p>
-      <w:pPr>
-        <w:jc w:val="both"/>
-      </w:pPr>
-    </w:p>
-    <w:p>
-      <w:pPr>
-        <w:jc w:val="both"/>
-      </w:pPr>
-    </w:p>
-    <w:p>
-      <w:pPr>
-        <w:jc w:val="both"/>
-      </w:pPr>
-      <w:r>
-        <w:lastRenderedPageBreak/>
-        <w:t>Por último, hemos añadidos hotkeys, para poder modificar los porcentajes de error en la detección:</w:t>
-      </w:r>
-    </w:p>
-    <w:p>
-      <w:pPr>
-        <w:pStyle w:val="Prrafodelista"/>
-        <w:numPr>
-          <w:ilvl w:val="0"/>
-          <w:numId w:val="2"/>
-        </w:numPr>
-        <w:jc w:val="both"/>
-      </w:pPr>
-      <w:r>
-        <w:t>Para realizar los hotkeys, hemos hecho uso de unos ejemplos. [6hotkeys]</w:t>
-      </w:r>
-    </w:p>
-    <w:p>
-      <w:pPr>
-        <w:pStyle w:val="Prrafodelista"/>
-        <w:numPr>
-          <w:ilvl w:val="0"/>
-          <w:numId w:val="2"/>
-        </w:numPr>
-        <w:jc w:val="both"/>
-      </w:pPr>
-      <w:r>
-        <w:t>Los márgenes a modificar son el horizontal, vertical y la precisión a al hora de tocar la pelota e iniciar la aplicación.</w:t>
-      </w:r>
-    </w:p>
-    <w:p>
-      <w:pPr>
-        <w:jc w:val="both"/>
-      </w:pPr>
-    </w:p>
-    <w:p>
-      <w:pPr>
-        <w:jc w:val="both"/>
-      </w:pPr>
-      <w:r>
-        <w:t>Los problemas que se nos han presentado han sido:</w:t>
-      </w:r>
-    </w:p>
-    <w:p>
-      <w:pPr>
-        <w:pStyle w:val="Prrafodelista"/>
-        <w:numPr>
-          <w:ilvl w:val="0"/>
-          <w:numId w:val="2"/>
-        </w:numPr>
-        <w:jc w:val="both"/>
-      </w:pPr>
-      <w:r>
-        <w:t>No sabíamos mostrar los flujos de color y esqueleto juntos.</w:t>
-      </w:r>
-    </w:p>
-    <w:p>
-      <w:pPr>
-        <w:pStyle w:val="Prrafodelista"/>
-        <w:numPr>
-          <w:ilvl w:val="0"/>
-          <w:numId w:val="2"/>
-        </w:numPr>
-        <w:jc w:val="both"/>
-      </w:pPr>
-      <w:r>
-        <w:t>Hemos encontrado para documentación específica para desarrollar en Kinect One.</w:t>
-      </w:r>
-    </w:p>
-    <w:p>
-      <w:pPr>
-        <w:pStyle w:val="Prrafodelista"/>
-        <w:numPr>
-          <w:ilvl w:val="0"/>
-          <w:numId w:val="2"/>
-        </w:numPr>
-        <w:jc w:val="both"/>
-      </w:pPr>
-      <w:r>
-        <w:t>Una vez mostrados ambos flujos, el esqueleto no estaba correctamente coordinado con el color.</w:t>
-      </w:r>
-    </w:p>
-    <w:p>
-      <w:pPr>
-        <w:pStyle w:val="Prrafodelista"/>
-        <w:numPr>
-          <w:ilvl w:val="0"/>
-          <w:numId w:val="2"/>
-        </w:numPr>
-        <w:jc w:val="both"/>
-      </w:pPr>
-      <w:r>
-        <w:t>No sabíamos como añadir elementos al viewport, tales como figuras planas o modelos 3D.</w:t>
-      </w:r>
-    </w:p>
-    <w:p>
-      <w:pPr>
-        <w:pStyle w:val="Prrafodelista"/>
-        <w:numPr>
-          <w:ilvl w:val="0"/>
-          <w:numId w:val="2"/>
-        </w:numPr>
-        <w:jc w:val="both"/>
-      </w:pPr>
-      <w:r>
-        <w:t>Las coordenadas del flujo de esqueleto y el de color no estaban correctamente coordinados.</w:t>
-      </w:r>
-    </w:p>
-    <w:p>
-      <w:pPr>
-        <w:pStyle w:val="Prrafodelista"/>
-        <w:numPr>
-          <w:ilvl w:val="0"/>
-          <w:numId w:val="2"/>
-        </w:numPr>
-        <w:jc w:val="both"/>
-      </w:pPr>
-      <w:r>
-        <w:t>Hemos tenido errores al fijar el margen por defecto de la aplicación debido a que somos muy altos.</w:t>
-      </w:r>
-    </w:p>
-    <w:p>
-      <w:pPr>
-        <w:jc w:val="both"/>
-      </w:pPr>
+        <w:t xml:space="preserve">Para la pulsación de los botones por parte del usuario, hemos tomado la decisión de que es más correcto que una vez que se posiciona la mano sobre el icono se cierre la mano para aceptar, de forma que si pasamos por un icono no se active de forma incorrecta. </w:t>
+      </w:r>
+    </w:p>
+    <w:p>
+      <w:pPr>
+        <w:jc w:val="both"/>
+      </w:pPr>
+      <w:r>
+        <w:t xml:space="preserve">Por último, un añadido al juego ha sido el modo noche/día, de forma que el jugador puede jugar con la luz y viéndose a él en la pantalla, o puede activar el modo noche y poder jugar con la luz apagada visualizando su </w:t>
+      </w:r>
+      <w:proofErr w:type="spellStart"/>
+      <w:r>
+        <w:t>skeleton</w:t>
+      </w:r>
+      <w:proofErr w:type="spellEnd"/>
+      <w:r>
+        <w:t>. Es un añadido con el que se puede disfrutar más, ya que la proporciona una experiencia más divertida.</w:t>
+      </w:r>
     </w:p>
     <w:p>
       <w:pPr>
@@ -1041,26 +286,14 @@
         <w:rPr>
           <w:sz w:val="18"/>
         </w:rPr>
-        <w:t xml:space="preserve">[1 sdk] </w:t>
-      </w:r>
-      <w:hyperlink r:id="rId14" w:history="1">
-        <w:r>
-          <w:rPr>
-            <w:rStyle w:val="Hipervnculo"/>
-            <w:sz w:val="18"/>
-          </w:rPr>
-          <w:t>http://</w:t>
-        </w:r>
-      </w:hyperlink>
-      <w:hyperlink r:id="rId15" w:history="1">
-        <w:r>
-          <w:rPr>
-            <w:rStyle w:val="Hipervnculo"/>
-            <w:sz w:val="18"/>
-          </w:rPr>
-          <w:t>www.microsoft.com/en-us/download/details.aspx?id=44561</w:t>
-        </w:r>
-      </w:hyperlink>
+        <w:t>[1cronometro</w:t>
+      </w:r>
+      <w:r>
+        <w:rPr>
+          <w:sz w:val="18"/>
+        </w:rPr>
+        <w:t xml:space="preserve">] </w:t>
+      </w:r>
     </w:p>
     <w:p>
       <w:pPr>
@@ -1078,26 +311,20 @@
         <w:rPr>
           <w:sz w:val="18"/>
         </w:rPr>
-        <w:t xml:space="preserve">[2zubairahmed] </w:t>
-      </w:r>
-      <w:hyperlink r:id="rId16" w:history="1">
-        <w:r>
-          <w:rPr>
-            <w:rStyle w:val="Hipervnculo"/>
-            <w:sz w:val="18"/>
-          </w:rPr>
-          <w:t>http://www.zubairahmed.net/?</w:t>
-        </w:r>
-      </w:hyperlink>
-      <w:hyperlink r:id="rId17" w:history="1">
-        <w:r>
-          <w:rPr>
-            <w:rStyle w:val="Hipervnculo"/>
-            <w:sz w:val="18"/>
-          </w:rPr>
-          <w:t>p=1682</w:t>
-        </w:r>
-      </w:hyperlink>
+        <w:t>[</w:t>
+      </w:r>
+      <w:r>
+        <w:rPr>
+          <w:sz w:val="18"/>
+        </w:rPr>
+        <w:t>2sliderBar</w:t>
+      </w:r>
+      <w:r>
+        <w:rPr>
+          <w:sz w:val="18"/>
+        </w:rPr>
+        <w:t xml:space="preserve">] </w:t>
+      </w:r>
     </w:p>
     <w:p>
       <w:pPr>
@@ -1115,26 +342,20 @@
         <w:rPr>
           <w:sz w:val="18"/>
         </w:rPr>
-        <w:t xml:space="preserve">[3codigo] </w:t>
-      </w:r>
-      <w:hyperlink r:id="rId18" w:history="1">
-        <w:r>
-          <w:rPr>
-            <w:rStyle w:val="Hipervnculo"/>
-            <w:sz w:val="18"/>
-          </w:rPr>
-          <w:t>https://onedrive.live.com/?id=2A7FDB962EA8E245%217908&amp;cid=2A7FDB962EA8E245&amp;group=0&amp;parId=root&amp;authkey=%</w:t>
-        </w:r>
-      </w:hyperlink>
-      <w:hyperlink r:id="rId19" w:history="1">
-        <w:r>
-          <w:rPr>
-            <w:rStyle w:val="Hipervnculo"/>
-            <w:sz w:val="18"/>
-          </w:rPr>
-          <w:t>21AIyBKaaipmZ8VDQ&amp;action=locate</w:t>
-        </w:r>
-      </w:hyperlink>
+        <w:t>[</w:t>
+      </w:r>
+      <w:r>
+        <w:rPr>
+          <w:sz w:val="18"/>
+        </w:rPr>
+        <w:t>3checkbox</w:t>
+      </w:r>
+      <w:r>
+        <w:rPr>
+          <w:sz w:val="18"/>
+        </w:rPr>
+        <w:t xml:space="preserve">] </w:t>
+      </w:r>
     </w:p>
     <w:p>
       <w:pPr>
@@ -1152,46 +373,21 @@
         <w:rPr>
           <w:sz w:val="18"/>
         </w:rPr>
-        <w:t xml:space="preserve">[4WriteableBitmap] </w:t>
-      </w:r>
-      <w:hyperlink r:id="rId20" w:history="1">
-        <w:r>
-          <w:rPr>
-            <w:rStyle w:val="Hipervnculo"/>
-            <w:sz w:val="18"/>
-          </w:rPr>
-          <w:t>https://writeablebitmapex.codeplex.com</w:t>
-        </w:r>
-      </w:hyperlink>
-      <w:hyperlink r:id="rId21" w:history="1">
-        <w:r>
-          <w:rPr>
-            <w:rStyle w:val="Hipervnculo"/>
-            <w:sz w:val="18"/>
-          </w:rPr>
-          <w:t>/</w:t>
-        </w:r>
-      </w:hyperlink>
-    </w:p>
-    <w:p>
-      <w:pPr>
-        <w:numPr>
-          <w:ilvl w:val="0"/>
-          <w:numId w:val="3"/>
-        </w:numPr>
-        <w:jc w:val="both"/>
-        <w:rPr>
-          <w:sz w:val="18"/>
-          <w:lang w:val="es-ES_tradnl"/>
-        </w:rPr>
-      </w:pPr>
-      <w:r>
-        <w:rPr>
-          <w:sz w:val="18"/>
-        </w:rPr>
-        <w:t xml:space="preserve">[5joints] </w:t>
-      </w:r>
-      <w:hyperlink r:id="rId22" w:history="1">
+        <w:t>[</w:t>
+      </w:r>
+      <w:r>
+        <w:rPr>
+          <w:sz w:val="18"/>
+        </w:rPr>
+        <w:t>4</w:t>
+      </w:r>
+      <w:r>
+        <w:rPr>
+          <w:sz w:val="18"/>
+        </w:rPr>
+        <w:t xml:space="preserve">github] </w:t>
+      </w:r>
+      <w:hyperlink r:id="rId7" w:history="1">
         <w:r>
           <w:rPr>
             <w:rStyle w:val="Hipervnculo"/>
@@ -1200,13 +396,13 @@
           <w:t>https://</w:t>
         </w:r>
       </w:hyperlink>
-      <w:hyperlink r:id="rId23" w:history="1">
+      <w:hyperlink r:id="rId8" w:history="1">
         <w:r>
           <w:rPr>
             <w:rStyle w:val="Hipervnculo"/>
             <w:sz w:val="18"/>
           </w:rPr>
-          <w:t>i-msdn.sec.s-msft.com/dynimg/IC741371.png</w:t>
+          <w:t>github.com/PacoPollos</w:t>
         </w:r>
       </w:hyperlink>
     </w:p>
@@ -1226,46 +422,15 @@
         <w:rPr>
           <w:sz w:val="18"/>
         </w:rPr>
-        <w:t xml:space="preserve">[6hotkeys] </w:t>
-      </w:r>
-      <w:hyperlink r:id="rId24" w:history="1">
-        <w:r>
-          <w:rPr>
-            <w:rStyle w:val="Hipervnculo"/>
-            <w:sz w:val="18"/>
-          </w:rPr>
-          <w:t>http://</w:t>
-        </w:r>
-      </w:hyperlink>
-      <w:hyperlink r:id="rId25" w:history="1">
-        <w:r>
-          <w:rPr>
-            <w:rStyle w:val="Hipervnculo"/>
-            <w:sz w:val="18"/>
-          </w:rPr>
-          <w:t>stackoverflow.com/questions/1361350/keyboard-shortcuts-in-wpf</w:t>
-        </w:r>
-      </w:hyperlink>
-    </w:p>
-    <w:p>
-      <w:pPr>
-        <w:numPr>
-          <w:ilvl w:val="0"/>
-          <w:numId w:val="3"/>
-        </w:numPr>
-        <w:jc w:val="both"/>
-        <w:rPr>
-          <w:sz w:val="18"/>
-          <w:lang w:val="es-ES_tradnl"/>
-        </w:rPr>
-      </w:pPr>
-      <w:r>
-        <w:rPr>
-          <w:sz w:val="18"/>
-        </w:rPr>
-        <w:t xml:space="preserve">[7github] </w:t>
-      </w:r>
-      <w:hyperlink r:id="rId26" w:history="1">
+        <w:t>[5</w:t>
+      </w:r>
+      <w:r>
+        <w:rPr>
+          <w:sz w:val="18"/>
+        </w:rPr>
+        <w:t xml:space="preserve">github] </w:t>
+      </w:r>
+      <w:hyperlink r:id="rId9" w:history="1">
         <w:r>
           <w:rPr>
             <w:rStyle w:val="Hipervnculo"/>
@@ -1274,44 +439,7 @@
           <w:t>https://</w:t>
         </w:r>
       </w:hyperlink>
-      <w:hyperlink r:id="rId27" w:history="1">
-        <w:r>
-          <w:rPr>
-            <w:rStyle w:val="Hipervnculo"/>
-            <w:sz w:val="18"/>
-          </w:rPr>
-          <w:t>github.com/PacoPollos</w:t>
-        </w:r>
-      </w:hyperlink>
-    </w:p>
-    <w:p>
-      <w:pPr>
-        <w:numPr>
-          <w:ilvl w:val="0"/>
-          <w:numId w:val="3"/>
-        </w:numPr>
-        <w:jc w:val="both"/>
-        <w:rPr>
-          <w:sz w:val="18"/>
-          <w:lang w:val="es-ES_tradnl"/>
-        </w:rPr>
-      </w:pPr>
-      <w:r>
-        <w:rPr>
-          <w:sz w:val="18"/>
-        </w:rPr>
-        <w:t xml:space="preserve">[8github] </w:t>
-      </w:r>
-      <w:hyperlink r:id="rId28" w:history="1">
-        <w:r>
-          <w:rPr>
-            <w:rStyle w:val="Hipervnculo"/>
-            <w:sz w:val="18"/>
-          </w:rPr>
-          <w:t>https://</w:t>
-        </w:r>
-      </w:hyperlink>
-      <w:hyperlink r:id="rId29" w:history="1">
+      <w:hyperlink r:id="rId10" w:history="1">
         <w:r>
           <w:rPr>
             <w:rStyle w:val="Hipervnculo"/>
@@ -1337,7 +465,13 @@
         <w:rPr>
           <w:sz w:val="18"/>
         </w:rPr>
-        <w:t>[9stark</w:t>
+        <w:t>[6</w:t>
+      </w:r>
+      <w:r>
+        <w:rPr>
+          <w:sz w:val="18"/>
+        </w:rPr>
+        <w:t>stark</w:t>
       </w:r>
       <w:r>
         <w:rPr>
@@ -1345,7 +479,7 @@
         </w:rPr>
         <w:t xml:space="preserve">overflow] </w:t>
       </w:r>
-      <w:hyperlink r:id="rId30" w:history="1">
+      <w:hyperlink r:id="rId11" w:history="1">
         <w:r>
           <w:rPr>
             <w:rStyle w:val="Hipervnculo"/>
@@ -1371,34 +505,13 @@
         <w:rPr>
           <w:sz w:val="18"/>
         </w:rPr>
-        <w:t>[</w:t>
-      </w:r>
-      <w:r>
-        <w:rPr>
-          <w:sz w:val="18"/>
-        </w:rPr>
-        <w:t>10youtube</w:t>
-      </w:r>
-      <w:r>
-        <w:rPr>
-          <w:sz w:val="18"/>
-        </w:rPr>
-        <w:t xml:space="preserve">] </w:t>
-      </w:r>
-      <w:hyperlink r:id="rId31" w:history="1">
-        <w:r>
-          <w:rPr>
-            <w:rStyle w:val="Hipervnculo"/>
-            <w:sz w:val="18"/>
-          </w:rPr>
-          <w:t>https://www.youtube.com/watch?v=F58uoEz861M&amp;feature=youtu.be</w:t>
-        </w:r>
-      </w:hyperlink>
-      <w:r>
-        <w:rPr>
-          <w:sz w:val="18"/>
-        </w:rPr>
-        <w:t xml:space="preserve"> </w:t>
+        <w:t>[7</w:t>
+      </w:r>
+      <w:r>
+        <w:rPr>
+          <w:sz w:val="18"/>
+        </w:rPr>
+        <w:t xml:space="preserve">youtube] </w:t>
       </w:r>
       <w:bookmarkStart w:id="0" w:name="_GoBack"/>
       <w:bookmarkEnd w:id="0"/>
@@ -1429,7 +542,7 @@
       </w:pPr>
     </w:p>
     <w:sectPr>
-      <w:headerReference w:type="default" r:id="rId32"/>
+      <w:headerReference w:type="default" r:id="rId12"/>
       <w:pgSz w:w="11906" w:h="16838"/>
       <w:pgMar w:top="1417" w:right="1701" w:bottom="1417" w:left="1701" w:header="708" w:footer="708" w:gutter="0"/>
       <w:cols w:space="708"/>
@@ -1594,6 +707,258 @@
     </w:lvl>
   </w:abstractNum>
   <w:abstractNum w:abstractNumId="1">
+    <w:nsid w:val="1FB760B9"/>
+    <w:multiLevelType w:val="hybridMultilevel"/>
+    <w:tmpl w:val="F0885914"/>
+    <w:lvl w:ilvl="0" w:tplc="21482C8A">
+      <w:numFmt w:val="bullet"/>
+      <w:lvlText w:val="-"/>
+      <w:lvlJc w:val="left"/>
+      <w:pPr>
+        <w:ind w:left="720" w:hanging="360"/>
+      </w:pPr>
+      <w:rPr>
+        <w:rFonts w:ascii="Calibri" w:eastAsiaTheme="minorHAnsi" w:hAnsi="Calibri" w:cstheme="minorBidi" w:hint="default"/>
+      </w:rPr>
+    </w:lvl>
+    <w:lvl w:ilvl="1" w:tplc="040A0003" w:tentative="1">
+      <w:start w:val="1"/>
+      <w:numFmt w:val="bullet"/>
+      <w:lvlText w:val="o"/>
+      <w:lvlJc w:val="left"/>
+      <w:pPr>
+        <w:ind w:left="1440" w:hanging="360"/>
+      </w:pPr>
+      <w:rPr>
+        <w:rFonts w:ascii="Courier New" w:hAnsi="Courier New" w:cs="Courier New" w:hint="default"/>
+      </w:rPr>
+    </w:lvl>
+    <w:lvl w:ilvl="2" w:tplc="040A0005" w:tentative="1">
+      <w:start w:val="1"/>
+      <w:numFmt w:val="bullet"/>
+      <w:lvlText w:val=""/>
+      <w:lvlJc w:val="left"/>
+      <w:pPr>
+        <w:ind w:left="2160" w:hanging="360"/>
+      </w:pPr>
+      <w:rPr>
+        <w:rFonts w:ascii="Wingdings" w:hAnsi="Wingdings" w:hint="default"/>
+      </w:rPr>
+    </w:lvl>
+    <w:lvl w:ilvl="3" w:tplc="040A0001" w:tentative="1">
+      <w:start w:val="1"/>
+      <w:numFmt w:val="bullet"/>
+      <w:lvlText w:val=""/>
+      <w:lvlJc w:val="left"/>
+      <w:pPr>
+        <w:ind w:left="2880" w:hanging="360"/>
+      </w:pPr>
+      <w:rPr>
+        <w:rFonts w:ascii="Symbol" w:hAnsi="Symbol" w:hint="default"/>
+      </w:rPr>
+    </w:lvl>
+    <w:lvl w:ilvl="4" w:tplc="040A0003" w:tentative="1">
+      <w:start w:val="1"/>
+      <w:numFmt w:val="bullet"/>
+      <w:lvlText w:val="o"/>
+      <w:lvlJc w:val="left"/>
+      <w:pPr>
+        <w:ind w:left="3600" w:hanging="360"/>
+      </w:pPr>
+      <w:rPr>
+        <w:rFonts w:ascii="Courier New" w:hAnsi="Courier New" w:cs="Courier New" w:hint="default"/>
+      </w:rPr>
+    </w:lvl>
+    <w:lvl w:ilvl="5" w:tplc="040A0005" w:tentative="1">
+      <w:start w:val="1"/>
+      <w:numFmt w:val="bullet"/>
+      <w:lvlText w:val=""/>
+      <w:lvlJc w:val="left"/>
+      <w:pPr>
+        <w:ind w:left="4320" w:hanging="360"/>
+      </w:pPr>
+      <w:rPr>
+        <w:rFonts w:ascii="Wingdings" w:hAnsi="Wingdings" w:hint="default"/>
+      </w:rPr>
+    </w:lvl>
+    <w:lvl w:ilvl="6" w:tplc="040A0001" w:tentative="1">
+      <w:start w:val="1"/>
+      <w:numFmt w:val="bullet"/>
+      <w:lvlText w:val=""/>
+      <w:lvlJc w:val="left"/>
+      <w:pPr>
+        <w:ind w:left="5040" w:hanging="360"/>
+      </w:pPr>
+      <w:rPr>
+        <w:rFonts w:ascii="Symbol" w:hAnsi="Symbol" w:hint="default"/>
+      </w:rPr>
+    </w:lvl>
+    <w:lvl w:ilvl="7" w:tplc="040A0003" w:tentative="1">
+      <w:start w:val="1"/>
+      <w:numFmt w:val="bullet"/>
+      <w:lvlText w:val="o"/>
+      <w:lvlJc w:val="left"/>
+      <w:pPr>
+        <w:ind w:left="5760" w:hanging="360"/>
+      </w:pPr>
+      <w:rPr>
+        <w:rFonts w:ascii="Courier New" w:hAnsi="Courier New" w:cs="Courier New" w:hint="default"/>
+      </w:rPr>
+    </w:lvl>
+    <w:lvl w:ilvl="8" w:tplc="040A0005" w:tentative="1">
+      <w:start w:val="1"/>
+      <w:numFmt w:val="bullet"/>
+      <w:lvlText w:val=""/>
+      <w:lvlJc w:val="left"/>
+      <w:pPr>
+        <w:ind w:left="6480" w:hanging="360"/>
+      </w:pPr>
+      <w:rPr>
+        <w:rFonts w:ascii="Wingdings" w:hAnsi="Wingdings" w:hint="default"/>
+      </w:rPr>
+    </w:lvl>
+  </w:abstractNum>
+  <w:abstractNum w:abstractNumId="2">
+    <w:nsid w:val="48385622"/>
+    <w:multiLevelType w:val="hybridMultilevel"/>
+    <w:tmpl w:val="5F84A934"/>
+    <w:lvl w:ilvl="0" w:tplc="DAB4B5AC">
+      <w:start w:val="1"/>
+      <w:numFmt w:val="bullet"/>
+      <w:lvlText w:val="•"/>
+      <w:lvlJc w:val="left"/>
+      <w:pPr>
+        <w:tabs>
+          <w:tab w:val="num" w:pos="720"/>
+        </w:tabs>
+        <w:ind w:left="720" w:hanging="360"/>
+      </w:pPr>
+      <w:rPr>
+        <w:rFonts w:ascii="Arial" w:hAnsi="Arial" w:hint="default"/>
+      </w:rPr>
+    </w:lvl>
+    <w:lvl w:ilvl="1" w:tplc="4002027A" w:tentative="1">
+      <w:start w:val="1"/>
+      <w:numFmt w:val="bullet"/>
+      <w:lvlText w:val="•"/>
+      <w:lvlJc w:val="left"/>
+      <w:pPr>
+        <w:tabs>
+          <w:tab w:val="num" w:pos="1440"/>
+        </w:tabs>
+        <w:ind w:left="1440" w:hanging="360"/>
+      </w:pPr>
+      <w:rPr>
+        <w:rFonts w:ascii="Arial" w:hAnsi="Arial" w:hint="default"/>
+      </w:rPr>
+    </w:lvl>
+    <w:lvl w:ilvl="2" w:tplc="6B74A990" w:tentative="1">
+      <w:start w:val="1"/>
+      <w:numFmt w:val="bullet"/>
+      <w:lvlText w:val="•"/>
+      <w:lvlJc w:val="left"/>
+      <w:pPr>
+        <w:tabs>
+          <w:tab w:val="num" w:pos="2160"/>
+        </w:tabs>
+        <w:ind w:left="2160" w:hanging="360"/>
+      </w:pPr>
+      <w:rPr>
+        <w:rFonts w:ascii="Arial" w:hAnsi="Arial" w:hint="default"/>
+      </w:rPr>
+    </w:lvl>
+    <w:lvl w:ilvl="3" w:tplc="9190BF70" w:tentative="1">
+      <w:start w:val="1"/>
+      <w:numFmt w:val="bullet"/>
+      <w:lvlText w:val="•"/>
+      <w:lvlJc w:val="left"/>
+      <w:pPr>
+        <w:tabs>
+          <w:tab w:val="num" w:pos="2880"/>
+        </w:tabs>
+        <w:ind w:left="2880" w:hanging="360"/>
+      </w:pPr>
+      <w:rPr>
+        <w:rFonts w:ascii="Arial" w:hAnsi="Arial" w:hint="default"/>
+      </w:rPr>
+    </w:lvl>
+    <w:lvl w:ilvl="4" w:tplc="A9C8D08C" w:tentative="1">
+      <w:start w:val="1"/>
+      <w:numFmt w:val="bullet"/>
+      <w:lvlText w:val="•"/>
+      <w:lvlJc w:val="left"/>
+      <w:pPr>
+        <w:tabs>
+          <w:tab w:val="num" w:pos="3600"/>
+        </w:tabs>
+        <w:ind w:left="3600" w:hanging="360"/>
+      </w:pPr>
+      <w:rPr>
+        <w:rFonts w:ascii="Arial" w:hAnsi="Arial" w:hint="default"/>
+      </w:rPr>
+    </w:lvl>
+    <w:lvl w:ilvl="5" w:tplc="39ACD266" w:tentative="1">
+      <w:start w:val="1"/>
+      <w:numFmt w:val="bullet"/>
+      <w:lvlText w:val="•"/>
+      <w:lvlJc w:val="left"/>
+      <w:pPr>
+        <w:tabs>
+          <w:tab w:val="num" w:pos="4320"/>
+        </w:tabs>
+        <w:ind w:left="4320" w:hanging="360"/>
+      </w:pPr>
+      <w:rPr>
+        <w:rFonts w:ascii="Arial" w:hAnsi="Arial" w:hint="default"/>
+      </w:rPr>
+    </w:lvl>
+    <w:lvl w:ilvl="6" w:tplc="476EBDA6" w:tentative="1">
+      <w:start w:val="1"/>
+      <w:numFmt w:val="bullet"/>
+      <w:lvlText w:val="•"/>
+      <w:lvlJc w:val="left"/>
+      <w:pPr>
+        <w:tabs>
+          <w:tab w:val="num" w:pos="5040"/>
+        </w:tabs>
+        <w:ind w:left="5040" w:hanging="360"/>
+      </w:pPr>
+      <w:rPr>
+        <w:rFonts w:ascii="Arial" w:hAnsi="Arial" w:hint="default"/>
+      </w:rPr>
+    </w:lvl>
+    <w:lvl w:ilvl="7" w:tplc="FAAC3FD8" w:tentative="1">
+      <w:start w:val="1"/>
+      <w:numFmt w:val="bullet"/>
+      <w:lvlText w:val="•"/>
+      <w:lvlJc w:val="left"/>
+      <w:pPr>
+        <w:tabs>
+          <w:tab w:val="num" w:pos="5760"/>
+        </w:tabs>
+        <w:ind w:left="5760" w:hanging="360"/>
+      </w:pPr>
+      <w:rPr>
+        <w:rFonts w:ascii="Arial" w:hAnsi="Arial" w:hint="default"/>
+      </w:rPr>
+    </w:lvl>
+    <w:lvl w:ilvl="8" w:tplc="8DC8BCDC" w:tentative="1">
+      <w:start w:val="1"/>
+      <w:numFmt w:val="bullet"/>
+      <w:lvlText w:val="•"/>
+      <w:lvlJc w:val="left"/>
+      <w:pPr>
+        <w:tabs>
+          <w:tab w:val="num" w:pos="6480"/>
+        </w:tabs>
+        <w:ind w:left="6480" w:hanging="360"/>
+      </w:pPr>
+      <w:rPr>
+        <w:rFonts w:ascii="Arial" w:hAnsi="Arial" w:hint="default"/>
+      </w:rPr>
+    </w:lvl>
+  </w:abstractNum>
+  <w:abstractNum w:abstractNumId="3">
     <w:nsid w:val="5A900884"/>
     <w:multiLevelType w:val="hybridMultilevel"/>
     <w:tmpl w:val="BCA6B566"/>
@@ -1706,7 +1071,7 @@
       </w:rPr>
     </w:lvl>
   </w:abstractNum>
-  <w:abstractNum w:abstractNumId="2">
+  <w:abstractNum w:abstractNumId="4">
     <w:nsid w:val="7D810C6A"/>
     <w:multiLevelType w:val="hybridMultilevel"/>
     <w:tmpl w:val="D974F1D6"/>
@@ -1850,10 +1215,16 @@
     <w:abstractNumId w:val="0"/>
   </w:num>
   <w:num w:numId="2">
-    <w:abstractNumId w:val="1"/>
+    <w:abstractNumId w:val="3"/>
   </w:num>
   <w:num w:numId="3">
+    <w:abstractNumId w:val="4"/>
+  </w:num>
+  <w:num w:numId="4">
     <w:abstractNumId w:val="2"/>
+  </w:num>
+  <w:num w:numId="5">
+    <w:abstractNumId w:val="1"/>
   </w:num>
 </w:numbering>
 </file>
@@ -2256,7 +1627,6 @@
   <w:style w:type="character" w:default="1" w:styleId="Fuentedeprrafopredeter">
     <w:name w:val="Default Paragraph Font"/>
     <w:uiPriority w:val="1"/>
-    <w:semiHidden/>
     <w:unhideWhenUsed/>
   </w:style>
   <w:style w:type="table" w:default="1" w:styleId="Tablanormal">

--- a/TutorialP2.docx
+++ b/TutorialP2.docx
@@ -1,11 +1,13 @@
 
 <file path=word/document.xml><?xml version="1.0" encoding="utf-8"?>
-<w:document xmlns:wpc="http://schemas.microsoft.com/office/word/2010/wordprocessingCanvas" xmlns:mo="http://schemas.microsoft.com/office/mac/office/2008/main" xmlns:mc="http://schemas.openxmlformats.org/markup-compatibility/2006" xmlns:mv="urn:schemas-microsoft-com:mac:vml" xmlns:o="urn:schemas-microsoft-com:office:office" xmlns:r="http://schemas.openxmlformats.org/officeDocument/2006/relationships" xmlns:m="http://schemas.openxmlformats.org/officeDocument/2006/math" xmlns:v="urn:schemas-microsoft-com:vml" xmlns:wp14="http://schemas.microsoft.com/office/word/2010/wordprocessingDrawing" xmlns:wp="http://schemas.openxmlformats.org/drawingml/2006/wordprocessingDrawing" xmlns:w10="urn:schemas-microsoft-com:office:word" xmlns:w="http://schemas.openxmlformats.org/wordprocessingml/2006/main" xmlns:w14="http://schemas.microsoft.com/office/word/2010/wordml" xmlns:w15="http://schemas.microsoft.com/office/word/2012/wordml" xmlns:wpg="http://schemas.microsoft.com/office/word/2010/wordprocessingGroup" xmlns:wpi="http://schemas.microsoft.com/office/word/2010/wordprocessingInk" xmlns:wne="http://schemas.microsoft.com/office/word/2006/wordml" xmlns:wps="http://schemas.microsoft.com/office/word/2010/wordprocessingShape" mc:Ignorable="w14 w15 wp14">
+<w:document xmlns:o="urn:schemas-microsoft-com:office:office" xmlns:r="http://schemas.openxmlformats.org/officeDocument/2006/relationships" xmlns:v="urn:schemas-microsoft-com:vml" xmlns:w="http://schemas.openxmlformats.org/wordprocessingml/2006/main" xmlns:w10="urn:schemas-microsoft-com:office:word" xmlns:wp="http://schemas.openxmlformats.org/drawingml/2006/wordprocessingDrawing" xmlns:wps="http://schemas.microsoft.com/office/word/2010/wordprocessingShape" xmlns:wpg="http://schemas.microsoft.com/office/word/2010/wordprocessingGroup" xmlns:mc="http://schemas.openxmlformats.org/markup-compatibility/2006" xmlns:wp14="http://schemas.microsoft.com/office/word/2010/wordprocessingDrawing" xmlns:w14="http://schemas.microsoft.com/office/word/2010/wordml" mc:Ignorable="w14 wp14">
   <w:body>
     <w:p>
       <w:pPr>
+        <w:pStyle w:val="Normal"/>
         <w:jc w:val="center"/>
         <w:rPr>
+          <w:b/>
           <w:b/>
           <w:sz w:val="28"/>
         </w:rPr>
@@ -15,391 +17,407 @@
           <w:b/>
           <w:sz w:val="28"/>
         </w:rPr>
-        <w:t>NPI – Kinect v2.0</w:t>
-      </w:r>
-      <w:r>
-        <w:rPr>
-          <w:b/>
-          <w:sz w:val="28"/>
-        </w:rPr>
-        <w:t xml:space="preserve"> Práctica 2</w:t>
+        <w:t>NPI – Kinect v2.0 Práctica 2</w:t>
       </w:r>
     </w:p>
     <w:p>
       <w:pPr>
+        <w:pStyle w:val="Normal"/>
         <w:jc w:val="both"/>
+        <w:rPr/>
       </w:pPr>
       <w:r>
+        <w:rPr/>
         <w:t>Los objetivos de esta práctica han sido:</w:t>
       </w:r>
     </w:p>
     <w:p>
       <w:pPr>
+        <w:pStyle w:val="Normal"/>
         <w:numPr>
           <w:ilvl w:val="0"/>
-          <w:numId w:val="4"/>
+          <w:numId w:val="2"/>
         </w:numPr>
         <w:jc w:val="both"/>
         <w:rPr>
-          <w:lang w:val="es-ES_tradnl"/>
+          <w:lang w:val="en-US"/>
         </w:rPr>
       </w:pPr>
       <w:r>
+        <w:rPr/>
         <w:t>1 Corrección/modificación de los márgenes</w:t>
       </w:r>
     </w:p>
     <w:p>
       <w:pPr>
+        <w:pStyle w:val="Normal"/>
         <w:numPr>
           <w:ilvl w:val="0"/>
-          <w:numId w:val="4"/>
+          <w:numId w:val="2"/>
         </w:numPr>
         <w:jc w:val="both"/>
         <w:rPr>
-          <w:lang w:val="es-ES_tradnl"/>
+          <w:lang w:val="en-US"/>
         </w:rPr>
       </w:pPr>
       <w:r>
+        <w:rPr/>
         <w:t>2 Creación de la estructura del juego</w:t>
       </w:r>
     </w:p>
     <w:p>
       <w:pPr>
+        <w:pStyle w:val="Normal"/>
         <w:numPr>
           <w:ilvl w:val="0"/>
-          <w:numId w:val="4"/>
+          <w:numId w:val="2"/>
         </w:numPr>
         <w:jc w:val="both"/>
         <w:rPr>
-          <w:lang w:val="es-ES_tradnl"/>
+          <w:lang w:val="en-US"/>
         </w:rPr>
       </w:pPr>
       <w:r>
+        <w:rPr/>
         <w:t>3 Juego de agilidad</w:t>
       </w:r>
     </w:p>
     <w:p>
       <w:pPr>
+        <w:pStyle w:val="Normal"/>
         <w:numPr>
           <w:ilvl w:val="0"/>
-          <w:numId w:val="4"/>
+          <w:numId w:val="2"/>
         </w:numPr>
         <w:jc w:val="both"/>
         <w:rPr>
-          <w:lang w:val="es-ES_tradnl"/>
+          <w:lang w:val="en-US"/>
         </w:rPr>
       </w:pPr>
       <w:r>
+        <w:rPr/>
         <w:t>4 Mejora de visualización e integración con el usuario</w:t>
       </w:r>
     </w:p>
     <w:p>
       <w:pPr>
+        <w:pStyle w:val="Normal"/>
         <w:numPr>
           <w:ilvl w:val="0"/>
-          <w:numId w:val="4"/>
+          <w:numId w:val="2"/>
         </w:numPr>
         <w:jc w:val="both"/>
         <w:rPr>
-          <w:lang w:val="es-ES_tradnl"/>
+          <w:lang w:val="en-US"/>
         </w:rPr>
       </w:pPr>
       <w:r>
+        <w:rPr/>
         <w:t>5 Modo noche/día</w:t>
       </w:r>
     </w:p>
     <w:p>
       <w:pPr>
+        <w:pStyle w:val="Normal"/>
         <w:jc w:val="both"/>
-      </w:pPr>
+        <w:rPr/>
+      </w:pPr>
+      <w:r>
+        <w:rPr/>
+      </w:r>
     </w:p>
     <w:p>
       <w:pPr>
+        <w:pStyle w:val="Normal"/>
         <w:jc w:val="both"/>
+        <w:rPr/>
       </w:pPr>
       <w:r>
+        <w:rPr/>
         <w:t>Para comenzar nos hemos basado en la primera práctica, en la que el objetivo era guiar al jugador, mediante imágenes e indicaciones la posición en la que debía posicionarse. Una vez en la posición adecuada, se le hacia levantar la mano derecha para alcanzar un círculo, y una vez en el, ya se habría colocado en la posición inicial.</w:t>
       </w:r>
     </w:p>
     <w:p>
       <w:pPr>
+        <w:pStyle w:val="Normal"/>
         <w:jc w:val="both"/>
+        <w:rPr/>
       </w:pPr>
       <w:r>
+        <w:rPr/>
         <w:t>Para esta nueva práctica el primer paso que hemos tomado ha sido la corrección o modificación de los márgenes, para adaptarlos a una pantalla 1080p, obteniendo así una mejor experiencia de juego, ya que tenemos más espacio.</w:t>
       </w:r>
     </w:p>
     <w:p>
       <w:pPr>
+        <w:pStyle w:val="Normal"/>
         <w:jc w:val="both"/>
+        <w:rPr/>
       </w:pPr>
       <w:r>
+        <w:rPr/>
         <w:t xml:space="preserve">Hemos modificado la manera de manejar los márgenes, respecto de la primer práctica, para así adaptarlos a esta nueva dimensión. </w:t>
       </w:r>
     </w:p>
     <w:p>
       <w:pPr>
+        <w:pStyle w:val="Normal"/>
         <w:jc w:val="both"/>
+        <w:rPr/>
       </w:pPr>
       <w:r>
+        <w:rPr/>
         <w:t>Una vez realizada esa tarea, hemos creado la estructura del juego, de forma que hemos tenido la siguiente estructura:</w:t>
       </w:r>
     </w:p>
     <w:p>
       <w:pPr>
-        <w:pStyle w:val="Prrafodelista"/>
-        <w:numPr>
-          <w:ilvl w:val="0"/>
-          <w:numId w:val="5"/>
-        </w:numPr>
-        <w:jc w:val="both"/>
-      </w:pPr>
-      <w:r>
-        <w:t xml:space="preserve">Menú de inicio: Este es el menú que aparecerá una vez iniciada la aplicación. Desde este, vamos a poder movernos a ajustes, comenzar el juego y por último, salir de la aplicación. </w:t>
-      </w:r>
-    </w:p>
-    <w:p>
-      <w:pPr>
-        <w:pStyle w:val="Prrafodelista"/>
-        <w:numPr>
-          <w:ilvl w:val="0"/>
-          <w:numId w:val="5"/>
-        </w:numPr>
-        <w:jc w:val="both"/>
-      </w:pPr>
-      <w:r>
-        <w:t>Menú de opciones: Donde podremos configurar la dificultad del juego, o si queremos jugar en modo noche o modo día, los cuales explicaremos más adelante en este documento. Una vez modificado el ajuste volveremos al menú de inicio.</w:t>
-      </w:r>
-    </w:p>
-    <w:p>
-      <w:pPr>
-        <w:pStyle w:val="Prrafodelista"/>
-        <w:numPr>
-          <w:ilvl w:val="0"/>
-          <w:numId w:val="5"/>
-        </w:numPr>
-        <w:jc w:val="both"/>
-      </w:pPr>
-      <w:r>
-        <w:t>Juego: donde directamente comenzará nuestro juego, y una vez finalizado se nos permite volver al menú de inicio.</w:t>
-      </w:r>
-    </w:p>
-    <w:p>
-      <w:pPr>
-        <w:pStyle w:val="Prrafodelista"/>
-        <w:numPr>
-          <w:ilvl w:val="0"/>
-          <w:numId w:val="5"/>
-        </w:numPr>
-        <w:jc w:val="both"/>
-      </w:pPr>
-      <w:r>
-        <w:t xml:space="preserve">Salir: para salir de la aplicación. </w:t>
-      </w:r>
-    </w:p>
-    <w:p>
-      <w:pPr>
-        <w:jc w:val="both"/>
-      </w:pPr>
-      <w:r>
-        <w:t>Nuestro juego de agilidad va a consistir en tocar una serie de bombillas, las cuales saldrán en distintas posiciones de la pantalla. Además hemos añadido un cronómetro [1cronometro] para controlar el tiempo, de forma que el objetivo será finalizar el juego en un tiempo mínimo. Por lo tanto se manejará cuando se toque una bombilla para mostrar la siguiente.</w:t>
-      </w:r>
-    </w:p>
-    <w:p>
-      <w:pPr>
-        <w:jc w:val="both"/>
-      </w:pPr>
-      <w:r>
-        <w:t xml:space="preserve">Una vez acabado nuestro juego, hemos realizado un proceso de mejora de visualización, teniendo como objetivo que el jugador pueda hacer las acciones de una forma intuitiva, mostrando iconos más representativos, mensajes mejor visualizados, más iconos en lugar de textos. Además, para cambiar la dificultad del juego hemos añadido un </w:t>
-      </w:r>
-      <w:proofErr w:type="spellStart"/>
-      <w:r>
-        <w:t>sliderBar</w:t>
-      </w:r>
-      <w:proofErr w:type="spellEnd"/>
-      <w:r>
-        <w:t xml:space="preserve"> [2sliderBar] con la cual se cambiará la dificultad cogiendo el slider y desplazándolo a la posición deseada. Se añadió un </w:t>
-      </w:r>
-      <w:proofErr w:type="spellStart"/>
-      <w:r>
-        <w:t>checkbox</w:t>
-      </w:r>
-      <w:proofErr w:type="spellEnd"/>
-      <w:r>
-        <w:t xml:space="preserve"> [3checkbox] con el cual se activaba el modo noche o modo día, pero seguidamente se modificó por iconos para hacerlo aún más intuitivo. </w:t>
-      </w:r>
-    </w:p>
-    <w:p>
-      <w:pPr>
-        <w:jc w:val="both"/>
-      </w:pPr>
-      <w:r>
-        <w:lastRenderedPageBreak/>
-        <w:t xml:space="preserve">Para la pulsación de los botones por parte del usuario, hemos tomado la decisión de que es más correcto que una vez que se posiciona la mano sobre el icono se cierre la mano para aceptar, de forma que si pasamos por un icono no se active de forma incorrecta. </w:t>
-      </w:r>
-    </w:p>
-    <w:p>
-      <w:pPr>
-        <w:jc w:val="both"/>
-      </w:pPr>
-      <w:r>
-        <w:t xml:space="preserve">Por último, un añadido al juego ha sido el modo noche/día, de forma que el jugador puede jugar con la luz y viéndose a él en la pantalla, o puede activar el modo noche y poder jugar con la luz apagada visualizando su </w:t>
-      </w:r>
-      <w:proofErr w:type="spellStart"/>
-      <w:r>
-        <w:t>skeleton</w:t>
-      </w:r>
-      <w:proofErr w:type="spellEnd"/>
-      <w:r>
-        <w:t>. Es un añadido con el que se puede disfrutar más, ya que la proporciona una experiencia más divertida.</w:t>
-      </w:r>
-    </w:p>
-    <w:p>
-      <w:pPr>
-        <w:jc w:val="both"/>
-      </w:pPr>
-    </w:p>
-    <w:p>
-      <w:pPr>
-        <w:jc w:val="both"/>
-        <w:rPr>
-          <w:sz w:val="18"/>
-        </w:rPr>
-      </w:pPr>
-      <w:r>
-        <w:t>Referencias:</w:t>
-      </w:r>
-    </w:p>
-    <w:p>
-      <w:pPr>
+        <w:pStyle w:val="ListParagraph"/>
         <w:numPr>
           <w:ilvl w:val="0"/>
           <w:numId w:val="3"/>
         </w:numPr>
         <w:jc w:val="both"/>
-        <w:rPr>
-          <w:sz w:val="18"/>
-          <w:lang w:val="es-ES_tradnl"/>
-        </w:rPr>
+        <w:rPr/>
       </w:pPr>
       <w:r>
-        <w:rPr>
-          <w:sz w:val="18"/>
-        </w:rPr>
-        <w:t>[1cronometro</w:t>
-      </w:r>
-      <w:r>
-        <w:rPr>
-          <w:sz w:val="18"/>
-        </w:rPr>
-        <w:t xml:space="preserve">] </w:t>
+        <w:rPr/>
+        <w:t xml:space="preserve">Menú de inicio: Este es el menú que aparecerá una vez iniciada la aplicación. Desde este, vamos a poder movernos a ajustes, comenzar el juego y por último, salir de la aplicación. </w:t>
       </w:r>
     </w:p>
     <w:p>
       <w:pPr>
+        <w:pStyle w:val="ListParagraph"/>
         <w:numPr>
           <w:ilvl w:val="0"/>
           <w:numId w:val="3"/>
         </w:numPr>
         <w:jc w:val="both"/>
-        <w:rPr>
-          <w:sz w:val="18"/>
-          <w:lang w:val="es-ES_tradnl"/>
-        </w:rPr>
+        <w:rPr/>
       </w:pPr>
       <w:r>
-        <w:rPr>
-          <w:sz w:val="18"/>
-        </w:rPr>
-        <w:t>[</w:t>
-      </w:r>
-      <w:r>
-        <w:rPr>
-          <w:sz w:val="18"/>
-        </w:rPr>
-        <w:t>2sliderBar</w:t>
-      </w:r>
-      <w:r>
-        <w:rPr>
-          <w:sz w:val="18"/>
-        </w:rPr>
-        <w:t xml:space="preserve">] </w:t>
+        <w:rPr/>
+        <w:t>Menú de opciones: Donde podremos configurar la dificultad del juego, o si queremos jugar en modo noche o modo día, los cuales explicaremos más adelante en este documento. Una vez modificado el ajuste volveremos al menú de inicio.</w:t>
       </w:r>
     </w:p>
     <w:p>
       <w:pPr>
+        <w:pStyle w:val="ListParagraph"/>
         <w:numPr>
           <w:ilvl w:val="0"/>
           <w:numId w:val="3"/>
         </w:numPr>
         <w:jc w:val="both"/>
-        <w:rPr>
-          <w:sz w:val="18"/>
-          <w:lang w:val="es-ES_tradnl"/>
-        </w:rPr>
+        <w:rPr/>
       </w:pPr>
       <w:r>
-        <w:rPr>
-          <w:sz w:val="18"/>
-        </w:rPr>
-        <w:t>[</w:t>
-      </w:r>
-      <w:r>
-        <w:rPr>
-          <w:sz w:val="18"/>
-        </w:rPr>
-        <w:t>3checkbox</w:t>
-      </w:r>
-      <w:r>
-        <w:rPr>
-          <w:sz w:val="18"/>
-        </w:rPr>
-        <w:t xml:space="preserve">] </w:t>
+        <w:rPr/>
+        <w:t>Juego: donde directamente comenzará nuestro juego, y una vez finalizado se nos permite volver al menú de inicio.</w:t>
       </w:r>
     </w:p>
     <w:p>
       <w:pPr>
+        <w:pStyle w:val="ListParagraph"/>
         <w:numPr>
           <w:ilvl w:val="0"/>
           <w:numId w:val="3"/>
         </w:numPr>
         <w:jc w:val="both"/>
+        <w:rPr/>
+      </w:pPr>
+      <w:r>
+        <w:rPr/>
+        <w:t xml:space="preserve">Salir: para salir de la aplicación. </w:t>
+      </w:r>
+    </w:p>
+    <w:p>
+      <w:pPr>
+        <w:pStyle w:val="Normal"/>
+        <w:jc w:val="both"/>
+        <w:rPr/>
+      </w:pPr>
+      <w:r>
+        <w:rPr/>
+        <w:t>Nuestro juego de agilidad va a consistir en tocar una serie de bombillas, las cuales saldrán en distintas posiciones de la pantalla. Además hemos añadido un cronómetro [1cronometro] para controlar el tiempo, de forma que el objetivo será finalizar el juego en un tiempo mínimo. Por lo tanto se manejará cuando se toque una bombilla para mostrar la siguiente.</w:t>
+      </w:r>
+    </w:p>
+    <w:p>
+      <w:pPr>
+        <w:pStyle w:val="Normal"/>
+        <w:jc w:val="both"/>
+        <w:rPr/>
+      </w:pPr>
+      <w:r>
+        <w:rPr/>
+        <w:t xml:space="preserve">Una vez acabado nuestro juego, hemos realizado un proceso de mejora de visualización, teniendo como objetivo que el jugador pueda hacer las acciones de una forma intuitiva, mostrando iconos más representativos, mensajes mejor visualizados, más iconos en lugar de textos. Además, para cambiar la dificultad del juego hemos añadido un sliderBar [2sliderBar] con la cual se cambiará la dificultad cogiendo el slider y desplazándolo a la posición deseada. Se añadió un checkbox [3checkbox] con el cual se activaba el modo noche o modo día, pero seguidamente se modificó por iconos para hacerlo aún más intuitivo. </w:t>
+      </w:r>
+    </w:p>
+    <w:p>
+      <w:pPr>
+        <w:pStyle w:val="Normal"/>
+        <w:jc w:val="both"/>
+        <w:rPr/>
+      </w:pPr>
+      <w:r>
+        <w:rPr/>
+        <w:t xml:space="preserve">Para la pulsación de los botones por parte del usuario, hemos tomado la decisión de que es más correcto que una vez que se posiciona la mano sobre el icono se cierre la mano para aceptar, de forma que si pasamos por un icono no se active de forma incorrecta. </w:t>
+      </w:r>
+    </w:p>
+    <w:p>
+      <w:pPr>
+        <w:pStyle w:val="Normal"/>
+        <w:jc w:val="both"/>
+        <w:rPr/>
+      </w:pPr>
+      <w:r>
+        <w:rPr/>
+        <w:t>Por último, un añadido al juego ha sido el modo noche/día, de forma que el jugador puede jugar con la luz y viéndose a él en la pantalla, o puede activar el modo noche y poder jugar con la luz apagada visualizando su skeleton. Es un añadido con el que se puede disfrutar más, ya que la proporciona una experiencia más divertida.</w:t>
+      </w:r>
+    </w:p>
+    <w:p>
+      <w:pPr>
+        <w:pStyle w:val="Normal"/>
+        <w:jc w:val="both"/>
+        <w:rPr/>
+      </w:pPr>
+      <w:r>
+        <w:rPr/>
+      </w:r>
+    </w:p>
+    <w:p>
+      <w:pPr>
+        <w:pStyle w:val="Normal"/>
+        <w:jc w:val="both"/>
         <w:rPr>
           <w:sz w:val="18"/>
-          <w:lang w:val="es-ES_tradnl"/>
         </w:rPr>
+      </w:pPr>
+      <w:r>
+        <w:rPr/>
+        <w:t>Referencias:</w:t>
+      </w:r>
+    </w:p>
+    <w:p>
+      <w:pPr>
+        <w:pStyle w:val="Normal"/>
+        <w:numPr>
+          <w:ilvl w:val="0"/>
+          <w:numId w:val="1"/>
+        </w:numPr>
+        <w:jc w:val="both"/>
+        <w:rPr/>
       </w:pPr>
       <w:r>
         <w:rPr>
           <w:sz w:val="18"/>
         </w:rPr>
-        <w:t>[</w:t>
+        <w:t>[1cronometro]</w:t>
       </w:r>
+      <w:r>
+        <w:rPr>
+          <w:rFonts w:ascii="Calibri" w:hAnsi="Calibri"/>
+          <w:sz w:val="18"/>
+        </w:rPr>
+        <w:t xml:space="preserve"> </w:t>
+      </w:r>
+      <w:hyperlink r:id="rId2">
+        <w:r>
+          <w:rPr>
+            <w:rStyle w:val="EnlacedeInternet"/>
+            <w:rFonts w:ascii="Calibri" w:hAnsi="Calibri"/>
+            <w:sz w:val="18"/>
+            <w:szCs w:val="18"/>
+          </w:rPr>
+          <w:t>http://www.wpf-tutorial.com/misc/dispatchertimer/</w:t>
+        </w:r>
+      </w:hyperlink>
+    </w:p>
+    <w:p>
+      <w:pPr>
+        <w:pStyle w:val="Normal"/>
+        <w:numPr>
+          <w:ilvl w:val="0"/>
+          <w:numId w:val="1"/>
+        </w:numPr>
+        <w:jc w:val="both"/>
+        <w:rPr/>
+      </w:pPr>
       <w:r>
         <w:rPr>
           <w:sz w:val="18"/>
         </w:rPr>
-        <w:t>4</w:t>
+        <w:t xml:space="preserve">[2sliderBar] </w:t>
       </w:r>
+      <w:hyperlink r:id="rId3">
+        <w:r>
+          <w:rPr>
+            <w:rStyle w:val="EnlacedeInternet"/>
+            <w:rFonts w:ascii="Calibri" w:hAnsi="Calibri"/>
+            <w:sz w:val="18"/>
+            <w:szCs w:val="18"/>
+          </w:rPr>
+          <w:t>http://www.wpf-tutorial.com/misc-controls/the-slider-control/</w:t>
+        </w:r>
+      </w:hyperlink>
+    </w:p>
+    <w:p>
+      <w:pPr>
+        <w:pStyle w:val="Normal"/>
+        <w:numPr>
+          <w:ilvl w:val="0"/>
+          <w:numId w:val="1"/>
+        </w:numPr>
+        <w:jc w:val="both"/>
+        <w:rPr/>
+      </w:pPr>
       <w:r>
         <w:rPr>
           <w:sz w:val="18"/>
         </w:rPr>
-        <w:t xml:space="preserve">github] </w:t>
+        <w:t xml:space="preserve">[3checkbox] </w:t>
       </w:r>
-      <w:hyperlink r:id="rId7" w:history="1">
+      <w:hyperlink r:id="rId4">
         <w:r>
           <w:rPr>
-            <w:rStyle w:val="Hipervnculo"/>
+            <w:rStyle w:val="EnlacedeInternet"/>
+            <w:rFonts w:ascii="Calibri" w:hAnsi="Calibri"/>
+            <w:sz w:val="18"/>
+            <w:szCs w:val="18"/>
+            <w:lang w:val="en-US"/>
+          </w:rPr>
+          <w:t>http://www.wpf-tutorial.com/basic-controls/the-checkbox-control/</w:t>
+        </w:r>
+      </w:hyperlink>
+    </w:p>
+    <w:p>
+      <w:pPr>
+        <w:pStyle w:val="Normal"/>
+        <w:numPr>
+          <w:ilvl w:val="0"/>
+          <w:numId w:val="1"/>
+        </w:numPr>
+        <w:jc w:val="both"/>
+        <w:rPr/>
+      </w:pPr>
+      <w:r>
+        <w:rPr>
+          <w:sz w:val="18"/>
+        </w:rPr>
+        <w:t xml:space="preserve">[4github] </w:t>
+      </w:r>
+      <w:hyperlink r:id="rId5">
+        <w:r>
+          <w:rPr>
+            <w:rStyle w:val="EnlacedeInternet"/>
             <w:sz w:val="18"/>
           </w:rPr>
           <w:t>https://</w:t>
         </w:r>
       </w:hyperlink>
-      <w:hyperlink r:id="rId8" w:history="1">
+      <w:hyperlink r:id="rId6">
         <w:r>
           <w:rPr>
-            <w:rStyle w:val="Hipervnculo"/>
+            <w:rStyle w:val="EnlacedeInternet"/>
             <w:sz w:val="18"/>
           </w:rPr>
           <w:t>github.com/PacoPollos</w:t>
@@ -408,41 +426,33 @@
     </w:p>
     <w:p>
       <w:pPr>
+        <w:pStyle w:val="Normal"/>
         <w:numPr>
           <w:ilvl w:val="0"/>
-          <w:numId w:val="3"/>
+          <w:numId w:val="1"/>
         </w:numPr>
         <w:jc w:val="both"/>
-        <w:rPr>
-          <w:sz w:val="18"/>
-          <w:lang w:val="es-ES_tradnl"/>
-        </w:rPr>
+        <w:rPr/>
       </w:pPr>
       <w:r>
         <w:rPr>
           <w:sz w:val="18"/>
         </w:rPr>
-        <w:t>[5</w:t>
+        <w:t xml:space="preserve">[5github] </w:t>
       </w:r>
-      <w:r>
-        <w:rPr>
-          <w:sz w:val="18"/>
-        </w:rPr>
-        <w:t xml:space="preserve">github] </w:t>
-      </w:r>
-      <w:hyperlink r:id="rId9" w:history="1">
+      <w:hyperlink r:id="rId7">
         <w:r>
           <w:rPr>
-            <w:rStyle w:val="Hipervnculo"/>
+            <w:rStyle w:val="EnlacedeInternet"/>
             <w:sz w:val="18"/>
           </w:rPr>
           <w:t>https://</w:t>
         </w:r>
       </w:hyperlink>
-      <w:hyperlink r:id="rId10" w:history="1">
+      <w:hyperlink r:id="rId8">
         <w:r>
           <w:rPr>
-            <w:rStyle w:val="Hipervnculo"/>
+            <w:rStyle w:val="EnlacedeInternet"/>
             <w:sz w:val="18"/>
           </w:rPr>
           <w:t>github.com/Exea</w:t>
@@ -451,38 +461,24 @@
     </w:p>
     <w:p>
       <w:pPr>
+        <w:pStyle w:val="Normal"/>
         <w:numPr>
           <w:ilvl w:val="0"/>
-          <w:numId w:val="3"/>
+          <w:numId w:val="1"/>
         </w:numPr>
         <w:jc w:val="both"/>
-        <w:rPr>
-          <w:sz w:val="18"/>
-          <w:lang w:val="es-ES_tradnl"/>
-        </w:rPr>
+        <w:rPr/>
       </w:pPr>
       <w:r>
         <w:rPr>
           <w:sz w:val="18"/>
         </w:rPr>
-        <w:t>[6</w:t>
+        <w:t xml:space="preserve">[6starkoverflow] </w:t>
       </w:r>
-      <w:r>
-        <w:rPr>
-          <w:sz w:val="18"/>
-        </w:rPr>
-        <w:t>stark</w:t>
-      </w:r>
-      <w:r>
-        <w:rPr>
-          <w:sz w:val="18"/>
-        </w:rPr>
-        <w:t xml:space="preserve">overflow] </w:t>
-      </w:r>
-      <w:hyperlink r:id="rId11" w:history="1">
+      <w:hyperlink r:id="rId9">
         <w:r>
           <w:rPr>
-            <w:rStyle w:val="Hipervnculo"/>
+            <w:rStyle w:val="EnlacedeInternet"/>
             <w:sz w:val="18"/>
           </w:rPr>
           <w:t>http://stackoverflow.com</w:t>
@@ -491,124 +487,154 @@
     </w:p>
     <w:p>
       <w:pPr>
+        <w:pStyle w:val="Normal"/>
         <w:numPr>
           <w:ilvl w:val="0"/>
-          <w:numId w:val="3"/>
+          <w:numId w:val="1"/>
         </w:numPr>
         <w:jc w:val="both"/>
-        <w:rPr>
-          <w:sz w:val="18"/>
-          <w:lang w:val="es-ES_tradnl"/>
-        </w:rPr>
+        <w:rPr/>
       </w:pPr>
       <w:r>
         <w:rPr>
           <w:sz w:val="18"/>
         </w:rPr>
-        <w:t>[7</w:t>
+        <w:t xml:space="preserve">[7youtube] </w:t>
       </w:r>
-      <w:r>
-        <w:rPr>
-          <w:sz w:val="18"/>
-        </w:rPr>
-        <w:t xml:space="preserve">youtube] </w:t>
-      </w:r>
-      <w:bookmarkStart w:id="0" w:name="_GoBack"/>
-      <w:bookmarkEnd w:id="0"/>
+      <w:hyperlink r:id="rId10">
+        <w:bookmarkStart w:id="0" w:name="_GoBack"/>
+        <w:bookmarkEnd w:id="0"/>
+        <w:r>
+          <w:rPr>
+            <w:rStyle w:val="EnlacedeInternet"/>
+            <w:sz w:val="18"/>
+            <w:lang w:val="en-US"/>
+          </w:rPr>
+          <w:t>https://www.youtube.com/watch?v=29LUjTUVeQM&amp;feature=youtu.be</w:t>
+        </w:r>
+      </w:hyperlink>
     </w:p>
     <w:p>
       <w:pPr>
+        <w:pStyle w:val="Normal"/>
+        <w:numPr>
+          <w:ilvl w:val="0"/>
+          <w:numId w:val="1"/>
+        </w:numPr>
         <w:jc w:val="both"/>
-      </w:pPr>
+        <w:rPr/>
+      </w:pPr>
+      <w:hyperlink r:id="rId11">
+        <w:r>
+          <w:rPr>
+            <w:rStyle w:val="EnlacedeInternet"/>
+            <w:rFonts w:ascii="Calibri" w:hAnsi="Calibri"/>
+            <w:sz w:val="18"/>
+            <w:szCs w:val="18"/>
+          </w:rPr>
+          <w:t>https://msdn.microsoft.com/es-es/library/</w:t>
+        </w:r>
+      </w:hyperlink>
     </w:p>
     <w:p>
       <w:pPr>
+        <w:pStyle w:val="Normal"/>
+        <w:numPr>
+          <w:ilvl w:val="0"/>
+          <w:numId w:val="1"/>
+        </w:numPr>
         <w:jc w:val="both"/>
-      </w:pPr>
+        <w:rPr/>
+      </w:pPr>
+      <w:hyperlink r:id="rId12">
+        <w:r>
+          <w:rPr>
+            <w:rStyle w:val="EnlacedeInternet"/>
+            <w:rFonts w:ascii="Calibri" w:hAnsi="Calibri"/>
+            <w:sz w:val="18"/>
+            <w:szCs w:val="18"/>
+          </w:rPr>
+          <w:t>http://icons.mysitemyway.com/glossy-black-icons-natural-wonders/</w:t>
+        </w:r>
+        <w:r>
+          <w:rPr>
+            <w:rStyle w:val="EnlacedeInternet"/>
+            <w:rFonts w:ascii="Calibri" w:hAnsi="Calibri"/>
+            <w:b w:val="false"/>
+            <w:sz w:val="18"/>
+            <w:szCs w:val="18"/>
+          </w:rPr>
+          <w:t>7</w:t>
+        </w:r>
+      </w:hyperlink>
     </w:p>
     <w:p>
       <w:pPr>
+        <w:pStyle w:val="Normal"/>
+        <w:numPr>
+          <w:ilvl w:val="0"/>
+          <w:numId w:val="1"/>
+        </w:numPr>
         <w:jc w:val="both"/>
-      </w:pPr>
+        <w:rPr/>
+      </w:pPr>
+      <w:hyperlink r:id="rId13">
+        <w:r>
+          <w:rPr>
+            <w:rStyle w:val="EnlacedeInternet"/>
+            <w:rFonts w:ascii="Calibri" w:hAnsi="Calibri"/>
+            <w:sz w:val="18"/>
+            <w:szCs w:val="18"/>
+          </w:rPr>
+          <w:t>http://tales-of-the-hero-wars.wikia.com/wiki/File:Tangled_sun_symbol_huge_by_syntaxerror255-d4fa4bg.png</w:t>
+        </w:r>
+      </w:hyperlink>
     </w:p>
     <w:p>
       <w:pPr>
+        <w:pStyle w:val="Normal"/>
+        <w:numPr>
+          <w:ilvl w:val="0"/>
+          <w:numId w:val="1"/>
+        </w:numPr>
         <w:jc w:val="both"/>
-      </w:pPr>
-    </w:p>
-    <w:p>
-      <w:pPr>
-        <w:jc w:val="both"/>
-      </w:pPr>
+        <w:rPr/>
+      </w:pPr>
+      <w:hyperlink r:id="rId14">
+        <w:r>
+          <w:rPr>
+            <w:rStyle w:val="EnlacedeInternet"/>
+            <w:rFonts w:ascii="Calibri" w:hAnsi="Calibri"/>
+            <w:sz w:val="18"/>
+            <w:szCs w:val="18"/>
+          </w:rPr>
+          <w:t>http://metro.windowswiki.info/mi/</w:t>
+        </w:r>
+      </w:hyperlink>
     </w:p>
     <w:sectPr>
-      <w:headerReference w:type="default" r:id="rId12"/>
+      <w:headerReference w:type="default" r:id="rId15"/>
+      <w:type w:val="nextPage"/>
       <w:pgSz w:w="11906" w:h="16838"/>
-      <w:pgMar w:top="1417" w:right="1701" w:bottom="1417" w:left="1701" w:header="708" w:footer="708" w:gutter="0"/>
-      <w:cols w:space="708"/>
-      <w:docGrid w:linePitch="360"/>
+      <w:pgMar w:left="1701" w:right="1701" w:header="708" w:top="1417" w:footer="0" w:bottom="1417" w:gutter="0"/>
+      <w:pgNumType w:fmt="decimal"/>
+      <w:formProt w:val="false"/>
+      <w:textDirection w:val="lrTb"/>
+      <w:docGrid w:type="default" w:linePitch="360" w:charSpace="4294965247"/>
     </w:sectPr>
   </w:body>
 </w:document>
 </file>
 
-<file path=word/endnotes.xml><?xml version="1.0" encoding="utf-8"?>
-<w:endnotes xmlns:wpc="http://schemas.microsoft.com/office/word/2010/wordprocessingCanvas" xmlns:mo="http://schemas.microsoft.com/office/mac/office/2008/main" xmlns:mc="http://schemas.openxmlformats.org/markup-compatibility/2006" xmlns:mv="urn:schemas-microsoft-com:mac:vml" xmlns:o="urn:schemas-microsoft-com:office:office" xmlns:r="http://schemas.openxmlformats.org/officeDocument/2006/relationships" xmlns:m="http://schemas.openxmlformats.org/officeDocument/2006/math" xmlns:v="urn:schemas-microsoft-com:vml" xmlns:wp14="http://schemas.microsoft.com/office/word/2010/wordprocessingDrawing" xmlns:wp="http://schemas.openxmlformats.org/drawingml/2006/wordprocessingDrawing" xmlns:w10="urn:schemas-microsoft-com:office:word" xmlns:w="http://schemas.openxmlformats.org/wordprocessingml/2006/main" xmlns:w14="http://schemas.microsoft.com/office/word/2010/wordml" xmlns:w15="http://schemas.microsoft.com/office/word/2012/wordml" xmlns:wpg="http://schemas.microsoft.com/office/word/2010/wordprocessingGroup" xmlns:wpi="http://schemas.microsoft.com/office/word/2010/wordprocessingInk" xmlns:wne="http://schemas.microsoft.com/office/word/2006/wordml" xmlns:wps="http://schemas.microsoft.com/office/word/2010/wordprocessingShape" mc:Ignorable="w14 w15 wp14">
-  <w:endnote w:type="separator" w:id="-1">
-    <w:p>
-      <w:pPr>
-        <w:spacing w:after="0" w:line="240" w:lineRule="auto"/>
-      </w:pPr>
-      <w:r>
-        <w:separator/>
-      </w:r>
-    </w:p>
-  </w:endnote>
-  <w:endnote w:type="continuationSeparator" w:id="0">
-    <w:p>
-      <w:pPr>
-        <w:spacing w:after="0" w:line="240" w:lineRule="auto"/>
-      </w:pPr>
-      <w:r>
-        <w:continuationSeparator/>
-      </w:r>
-    </w:p>
-  </w:endnote>
-</w:endnotes>
-</file>
-
-<file path=word/footnotes.xml><?xml version="1.0" encoding="utf-8"?>
-<w:footnotes xmlns:wpc="http://schemas.microsoft.com/office/word/2010/wordprocessingCanvas" xmlns:mo="http://schemas.microsoft.com/office/mac/office/2008/main" xmlns:mc="http://schemas.openxmlformats.org/markup-compatibility/2006" xmlns:mv="urn:schemas-microsoft-com:mac:vml" xmlns:o="urn:schemas-microsoft-com:office:office" xmlns:r="http://schemas.openxmlformats.org/officeDocument/2006/relationships" xmlns:m="http://schemas.openxmlformats.org/officeDocument/2006/math" xmlns:v="urn:schemas-microsoft-com:vml" xmlns:wp14="http://schemas.microsoft.com/office/word/2010/wordprocessingDrawing" xmlns:wp="http://schemas.openxmlformats.org/drawingml/2006/wordprocessingDrawing" xmlns:w10="urn:schemas-microsoft-com:office:word" xmlns:w="http://schemas.openxmlformats.org/wordprocessingml/2006/main" xmlns:w14="http://schemas.microsoft.com/office/word/2010/wordml" xmlns:w15="http://schemas.microsoft.com/office/word/2012/wordml" xmlns:wpg="http://schemas.microsoft.com/office/word/2010/wordprocessingGroup" xmlns:wpi="http://schemas.microsoft.com/office/word/2010/wordprocessingInk" xmlns:wne="http://schemas.microsoft.com/office/word/2006/wordml" xmlns:wps="http://schemas.microsoft.com/office/word/2010/wordprocessingShape" mc:Ignorable="w14 w15 wp14">
-  <w:footnote w:type="separator" w:id="-1">
-    <w:p>
-      <w:pPr>
-        <w:spacing w:after="0" w:line="240" w:lineRule="auto"/>
-      </w:pPr>
-      <w:r>
-        <w:separator/>
-      </w:r>
-    </w:p>
-  </w:footnote>
-  <w:footnote w:type="continuationSeparator" w:id="0">
-    <w:p>
-      <w:pPr>
-        <w:spacing w:after="0" w:line="240" w:lineRule="auto"/>
-      </w:pPr>
-      <w:r>
-        <w:continuationSeparator/>
-      </w:r>
-    </w:p>
-  </w:footnote>
-</w:footnotes>
-</file>
-
 <file path=word/header1.xml><?xml version="1.0" encoding="utf-8"?>
-<w:hdr xmlns:wpc="http://schemas.microsoft.com/office/word/2010/wordprocessingCanvas" xmlns:mo="http://schemas.microsoft.com/office/mac/office/2008/main" xmlns:mc="http://schemas.openxmlformats.org/markup-compatibility/2006" xmlns:mv="urn:schemas-microsoft-com:mac:vml" xmlns:o="urn:schemas-microsoft-com:office:office" xmlns:r="http://schemas.openxmlformats.org/officeDocument/2006/relationships" xmlns:m="http://schemas.openxmlformats.org/officeDocument/2006/math" xmlns:v="urn:schemas-microsoft-com:vml" xmlns:wp14="http://schemas.microsoft.com/office/word/2010/wordprocessingDrawing" xmlns:wp="http://schemas.openxmlformats.org/drawingml/2006/wordprocessingDrawing" xmlns:w10="urn:schemas-microsoft-com:office:word" xmlns:w="http://schemas.openxmlformats.org/wordprocessingml/2006/main" xmlns:w14="http://schemas.microsoft.com/office/word/2010/wordml" xmlns:w15="http://schemas.microsoft.com/office/word/2012/wordml" xmlns:wpg="http://schemas.microsoft.com/office/word/2010/wordprocessingGroup" xmlns:wpi="http://schemas.microsoft.com/office/word/2010/wordprocessingInk" xmlns:wne="http://schemas.microsoft.com/office/word/2006/wordml" xmlns:wps="http://schemas.microsoft.com/office/word/2010/wordprocessingShape" mc:Ignorable="w14 w15 wp14">
+<w:hdr xmlns:o="urn:schemas-microsoft-com:office:office" xmlns:r="http://schemas.openxmlformats.org/officeDocument/2006/relationships" xmlns:v="urn:schemas-microsoft-com:vml" xmlns:w="http://schemas.openxmlformats.org/wordprocessingml/2006/main" xmlns:w10="urn:schemas-microsoft-com:office:word" xmlns:wp="http://schemas.openxmlformats.org/drawingml/2006/wordprocessingDrawing" xmlns:wps="http://schemas.microsoft.com/office/word/2010/wordprocessingShape" xmlns:wpg="http://schemas.microsoft.com/office/word/2010/wordprocessingGroup" xmlns:mc="http://schemas.openxmlformats.org/markup-compatibility/2006" xmlns:wp14="http://schemas.microsoft.com/office/word/2010/wordprocessingDrawing" xmlns:w14="http://schemas.microsoft.com/office/word/2010/wordml" mc:Ignorable="w14 wp14">
   <w:p>
     <w:pPr>
-      <w:pStyle w:val="Encabezado"/>
+      <w:pStyle w:val="Encabezamiento"/>
+      <w:rPr/>
     </w:pPr>
     <w:r>
+      <w:rPr/>
       <w:t>Francisco Gea Martínez y Francisco Pérez Hernández</w:t>
     </w:r>
   </w:p>
@@ -616,101 +642,284 @@
 </file>
 
 <file path=word/numbering.xml><?xml version="1.0" encoding="utf-8"?>
-<w:numbering xmlns:wpc="http://schemas.microsoft.com/office/word/2010/wordprocessingCanvas" xmlns:mo="http://schemas.microsoft.com/office/mac/office/2008/main" xmlns:mc="http://schemas.openxmlformats.org/markup-compatibility/2006" xmlns:mv="urn:schemas-microsoft-com:mac:vml" xmlns:o="urn:schemas-microsoft-com:office:office" xmlns:r="http://schemas.openxmlformats.org/officeDocument/2006/relationships" xmlns:m="http://schemas.openxmlformats.org/officeDocument/2006/math" xmlns:v="urn:schemas-microsoft-com:vml" xmlns:wp14="http://schemas.microsoft.com/office/word/2010/wordprocessingDrawing" xmlns:wp="http://schemas.openxmlformats.org/drawingml/2006/wordprocessingDrawing" xmlns:w10="urn:schemas-microsoft-com:office:word" xmlns:w="http://schemas.openxmlformats.org/wordprocessingml/2006/main" xmlns:w14="http://schemas.microsoft.com/office/word/2010/wordml" xmlns:w15="http://schemas.microsoft.com/office/word/2012/wordml" xmlns:wpg="http://schemas.microsoft.com/office/word/2010/wordprocessingGroup" xmlns:wpi="http://schemas.microsoft.com/office/word/2010/wordprocessingInk" xmlns:wne="http://schemas.microsoft.com/office/word/2006/wordml" xmlns:wps="http://schemas.microsoft.com/office/word/2010/wordprocessingShape" mc:Ignorable="w14 w15 wp14">
-  <w:abstractNum w:abstractNumId="0">
-    <w:nsid w:val="16EB7A96"/>
-    <w:multiLevelType w:val="hybridMultilevel"/>
-    <w:tmpl w:val="74E25BD0"/>
-    <w:lvl w:ilvl="0" w:tplc="040A000F">
+<w:numbering xmlns:w="http://schemas.openxmlformats.org/wordprocessingml/2006/main" xmlns:o="urn:schemas-microsoft-com:office:office" xmlns:r="http://schemas.openxmlformats.org/officeDocument/2006/relationships" xmlns:v="urn:schemas-microsoft-com:vml">
+  <w:abstractNum w:abstractNumId="1">
+    <w:lvl w:ilvl="0">
       <w:start w:val="1"/>
-      <w:numFmt w:val="decimal"/>
-      <w:lvlText w:val="%1."/>
+      <w:numFmt w:val="bullet"/>
+      <w:lvlText w:val="•"/>
       <w:lvlJc w:val="left"/>
       <w:pPr>
+        <w:tabs>
+          <w:tab w:val="num" w:pos="720"/>
+        </w:tabs>
         <w:ind w:left="720" w:hanging="360"/>
       </w:pPr>
       <w:rPr>
-        <w:rFonts w:hint="default"/>
+        <w:rFonts w:ascii="Arial" w:hAnsi="Arial" w:cs="Arial" w:hint="default"/>
       </w:rPr>
     </w:lvl>
-    <w:lvl w:ilvl="1" w:tplc="040A0019" w:tentative="1">
+    <w:lvl w:ilvl="1">
       <w:start w:val="1"/>
-      <w:numFmt w:val="lowerLetter"/>
-      <w:lvlText w:val="%2."/>
+      <w:numFmt w:val="bullet"/>
+      <w:lvlText w:val="•"/>
       <w:lvlJc w:val="left"/>
       <w:pPr>
+        <w:tabs>
+          <w:tab w:val="num" w:pos="1440"/>
+        </w:tabs>
         <w:ind w:left="1440" w:hanging="360"/>
       </w:pPr>
+      <w:rPr>
+        <w:rFonts w:ascii="Arial" w:hAnsi="Arial" w:cs="Arial" w:hint="default"/>
+      </w:rPr>
     </w:lvl>
-    <w:lvl w:ilvl="2" w:tplc="040A001B" w:tentative="1">
+    <w:lvl w:ilvl="2">
       <w:start w:val="1"/>
-      <w:numFmt w:val="lowerRoman"/>
-      <w:lvlText w:val="%3."/>
-      <w:lvlJc w:val="right"/>
-      <w:pPr>
-        <w:ind w:left="2160" w:hanging="180"/>
-      </w:pPr>
+      <w:numFmt w:val="bullet"/>
+      <w:lvlText w:val="•"/>
+      <w:lvlJc w:val="left"/>
+      <w:pPr>
+        <w:tabs>
+          <w:tab w:val="num" w:pos="2160"/>
+        </w:tabs>
+        <w:ind w:left="2160" w:hanging="360"/>
+      </w:pPr>
+      <w:rPr>
+        <w:rFonts w:ascii="Arial" w:hAnsi="Arial" w:cs="Arial" w:hint="default"/>
+      </w:rPr>
     </w:lvl>
-    <w:lvl w:ilvl="3" w:tplc="040A000F" w:tentative="1">
+    <w:lvl w:ilvl="3">
       <w:start w:val="1"/>
-      <w:numFmt w:val="decimal"/>
-      <w:lvlText w:val="%4."/>
+      <w:numFmt w:val="bullet"/>
+      <w:lvlText w:val="•"/>
       <w:lvlJc w:val="left"/>
       <w:pPr>
+        <w:tabs>
+          <w:tab w:val="num" w:pos="2880"/>
+        </w:tabs>
         <w:ind w:left="2880" w:hanging="360"/>
       </w:pPr>
+      <w:rPr>
+        <w:rFonts w:ascii="Arial" w:hAnsi="Arial" w:cs="Arial" w:hint="default"/>
+      </w:rPr>
     </w:lvl>
-    <w:lvl w:ilvl="4" w:tplc="040A0019" w:tentative="1">
+    <w:lvl w:ilvl="4">
       <w:start w:val="1"/>
-      <w:numFmt w:val="lowerLetter"/>
-      <w:lvlText w:val="%5."/>
+      <w:numFmt w:val="bullet"/>
+      <w:lvlText w:val="•"/>
       <w:lvlJc w:val="left"/>
       <w:pPr>
+        <w:tabs>
+          <w:tab w:val="num" w:pos="3600"/>
+        </w:tabs>
         <w:ind w:left="3600" w:hanging="360"/>
       </w:pPr>
+      <w:rPr>
+        <w:rFonts w:ascii="Arial" w:hAnsi="Arial" w:cs="Arial" w:hint="default"/>
+      </w:rPr>
     </w:lvl>
-    <w:lvl w:ilvl="5" w:tplc="040A001B" w:tentative="1">
+    <w:lvl w:ilvl="5">
       <w:start w:val="1"/>
-      <w:numFmt w:val="lowerRoman"/>
-      <w:lvlText w:val="%6."/>
-      <w:lvlJc w:val="right"/>
-      <w:pPr>
-        <w:ind w:left="4320" w:hanging="180"/>
-      </w:pPr>
+      <w:numFmt w:val="bullet"/>
+      <w:lvlText w:val="•"/>
+      <w:lvlJc w:val="left"/>
+      <w:pPr>
+        <w:tabs>
+          <w:tab w:val="num" w:pos="4320"/>
+        </w:tabs>
+        <w:ind w:left="4320" w:hanging="360"/>
+      </w:pPr>
+      <w:rPr>
+        <w:rFonts w:ascii="Arial" w:hAnsi="Arial" w:cs="Arial" w:hint="default"/>
+      </w:rPr>
     </w:lvl>
-    <w:lvl w:ilvl="6" w:tplc="040A000F" w:tentative="1">
+    <w:lvl w:ilvl="6">
       <w:start w:val="1"/>
-      <w:numFmt w:val="decimal"/>
-      <w:lvlText w:val="%7."/>
+      <w:numFmt w:val="bullet"/>
+      <w:lvlText w:val="•"/>
       <w:lvlJc w:val="left"/>
       <w:pPr>
+        <w:tabs>
+          <w:tab w:val="num" w:pos="5040"/>
+        </w:tabs>
         <w:ind w:left="5040" w:hanging="360"/>
       </w:pPr>
+      <w:rPr>
+        <w:rFonts w:ascii="Arial" w:hAnsi="Arial" w:cs="Arial" w:hint="default"/>
+      </w:rPr>
     </w:lvl>
-    <w:lvl w:ilvl="7" w:tplc="040A0019" w:tentative="1">
+    <w:lvl w:ilvl="7">
       <w:start w:val="1"/>
-      <w:numFmt w:val="lowerLetter"/>
-      <w:lvlText w:val="%8."/>
+      <w:numFmt w:val="bullet"/>
+      <w:lvlText w:val="•"/>
       <w:lvlJc w:val="left"/>
       <w:pPr>
+        <w:tabs>
+          <w:tab w:val="num" w:pos="5760"/>
+        </w:tabs>
         <w:ind w:left="5760" w:hanging="360"/>
       </w:pPr>
+      <w:rPr>
+        <w:rFonts w:ascii="Arial" w:hAnsi="Arial" w:cs="Arial" w:hint="default"/>
+      </w:rPr>
     </w:lvl>
-    <w:lvl w:ilvl="8" w:tplc="040A001B" w:tentative="1">
+    <w:lvl w:ilvl="8">
       <w:start w:val="1"/>
-      <w:numFmt w:val="lowerRoman"/>
-      <w:lvlText w:val="%9."/>
-      <w:lvlJc w:val="right"/>
-      <w:pPr>
-        <w:ind w:left="6480" w:hanging="180"/>
-      </w:pPr>
+      <w:numFmt w:val="bullet"/>
+      <w:lvlText w:val="•"/>
+      <w:lvlJc w:val="left"/>
+      <w:pPr>
+        <w:tabs>
+          <w:tab w:val="num" w:pos="6480"/>
+        </w:tabs>
+        <w:ind w:left="6480" w:hanging="360"/>
+      </w:pPr>
+      <w:rPr>
+        <w:rFonts w:ascii="Arial" w:hAnsi="Arial" w:cs="Arial" w:hint="default"/>
+      </w:rPr>
     </w:lvl>
   </w:abstractNum>
-  <w:abstractNum w:abstractNumId="1">
-    <w:nsid w:val="1FB760B9"/>
-    <w:multiLevelType w:val="hybridMultilevel"/>
-    <w:tmpl w:val="F0885914"/>
-    <w:lvl w:ilvl="0" w:tplc="21482C8A">
+  <w:abstractNum w:abstractNumId="2">
+    <w:lvl w:ilvl="0">
+      <w:start w:val="1"/>
+      <w:numFmt w:val="bullet"/>
+      <w:lvlText w:val="•"/>
+      <w:lvlJc w:val="left"/>
+      <w:pPr>
+        <w:tabs>
+          <w:tab w:val="num" w:pos="720"/>
+        </w:tabs>
+        <w:ind w:left="720" w:hanging="360"/>
+      </w:pPr>
+      <w:rPr>
+        <w:rFonts w:ascii="Arial" w:hAnsi="Arial" w:cs="Arial" w:hint="default"/>
+      </w:rPr>
+    </w:lvl>
+    <w:lvl w:ilvl="1">
+      <w:start w:val="1"/>
+      <w:numFmt w:val="bullet"/>
+      <w:lvlText w:val="•"/>
+      <w:lvlJc w:val="left"/>
+      <w:pPr>
+        <w:tabs>
+          <w:tab w:val="num" w:pos="1440"/>
+        </w:tabs>
+        <w:ind w:left="1440" w:hanging="360"/>
+      </w:pPr>
+      <w:rPr>
+        <w:rFonts w:ascii="Arial" w:hAnsi="Arial" w:cs="Arial" w:hint="default"/>
+      </w:rPr>
+    </w:lvl>
+    <w:lvl w:ilvl="2">
+      <w:start w:val="1"/>
+      <w:numFmt w:val="bullet"/>
+      <w:lvlText w:val="•"/>
+      <w:lvlJc w:val="left"/>
+      <w:pPr>
+        <w:tabs>
+          <w:tab w:val="num" w:pos="2160"/>
+        </w:tabs>
+        <w:ind w:left="2160" w:hanging="360"/>
+      </w:pPr>
+      <w:rPr>
+        <w:rFonts w:ascii="Arial" w:hAnsi="Arial" w:cs="Arial" w:hint="default"/>
+      </w:rPr>
+    </w:lvl>
+    <w:lvl w:ilvl="3">
+      <w:start w:val="1"/>
+      <w:numFmt w:val="bullet"/>
+      <w:lvlText w:val="•"/>
+      <w:lvlJc w:val="left"/>
+      <w:pPr>
+        <w:tabs>
+          <w:tab w:val="num" w:pos="2880"/>
+        </w:tabs>
+        <w:ind w:left="2880" w:hanging="360"/>
+      </w:pPr>
+      <w:rPr>
+        <w:rFonts w:ascii="Arial" w:hAnsi="Arial" w:cs="Arial" w:hint="default"/>
+      </w:rPr>
+    </w:lvl>
+    <w:lvl w:ilvl="4">
+      <w:start w:val="1"/>
+      <w:numFmt w:val="bullet"/>
+      <w:lvlText w:val="•"/>
+      <w:lvlJc w:val="left"/>
+      <w:pPr>
+        <w:tabs>
+          <w:tab w:val="num" w:pos="3600"/>
+        </w:tabs>
+        <w:ind w:left="3600" w:hanging="360"/>
+      </w:pPr>
+      <w:rPr>
+        <w:rFonts w:ascii="Arial" w:hAnsi="Arial" w:cs="Arial" w:hint="default"/>
+      </w:rPr>
+    </w:lvl>
+    <w:lvl w:ilvl="5">
+      <w:start w:val="1"/>
+      <w:numFmt w:val="bullet"/>
+      <w:lvlText w:val="•"/>
+      <w:lvlJc w:val="left"/>
+      <w:pPr>
+        <w:tabs>
+          <w:tab w:val="num" w:pos="4320"/>
+        </w:tabs>
+        <w:ind w:left="4320" w:hanging="360"/>
+      </w:pPr>
+      <w:rPr>
+        <w:rFonts w:ascii="Arial" w:hAnsi="Arial" w:cs="Arial" w:hint="default"/>
+      </w:rPr>
+    </w:lvl>
+    <w:lvl w:ilvl="6">
+      <w:start w:val="1"/>
+      <w:numFmt w:val="bullet"/>
+      <w:lvlText w:val="•"/>
+      <w:lvlJc w:val="left"/>
+      <w:pPr>
+        <w:tabs>
+          <w:tab w:val="num" w:pos="5040"/>
+        </w:tabs>
+        <w:ind w:left="5040" w:hanging="360"/>
+      </w:pPr>
+      <w:rPr>
+        <w:rFonts w:ascii="Arial" w:hAnsi="Arial" w:cs="Arial" w:hint="default"/>
+      </w:rPr>
+    </w:lvl>
+    <w:lvl w:ilvl="7">
+      <w:start w:val="1"/>
+      <w:numFmt w:val="bullet"/>
+      <w:lvlText w:val="•"/>
+      <w:lvlJc w:val="left"/>
+      <w:pPr>
+        <w:tabs>
+          <w:tab w:val="num" w:pos="5760"/>
+        </w:tabs>
+        <w:ind w:left="5760" w:hanging="360"/>
+      </w:pPr>
+      <w:rPr>
+        <w:rFonts w:ascii="Arial" w:hAnsi="Arial" w:cs="Arial" w:hint="default"/>
+      </w:rPr>
+    </w:lvl>
+    <w:lvl w:ilvl="8">
+      <w:start w:val="1"/>
+      <w:numFmt w:val="bullet"/>
+      <w:lvlText w:val="•"/>
+      <w:lvlJc w:val="left"/>
+      <w:pPr>
+        <w:tabs>
+          <w:tab w:val="num" w:pos="6480"/>
+        </w:tabs>
+        <w:ind w:left="6480" w:hanging="360"/>
+      </w:pPr>
+      <w:rPr>
+        <w:rFonts w:ascii="Arial" w:hAnsi="Arial" w:cs="Arial" w:hint="default"/>
+      </w:rPr>
+    </w:lvl>
+  </w:abstractNum>
+  <w:abstractNum w:abstractNumId="3">
+    <w:lvl w:ilvl="0">
+      <w:start w:val="1"/>
       <w:numFmt w:val="bullet"/>
       <w:lvlText w:val="-"/>
       <w:lvlJc w:val="left"/>
@@ -718,10 +927,11 @@
         <w:ind w:left="720" w:hanging="360"/>
       </w:pPr>
       <w:rPr>
-        <w:rFonts w:ascii="Calibri" w:eastAsiaTheme="minorHAnsi" w:hAnsi="Calibri" w:cstheme="minorBidi" w:hint="default"/>
+        <w:rFonts w:ascii="Calibri" w:hAnsi="Calibri" w:cs="Calibri" w:hint="default"/>
+        <w:rFonts w:cs=""/>
       </w:rPr>
     </w:lvl>
-    <w:lvl w:ilvl="1" w:tplc="040A0003" w:tentative="1">
+    <w:lvl w:ilvl="1">
       <w:start w:val="1"/>
       <w:numFmt w:val="bullet"/>
       <w:lvlText w:val="o"/>
@@ -731,9 +941,10 @@
       </w:pPr>
       <w:rPr>
         <w:rFonts w:ascii="Courier New" w:hAnsi="Courier New" w:cs="Courier New" w:hint="default"/>
+        <w:rFonts w:cs="Courier New"/>
       </w:rPr>
     </w:lvl>
-    <w:lvl w:ilvl="2" w:tplc="040A0005" w:tentative="1">
+    <w:lvl w:ilvl="2">
       <w:start w:val="1"/>
       <w:numFmt w:val="bullet"/>
       <w:lvlText w:val=""/>
@@ -742,10 +953,10 @@
         <w:ind w:left="2160" w:hanging="360"/>
       </w:pPr>
       <w:rPr>
-        <w:rFonts w:ascii="Wingdings" w:hAnsi="Wingdings" w:hint="default"/>
+        <w:rFonts w:ascii="Wingdings" w:hAnsi="Wingdings" w:cs="Wingdings" w:hint="default"/>
       </w:rPr>
     </w:lvl>
-    <w:lvl w:ilvl="3" w:tplc="040A0001" w:tentative="1">
+    <w:lvl w:ilvl="3">
       <w:start w:val="1"/>
       <w:numFmt w:val="bullet"/>
       <w:lvlText w:val=""/>
@@ -754,10 +965,10 @@
         <w:ind w:left="2880" w:hanging="360"/>
       </w:pPr>
       <w:rPr>
-        <w:rFonts w:ascii="Symbol" w:hAnsi="Symbol" w:hint="default"/>
+        <w:rFonts w:ascii="Symbol" w:hAnsi="Symbol" w:cs="Symbol" w:hint="default"/>
       </w:rPr>
     </w:lvl>
-    <w:lvl w:ilvl="4" w:tplc="040A0003" w:tentative="1">
+    <w:lvl w:ilvl="4">
       <w:start w:val="1"/>
       <w:numFmt w:val="bullet"/>
       <w:lvlText w:val="o"/>
@@ -767,9 +978,10 @@
       </w:pPr>
       <w:rPr>
         <w:rFonts w:ascii="Courier New" w:hAnsi="Courier New" w:cs="Courier New" w:hint="default"/>
+        <w:rFonts w:cs="Courier New"/>
       </w:rPr>
     </w:lvl>
-    <w:lvl w:ilvl="5" w:tplc="040A0005" w:tentative="1">
+    <w:lvl w:ilvl="5">
       <w:start w:val="1"/>
       <w:numFmt w:val="bullet"/>
       <w:lvlText w:val=""/>
@@ -778,10 +990,10 @@
         <w:ind w:left="4320" w:hanging="360"/>
       </w:pPr>
       <w:rPr>
-        <w:rFonts w:ascii="Wingdings" w:hAnsi="Wingdings" w:hint="default"/>
+        <w:rFonts w:ascii="Wingdings" w:hAnsi="Wingdings" w:cs="Wingdings" w:hint="default"/>
       </w:rPr>
     </w:lvl>
-    <w:lvl w:ilvl="6" w:tplc="040A0001" w:tentative="1">
+    <w:lvl w:ilvl="6">
       <w:start w:val="1"/>
       <w:numFmt w:val="bullet"/>
       <w:lvlText w:val=""/>
@@ -790,10 +1002,10 @@
         <w:ind w:left="5040" w:hanging="360"/>
       </w:pPr>
       <w:rPr>
-        <w:rFonts w:ascii="Symbol" w:hAnsi="Symbol" w:hint="default"/>
+        <w:rFonts w:ascii="Symbol" w:hAnsi="Symbol" w:cs="Symbol" w:hint="default"/>
       </w:rPr>
     </w:lvl>
-    <w:lvl w:ilvl="7" w:tplc="040A0003" w:tentative="1">
+    <w:lvl w:ilvl="7">
       <w:start w:val="1"/>
       <w:numFmt w:val="bullet"/>
       <w:lvlText w:val="o"/>
@@ -803,9 +1015,10 @@
       </w:pPr>
       <w:rPr>
         <w:rFonts w:ascii="Courier New" w:hAnsi="Courier New" w:cs="Courier New" w:hint="default"/>
+        <w:rFonts w:cs="Courier New"/>
       </w:rPr>
     </w:lvl>
-    <w:lvl w:ilvl="8" w:tplc="040A0005" w:tentative="1">
+    <w:lvl w:ilvl="8">
       <w:start w:val="1"/>
       <w:numFmt w:val="bullet"/>
       <w:lvlText w:val=""/>
@@ -814,427 +1027,150 @@
         <w:ind w:left="6480" w:hanging="360"/>
       </w:pPr>
       <w:rPr>
-        <w:rFonts w:ascii="Wingdings" w:hAnsi="Wingdings" w:hint="default"/>
-      </w:rPr>
-    </w:lvl>
-  </w:abstractNum>
-  <w:abstractNum w:abstractNumId="2">
-    <w:nsid w:val="48385622"/>
-    <w:multiLevelType w:val="hybridMultilevel"/>
-    <w:tmpl w:val="5F84A934"/>
-    <w:lvl w:ilvl="0" w:tplc="DAB4B5AC">
-      <w:start w:val="1"/>
-      <w:numFmt w:val="bullet"/>
-      <w:lvlText w:val="•"/>
-      <w:lvlJc w:val="left"/>
-      <w:pPr>
-        <w:tabs>
-          <w:tab w:val="num" w:pos="720"/>
-        </w:tabs>
-        <w:ind w:left="720" w:hanging="360"/>
-      </w:pPr>
-      <w:rPr>
-        <w:rFonts w:ascii="Arial" w:hAnsi="Arial" w:hint="default"/>
-      </w:rPr>
-    </w:lvl>
-    <w:lvl w:ilvl="1" w:tplc="4002027A" w:tentative="1">
-      <w:start w:val="1"/>
-      <w:numFmt w:val="bullet"/>
-      <w:lvlText w:val="•"/>
-      <w:lvlJc w:val="left"/>
-      <w:pPr>
-        <w:tabs>
-          <w:tab w:val="num" w:pos="1440"/>
-        </w:tabs>
-        <w:ind w:left="1440" w:hanging="360"/>
-      </w:pPr>
-      <w:rPr>
-        <w:rFonts w:ascii="Arial" w:hAnsi="Arial" w:hint="default"/>
-      </w:rPr>
-    </w:lvl>
-    <w:lvl w:ilvl="2" w:tplc="6B74A990" w:tentative="1">
-      <w:start w:val="1"/>
-      <w:numFmt w:val="bullet"/>
-      <w:lvlText w:val="•"/>
-      <w:lvlJc w:val="left"/>
-      <w:pPr>
-        <w:tabs>
-          <w:tab w:val="num" w:pos="2160"/>
-        </w:tabs>
-        <w:ind w:left="2160" w:hanging="360"/>
-      </w:pPr>
-      <w:rPr>
-        <w:rFonts w:ascii="Arial" w:hAnsi="Arial" w:hint="default"/>
-      </w:rPr>
-    </w:lvl>
-    <w:lvl w:ilvl="3" w:tplc="9190BF70" w:tentative="1">
-      <w:start w:val="1"/>
-      <w:numFmt w:val="bullet"/>
-      <w:lvlText w:val="•"/>
-      <w:lvlJc w:val="left"/>
-      <w:pPr>
-        <w:tabs>
-          <w:tab w:val="num" w:pos="2880"/>
-        </w:tabs>
-        <w:ind w:left="2880" w:hanging="360"/>
-      </w:pPr>
-      <w:rPr>
-        <w:rFonts w:ascii="Arial" w:hAnsi="Arial" w:hint="default"/>
-      </w:rPr>
-    </w:lvl>
-    <w:lvl w:ilvl="4" w:tplc="A9C8D08C" w:tentative="1">
-      <w:start w:val="1"/>
-      <w:numFmt w:val="bullet"/>
-      <w:lvlText w:val="•"/>
-      <w:lvlJc w:val="left"/>
-      <w:pPr>
-        <w:tabs>
-          <w:tab w:val="num" w:pos="3600"/>
-        </w:tabs>
-        <w:ind w:left="3600" w:hanging="360"/>
-      </w:pPr>
-      <w:rPr>
-        <w:rFonts w:ascii="Arial" w:hAnsi="Arial" w:hint="default"/>
-      </w:rPr>
-    </w:lvl>
-    <w:lvl w:ilvl="5" w:tplc="39ACD266" w:tentative="1">
-      <w:start w:val="1"/>
-      <w:numFmt w:val="bullet"/>
-      <w:lvlText w:val="•"/>
-      <w:lvlJc w:val="left"/>
-      <w:pPr>
-        <w:tabs>
-          <w:tab w:val="num" w:pos="4320"/>
-        </w:tabs>
-        <w:ind w:left="4320" w:hanging="360"/>
-      </w:pPr>
-      <w:rPr>
-        <w:rFonts w:ascii="Arial" w:hAnsi="Arial" w:hint="default"/>
-      </w:rPr>
-    </w:lvl>
-    <w:lvl w:ilvl="6" w:tplc="476EBDA6" w:tentative="1">
-      <w:start w:val="1"/>
-      <w:numFmt w:val="bullet"/>
-      <w:lvlText w:val="•"/>
-      <w:lvlJc w:val="left"/>
-      <w:pPr>
-        <w:tabs>
-          <w:tab w:val="num" w:pos="5040"/>
-        </w:tabs>
-        <w:ind w:left="5040" w:hanging="360"/>
-      </w:pPr>
-      <w:rPr>
-        <w:rFonts w:ascii="Arial" w:hAnsi="Arial" w:hint="default"/>
-      </w:rPr>
-    </w:lvl>
-    <w:lvl w:ilvl="7" w:tplc="FAAC3FD8" w:tentative="1">
-      <w:start w:val="1"/>
-      <w:numFmt w:val="bullet"/>
-      <w:lvlText w:val="•"/>
-      <w:lvlJc w:val="left"/>
-      <w:pPr>
-        <w:tabs>
-          <w:tab w:val="num" w:pos="5760"/>
-        </w:tabs>
-        <w:ind w:left="5760" w:hanging="360"/>
-      </w:pPr>
-      <w:rPr>
-        <w:rFonts w:ascii="Arial" w:hAnsi="Arial" w:hint="default"/>
-      </w:rPr>
-    </w:lvl>
-    <w:lvl w:ilvl="8" w:tplc="8DC8BCDC" w:tentative="1">
-      <w:start w:val="1"/>
-      <w:numFmt w:val="bullet"/>
-      <w:lvlText w:val="•"/>
-      <w:lvlJc w:val="left"/>
-      <w:pPr>
-        <w:tabs>
-          <w:tab w:val="num" w:pos="6480"/>
-        </w:tabs>
-        <w:ind w:left="6480" w:hanging="360"/>
-      </w:pPr>
-      <w:rPr>
-        <w:rFonts w:ascii="Arial" w:hAnsi="Arial" w:hint="default"/>
-      </w:rPr>
-    </w:lvl>
-  </w:abstractNum>
-  <w:abstractNum w:abstractNumId="3">
-    <w:nsid w:val="5A900884"/>
-    <w:multiLevelType w:val="hybridMultilevel"/>
-    <w:tmpl w:val="BCA6B566"/>
-    <w:lvl w:ilvl="0" w:tplc="DF3E0958">
-      <w:start w:val="1"/>
-      <w:numFmt w:val="bullet"/>
-      <w:lvlText w:val="-"/>
-      <w:lvlJc w:val="left"/>
-      <w:pPr>
-        <w:ind w:left="720" w:hanging="360"/>
-      </w:pPr>
-      <w:rPr>
-        <w:rFonts w:ascii="Calibri" w:eastAsiaTheme="minorHAnsi" w:hAnsi="Calibri" w:cstheme="minorBidi" w:hint="default"/>
-      </w:rPr>
-    </w:lvl>
-    <w:lvl w:ilvl="1" w:tplc="040A0003" w:tentative="1">
-      <w:start w:val="1"/>
-      <w:numFmt w:val="bullet"/>
-      <w:lvlText w:val="o"/>
-      <w:lvlJc w:val="left"/>
-      <w:pPr>
-        <w:ind w:left="1440" w:hanging="360"/>
-      </w:pPr>
-      <w:rPr>
-        <w:rFonts w:ascii="Courier New" w:hAnsi="Courier New" w:cs="Courier New" w:hint="default"/>
-      </w:rPr>
-    </w:lvl>
-    <w:lvl w:ilvl="2" w:tplc="040A0005" w:tentative="1">
-      <w:start w:val="1"/>
-      <w:numFmt w:val="bullet"/>
-      <w:lvlText w:val=""/>
-      <w:lvlJc w:val="left"/>
-      <w:pPr>
-        <w:ind w:left="2160" w:hanging="360"/>
-      </w:pPr>
-      <w:rPr>
-        <w:rFonts w:ascii="Wingdings" w:hAnsi="Wingdings" w:hint="default"/>
-      </w:rPr>
-    </w:lvl>
-    <w:lvl w:ilvl="3" w:tplc="040A0001" w:tentative="1">
-      <w:start w:val="1"/>
-      <w:numFmt w:val="bullet"/>
-      <w:lvlText w:val=""/>
-      <w:lvlJc w:val="left"/>
-      <w:pPr>
-        <w:ind w:left="2880" w:hanging="360"/>
-      </w:pPr>
-      <w:rPr>
-        <w:rFonts w:ascii="Symbol" w:hAnsi="Symbol" w:hint="default"/>
-      </w:rPr>
-    </w:lvl>
-    <w:lvl w:ilvl="4" w:tplc="040A0003" w:tentative="1">
-      <w:start w:val="1"/>
-      <w:numFmt w:val="bullet"/>
-      <w:lvlText w:val="o"/>
-      <w:lvlJc w:val="left"/>
-      <w:pPr>
-        <w:ind w:left="3600" w:hanging="360"/>
-      </w:pPr>
-      <w:rPr>
-        <w:rFonts w:ascii="Courier New" w:hAnsi="Courier New" w:cs="Courier New" w:hint="default"/>
-      </w:rPr>
-    </w:lvl>
-    <w:lvl w:ilvl="5" w:tplc="040A0005" w:tentative="1">
-      <w:start w:val="1"/>
-      <w:numFmt w:val="bullet"/>
-      <w:lvlText w:val=""/>
-      <w:lvlJc w:val="left"/>
-      <w:pPr>
-        <w:ind w:left="4320" w:hanging="360"/>
-      </w:pPr>
-      <w:rPr>
-        <w:rFonts w:ascii="Wingdings" w:hAnsi="Wingdings" w:hint="default"/>
-      </w:rPr>
-    </w:lvl>
-    <w:lvl w:ilvl="6" w:tplc="040A0001" w:tentative="1">
-      <w:start w:val="1"/>
-      <w:numFmt w:val="bullet"/>
-      <w:lvlText w:val=""/>
-      <w:lvlJc w:val="left"/>
-      <w:pPr>
-        <w:ind w:left="5040" w:hanging="360"/>
-      </w:pPr>
-      <w:rPr>
-        <w:rFonts w:ascii="Symbol" w:hAnsi="Symbol" w:hint="default"/>
-      </w:rPr>
-    </w:lvl>
-    <w:lvl w:ilvl="7" w:tplc="040A0003" w:tentative="1">
-      <w:start w:val="1"/>
-      <w:numFmt w:val="bullet"/>
-      <w:lvlText w:val="o"/>
-      <w:lvlJc w:val="left"/>
-      <w:pPr>
-        <w:ind w:left="5760" w:hanging="360"/>
-      </w:pPr>
-      <w:rPr>
-        <w:rFonts w:ascii="Courier New" w:hAnsi="Courier New" w:cs="Courier New" w:hint="default"/>
-      </w:rPr>
-    </w:lvl>
-    <w:lvl w:ilvl="8" w:tplc="040A0005" w:tentative="1">
-      <w:start w:val="1"/>
-      <w:numFmt w:val="bullet"/>
-      <w:lvlText w:val=""/>
-      <w:lvlJc w:val="left"/>
-      <w:pPr>
-        <w:ind w:left="6480" w:hanging="360"/>
-      </w:pPr>
-      <w:rPr>
-        <w:rFonts w:ascii="Wingdings" w:hAnsi="Wingdings" w:hint="default"/>
+        <w:rFonts w:ascii="Wingdings" w:hAnsi="Wingdings" w:cs="Wingdings" w:hint="default"/>
       </w:rPr>
     </w:lvl>
   </w:abstractNum>
   <w:abstractNum w:abstractNumId="4">
-    <w:nsid w:val="7D810C6A"/>
-    <w:multiLevelType w:val="hybridMultilevel"/>
-    <w:tmpl w:val="D974F1D6"/>
-    <w:lvl w:ilvl="0" w:tplc="2EAE2F42">
+    <w:lvl w:ilvl="0">
       <w:start w:val="1"/>
-      <w:numFmt w:val="bullet"/>
-      <w:lvlText w:val="•"/>
+      <w:numFmt w:val="none"/>
+      <w:suff w:val="nothing"/>
+      <w:lvlText w:val=""/>
+      <w:lvlJc w:val="left"/>
+      <w:pPr>
+        <w:tabs>
+          <w:tab w:val="num" w:pos="432"/>
+        </w:tabs>
+        <w:ind w:left="432" w:hanging="432"/>
+      </w:pPr>
+    </w:lvl>
+    <w:lvl w:ilvl="1">
+      <w:start w:val="1"/>
+      <w:numFmt w:val="none"/>
+      <w:suff w:val="nothing"/>
+      <w:lvlText w:val=""/>
+      <w:lvlJc w:val="left"/>
+      <w:pPr>
+        <w:tabs>
+          <w:tab w:val="num" w:pos="576"/>
+        </w:tabs>
+        <w:ind w:left="576" w:hanging="576"/>
+      </w:pPr>
+    </w:lvl>
+    <w:lvl w:ilvl="2">
+      <w:start w:val="1"/>
+      <w:numFmt w:val="none"/>
+      <w:suff w:val="nothing"/>
+      <w:lvlText w:val=""/>
       <w:lvlJc w:val="left"/>
       <w:pPr>
         <w:tabs>
           <w:tab w:val="num" w:pos="720"/>
         </w:tabs>
-        <w:ind w:left="720" w:hanging="360"/>
-      </w:pPr>
-      <w:rPr>
-        <w:rFonts w:ascii="Arial" w:hAnsi="Arial" w:hint="default"/>
-      </w:rPr>
+        <w:ind w:left="720" w:hanging="720"/>
+      </w:pPr>
     </w:lvl>
-    <w:lvl w:ilvl="1" w:tplc="6B8E9812" w:tentative="1">
+    <w:lvl w:ilvl="3">
       <w:start w:val="1"/>
-      <w:numFmt w:val="bullet"/>
-      <w:lvlText w:val="•"/>
+      <w:numFmt w:val="none"/>
+      <w:suff w:val="nothing"/>
+      <w:lvlText w:val=""/>
+      <w:lvlJc w:val="left"/>
+      <w:pPr>
+        <w:tabs>
+          <w:tab w:val="num" w:pos="864"/>
+        </w:tabs>
+        <w:ind w:left="864" w:hanging="864"/>
+      </w:pPr>
+    </w:lvl>
+    <w:lvl w:ilvl="4">
+      <w:start w:val="1"/>
+      <w:numFmt w:val="none"/>
+      <w:suff w:val="nothing"/>
+      <w:lvlText w:val=""/>
+      <w:lvlJc w:val="left"/>
+      <w:pPr>
+        <w:tabs>
+          <w:tab w:val="num" w:pos="1008"/>
+        </w:tabs>
+        <w:ind w:left="1008" w:hanging="1008"/>
+      </w:pPr>
+    </w:lvl>
+    <w:lvl w:ilvl="5">
+      <w:start w:val="1"/>
+      <w:numFmt w:val="none"/>
+      <w:suff w:val="nothing"/>
+      <w:lvlText w:val=""/>
+      <w:lvlJc w:val="left"/>
+      <w:pPr>
+        <w:tabs>
+          <w:tab w:val="num" w:pos="1152"/>
+        </w:tabs>
+        <w:ind w:left="1152" w:hanging="1152"/>
+      </w:pPr>
+    </w:lvl>
+    <w:lvl w:ilvl="6">
+      <w:start w:val="1"/>
+      <w:numFmt w:val="none"/>
+      <w:suff w:val="nothing"/>
+      <w:lvlText w:val=""/>
+      <w:lvlJc w:val="left"/>
+      <w:pPr>
+        <w:tabs>
+          <w:tab w:val="num" w:pos="1296"/>
+        </w:tabs>
+        <w:ind w:left="1296" w:hanging="1296"/>
+      </w:pPr>
+    </w:lvl>
+    <w:lvl w:ilvl="7">
+      <w:start w:val="1"/>
+      <w:numFmt w:val="none"/>
+      <w:suff w:val="nothing"/>
+      <w:lvlText w:val=""/>
       <w:lvlJc w:val="left"/>
       <w:pPr>
         <w:tabs>
           <w:tab w:val="num" w:pos="1440"/>
         </w:tabs>
-        <w:ind w:left="1440" w:hanging="360"/>
-      </w:pPr>
-      <w:rPr>
-        <w:rFonts w:ascii="Arial" w:hAnsi="Arial" w:hint="default"/>
-      </w:rPr>
+        <w:ind w:left="1440" w:hanging="1440"/>
+      </w:pPr>
     </w:lvl>
-    <w:lvl w:ilvl="2" w:tplc="765C354C" w:tentative="1">
+    <w:lvl w:ilvl="8">
       <w:start w:val="1"/>
-      <w:numFmt w:val="bullet"/>
-      <w:lvlText w:val="•"/>
+      <w:numFmt w:val="none"/>
+      <w:suff w:val="nothing"/>
+      <w:lvlText w:val=""/>
       <w:lvlJc w:val="left"/>
       <w:pPr>
         <w:tabs>
-          <w:tab w:val="num" w:pos="2160"/>
+          <w:tab w:val="num" w:pos="1584"/>
         </w:tabs>
-        <w:ind w:left="2160" w:hanging="360"/>
-      </w:pPr>
-      <w:rPr>
-        <w:rFonts w:ascii="Arial" w:hAnsi="Arial" w:hint="default"/>
-      </w:rPr>
-    </w:lvl>
-    <w:lvl w:ilvl="3" w:tplc="F8D4A32E" w:tentative="1">
-      <w:start w:val="1"/>
-      <w:numFmt w:val="bullet"/>
-      <w:lvlText w:val="•"/>
-      <w:lvlJc w:val="left"/>
-      <w:pPr>
-        <w:tabs>
-          <w:tab w:val="num" w:pos="2880"/>
-        </w:tabs>
-        <w:ind w:left="2880" w:hanging="360"/>
-      </w:pPr>
-      <w:rPr>
-        <w:rFonts w:ascii="Arial" w:hAnsi="Arial" w:hint="default"/>
-      </w:rPr>
-    </w:lvl>
-    <w:lvl w:ilvl="4" w:tplc="8E0AA450" w:tentative="1">
-      <w:start w:val="1"/>
-      <w:numFmt w:val="bullet"/>
-      <w:lvlText w:val="•"/>
-      <w:lvlJc w:val="left"/>
-      <w:pPr>
-        <w:tabs>
-          <w:tab w:val="num" w:pos="3600"/>
-        </w:tabs>
-        <w:ind w:left="3600" w:hanging="360"/>
-      </w:pPr>
-      <w:rPr>
-        <w:rFonts w:ascii="Arial" w:hAnsi="Arial" w:hint="default"/>
-      </w:rPr>
-    </w:lvl>
-    <w:lvl w:ilvl="5" w:tplc="FABCA6EA" w:tentative="1">
-      <w:start w:val="1"/>
-      <w:numFmt w:val="bullet"/>
-      <w:lvlText w:val="•"/>
-      <w:lvlJc w:val="left"/>
-      <w:pPr>
-        <w:tabs>
-          <w:tab w:val="num" w:pos="4320"/>
-        </w:tabs>
-        <w:ind w:left="4320" w:hanging="360"/>
-      </w:pPr>
-      <w:rPr>
-        <w:rFonts w:ascii="Arial" w:hAnsi="Arial" w:hint="default"/>
-      </w:rPr>
-    </w:lvl>
-    <w:lvl w:ilvl="6" w:tplc="F45CECE2" w:tentative="1">
-      <w:start w:val="1"/>
-      <w:numFmt w:val="bullet"/>
-      <w:lvlText w:val="•"/>
-      <w:lvlJc w:val="left"/>
-      <w:pPr>
-        <w:tabs>
-          <w:tab w:val="num" w:pos="5040"/>
-        </w:tabs>
-        <w:ind w:left="5040" w:hanging="360"/>
-      </w:pPr>
-      <w:rPr>
-        <w:rFonts w:ascii="Arial" w:hAnsi="Arial" w:hint="default"/>
-      </w:rPr>
-    </w:lvl>
-    <w:lvl w:ilvl="7" w:tplc="4D12FB36" w:tentative="1">
-      <w:start w:val="1"/>
-      <w:numFmt w:val="bullet"/>
-      <w:lvlText w:val="•"/>
-      <w:lvlJc w:val="left"/>
-      <w:pPr>
-        <w:tabs>
-          <w:tab w:val="num" w:pos="5760"/>
-        </w:tabs>
-        <w:ind w:left="5760" w:hanging="360"/>
-      </w:pPr>
-      <w:rPr>
-        <w:rFonts w:ascii="Arial" w:hAnsi="Arial" w:hint="default"/>
-      </w:rPr>
-    </w:lvl>
-    <w:lvl w:ilvl="8" w:tplc="12ACD7A8" w:tentative="1">
-      <w:start w:val="1"/>
-      <w:numFmt w:val="bullet"/>
-      <w:lvlText w:val="•"/>
-      <w:lvlJc w:val="left"/>
-      <w:pPr>
-        <w:tabs>
-          <w:tab w:val="num" w:pos="6480"/>
-        </w:tabs>
-        <w:ind w:left="6480" w:hanging="360"/>
-      </w:pPr>
-      <w:rPr>
-        <w:rFonts w:ascii="Arial" w:hAnsi="Arial" w:hint="default"/>
-      </w:rPr>
+        <w:ind w:left="1584" w:hanging="1584"/>
+      </w:pPr>
     </w:lvl>
   </w:abstractNum>
   <w:num w:numId="1">
-    <w:abstractNumId w:val="0"/>
+    <w:abstractNumId w:val="1"/>
   </w:num>
   <w:num w:numId="2">
+    <w:abstractNumId w:val="2"/>
+  </w:num>
+  <w:num w:numId="3">
     <w:abstractNumId w:val="3"/>
   </w:num>
-  <w:num w:numId="3">
+  <w:num w:numId="4">
     <w:abstractNumId w:val="4"/>
-  </w:num>
-  <w:num w:numId="4">
-    <w:abstractNumId w:val="2"/>
-  </w:num>
-  <w:num w:numId="5">
-    <w:abstractNumId w:val="1"/>
   </w:num>
 </w:numbering>
 </file>
 
 <file path=word/styles.xml><?xml version="1.0" encoding="utf-8"?>
-<w:styles xmlns:mc="http://schemas.openxmlformats.org/markup-compatibility/2006" xmlns:r="http://schemas.openxmlformats.org/officeDocument/2006/relationships" xmlns:w="http://schemas.openxmlformats.org/wordprocessingml/2006/main" xmlns:w14="http://schemas.microsoft.com/office/word/2010/wordml" xmlns:w15="http://schemas.microsoft.com/office/word/2012/wordml" mc:Ignorable="w14 w15">
+<w:styles xmlns:w="http://schemas.openxmlformats.org/wordprocessingml/2006/main" xmlns:w14="http://schemas.microsoft.com/office/word/2010/wordml" xmlns:mc="http://schemas.openxmlformats.org/markup-compatibility/2006" mc:Ignorable="w14">
   <w:docDefaults>
     <w:rPrDefault>
       <w:rPr>
-        <w:rFonts w:asciiTheme="minorHAnsi" w:eastAsiaTheme="minorHAnsi" w:hAnsiTheme="minorHAnsi" w:cstheme="minorBidi"/>
+        <w:rFonts w:ascii="Calibri" w:hAnsi="Calibri" w:eastAsia="Calibri" w:cs="" w:asciiTheme="minorHAnsi" w:cstheme="minorBidi" w:eastAsiaTheme="minorHAnsi" w:hAnsiTheme="minorHAnsi"/>
         <w:sz w:val="22"/>
         <w:szCs w:val="22"/>
         <w:lang w:val="es-ES" w:eastAsia="en-US" w:bidi="ar-SA"/>
@@ -1242,21 +1178,21 @@
     </w:rPrDefault>
     <w:pPrDefault>
       <w:pPr>
-        <w:spacing w:after="160" w:line="259" w:lineRule="auto"/>
+        <w:spacing w:lineRule="auto" w:line="259"/>
       </w:pPr>
     </w:pPrDefault>
   </w:docDefaults>
   <w:latentStyles w:defLockedState="0" w:defUIPriority="99" w:defSemiHidden="0" w:defUnhideWhenUsed="0" w:defQFormat="0" w:count="380">
     <w:lsdException w:name="Normal" w:uiPriority="0" w:qFormat="1"/>
     <w:lsdException w:name="heading 1" w:uiPriority="9" w:qFormat="1"/>
-    <w:lsdException w:name="heading 2" w:semiHidden="1" w:uiPriority="9" w:unhideWhenUsed="1" w:qFormat="1"/>
-    <w:lsdException w:name="heading 3" w:semiHidden="1" w:uiPriority="9" w:unhideWhenUsed="1" w:qFormat="1"/>
-    <w:lsdException w:name="heading 4" w:semiHidden="1" w:uiPriority="9" w:unhideWhenUsed="1" w:qFormat="1"/>
-    <w:lsdException w:name="heading 5" w:semiHidden="1" w:uiPriority="9" w:unhideWhenUsed="1" w:qFormat="1"/>
-    <w:lsdException w:name="heading 6" w:semiHidden="1" w:uiPriority="9" w:unhideWhenUsed="1" w:qFormat="1"/>
-    <w:lsdException w:name="heading 7" w:semiHidden="1" w:uiPriority="9" w:unhideWhenUsed="1" w:qFormat="1"/>
-    <w:lsdException w:name="heading 8" w:semiHidden="1" w:uiPriority="9" w:unhideWhenUsed="1" w:qFormat="1"/>
-    <w:lsdException w:name="heading 9" w:semiHidden="1" w:uiPriority="9" w:unhideWhenUsed="1" w:qFormat="1"/>
+    <w:lsdException w:name="heading 2" w:uiPriority="9" w:semiHidden="1" w:unhideWhenUsed="1" w:qFormat="1"/>
+    <w:lsdException w:name="heading 3" w:uiPriority="9" w:semiHidden="1" w:unhideWhenUsed="1" w:qFormat="1"/>
+    <w:lsdException w:name="heading 4" w:uiPriority="9" w:semiHidden="1" w:unhideWhenUsed="1" w:qFormat="1"/>
+    <w:lsdException w:name="heading 5" w:uiPriority="9" w:semiHidden="1" w:unhideWhenUsed="1" w:qFormat="1"/>
+    <w:lsdException w:name="heading 6" w:uiPriority="9" w:semiHidden="1" w:unhideWhenUsed="1" w:qFormat="1"/>
+    <w:lsdException w:name="heading 7" w:uiPriority="9" w:semiHidden="1" w:unhideWhenUsed="1" w:qFormat="1"/>
+    <w:lsdException w:name="heading 8" w:uiPriority="9" w:semiHidden="1" w:unhideWhenUsed="1" w:qFormat="1"/>
+    <w:lsdException w:name="heading 9" w:uiPriority="9" w:semiHidden="1" w:unhideWhenUsed="1" w:qFormat="1"/>
     <w:lsdException w:name="index 1" w:semiHidden="1" w:unhideWhenUsed="1"/>
     <w:lsdException w:name="index 2" w:semiHidden="1" w:unhideWhenUsed="1"/>
     <w:lsdException w:name="index 3" w:semiHidden="1" w:unhideWhenUsed="1"/>
@@ -1266,22 +1202,22 @@
     <w:lsdException w:name="index 7" w:semiHidden="1" w:unhideWhenUsed="1"/>
     <w:lsdException w:name="index 8" w:semiHidden="1" w:unhideWhenUsed="1"/>
     <w:lsdException w:name="index 9" w:semiHidden="1" w:unhideWhenUsed="1"/>
-    <w:lsdException w:name="toc 1" w:semiHidden="1" w:uiPriority="39" w:unhideWhenUsed="1"/>
-    <w:lsdException w:name="toc 2" w:semiHidden="1" w:uiPriority="39" w:unhideWhenUsed="1"/>
-    <w:lsdException w:name="toc 3" w:semiHidden="1" w:uiPriority="39" w:unhideWhenUsed="1"/>
-    <w:lsdException w:name="toc 4" w:semiHidden="1" w:uiPriority="39" w:unhideWhenUsed="1"/>
-    <w:lsdException w:name="toc 5" w:semiHidden="1" w:uiPriority="39" w:unhideWhenUsed="1"/>
-    <w:lsdException w:name="toc 6" w:semiHidden="1" w:uiPriority="39" w:unhideWhenUsed="1"/>
-    <w:lsdException w:name="toc 7" w:semiHidden="1" w:uiPriority="39" w:unhideWhenUsed="1"/>
-    <w:lsdException w:name="toc 8" w:semiHidden="1" w:uiPriority="39" w:unhideWhenUsed="1"/>
-    <w:lsdException w:name="toc 9" w:semiHidden="1" w:uiPriority="39" w:unhideWhenUsed="1"/>
+    <w:lsdException w:name="toc 1" w:uiPriority="39" w:semiHidden="1" w:unhideWhenUsed="1"/>
+    <w:lsdException w:name="toc 2" w:uiPriority="39" w:semiHidden="1" w:unhideWhenUsed="1"/>
+    <w:lsdException w:name="toc 3" w:uiPriority="39" w:semiHidden="1" w:unhideWhenUsed="1"/>
+    <w:lsdException w:name="toc 4" w:uiPriority="39" w:semiHidden="1" w:unhideWhenUsed="1"/>
+    <w:lsdException w:name="toc 5" w:uiPriority="39" w:semiHidden="1" w:unhideWhenUsed="1"/>
+    <w:lsdException w:name="toc 6" w:uiPriority="39" w:semiHidden="1" w:unhideWhenUsed="1"/>
+    <w:lsdException w:name="toc 7" w:uiPriority="39" w:semiHidden="1" w:unhideWhenUsed="1"/>
+    <w:lsdException w:name="toc 8" w:uiPriority="39" w:semiHidden="1" w:unhideWhenUsed="1"/>
+    <w:lsdException w:name="toc 9" w:uiPriority="39" w:semiHidden="1" w:unhideWhenUsed="1"/>
     <w:lsdException w:name="Normal Indent" w:semiHidden="1" w:unhideWhenUsed="1"/>
     <w:lsdException w:name="footnote text" w:semiHidden="1" w:unhideWhenUsed="1"/>
     <w:lsdException w:name="annotation text" w:semiHidden="1" w:unhideWhenUsed="1"/>
     <w:lsdException w:name="header" w:semiHidden="1" w:unhideWhenUsed="1"/>
     <w:lsdException w:name="footer" w:semiHidden="1" w:unhideWhenUsed="1"/>
     <w:lsdException w:name="index heading" w:semiHidden="1" w:unhideWhenUsed="1"/>
-    <w:lsdException w:name="caption" w:semiHidden="1" w:uiPriority="35" w:unhideWhenUsed="1" w:qFormat="1"/>
+    <w:lsdException w:name="caption" w:uiPriority="35" w:semiHidden="1" w:unhideWhenUsed="1" w:qFormat="1"/>
     <w:lsdException w:name="table of figures" w:semiHidden="1" w:unhideWhenUsed="1"/>
     <w:lsdException w:name="envelope address" w:semiHidden="1" w:unhideWhenUsed="1"/>
     <w:lsdException w:name="envelope return" w:semiHidden="1" w:unhideWhenUsed="1"/>
@@ -1312,7 +1248,7 @@
     <w:lsdException w:name="Title" w:uiPriority="10" w:qFormat="1"/>
     <w:lsdException w:name="Closing" w:semiHidden="1" w:unhideWhenUsed="1"/>
     <w:lsdException w:name="Signature" w:semiHidden="1" w:unhideWhenUsed="1"/>
-    <w:lsdException w:name="Default Paragraph Font" w:semiHidden="1" w:uiPriority="1" w:unhideWhenUsed="1"/>
+    <w:lsdException w:name="Default Paragraph Font" w:uiPriority="1" w:semiHidden="1" w:unhideWhenUsed="1"/>
     <w:lsdException w:name="Body Text" w:semiHidden="1" w:unhideWhenUsed="1"/>
     <w:lsdException w:name="Body Text Indent" w:semiHidden="1" w:unhideWhenUsed="1"/>
     <w:lsdException w:name="List Continue" w:semiHidden="1" w:unhideWhenUsed="1"/>
@@ -1512,8 +1448,8 @@
     <w:lsdException w:name="Subtle Reference" w:uiPriority="31" w:qFormat="1"/>
     <w:lsdException w:name="Intense Reference" w:uiPriority="32" w:qFormat="1"/>
     <w:lsdException w:name="Book Title" w:uiPriority="33" w:qFormat="1"/>
-    <w:lsdException w:name="Bibliography" w:semiHidden="1" w:uiPriority="37" w:unhideWhenUsed="1"/>
-    <w:lsdException w:name="TOC Heading" w:semiHidden="1" w:uiPriority="39" w:unhideWhenUsed="1" w:qFormat="1"/>
+    <w:lsdException w:name="Bibliography" w:uiPriority="37" w:semiHidden="1" w:unhideWhenUsed="1"/>
+    <w:lsdException w:name="TOC Heading" w:uiPriority="39" w:semiHidden="1" w:unhideWhenUsed="1" w:qFormat="1"/>
     <w:lsdException w:name="Plain Table 1" w:uiPriority="41"/>
     <w:lsdException w:name="Plain Table 2" w:uiPriority="42"/>
     <w:lsdException w:name="Plain Table 3" w:uiPriority="43"/>
@@ -1619,14 +1555,1906 @@
     <w:lsdException w:name="List Table 6 Colorful Accent 6" w:uiPriority="51"/>
     <w:lsdException w:name="List Table 7 Colorful Accent 6" w:uiPriority="52"/>
   </w:latentStyles>
-  <w:style w:type="paragraph" w:default="1" w:styleId="Normal">
+  <w:style w:type="paragraph" w:styleId="Normal" w:default="1">
     <w:name w:val="Normal"/>
     <w:qFormat/>
-    <w:rsid w:val="00F9661A"/>
-  </w:style>
-  <w:style w:type="character" w:default="1" w:styleId="Fuentedeprrafopredeter">
+    <w:rsid w:val="00f9661a"/>
+    <w:pPr>
+      <w:widowControl/>
+      <w:bidi w:val="0"/>
+      <w:spacing w:lineRule="auto" w:line="259" w:before="0" w:after="160"/>
+      <w:jc w:val="left"/>
+    </w:pPr>
+    <w:rPr>
+      <w:rFonts w:ascii="Calibri" w:hAnsi="Calibri" w:eastAsia="Calibri" w:cs="" w:asciiTheme="minorHAnsi" w:cstheme="minorBidi" w:eastAsiaTheme="minorHAnsi" w:hAnsiTheme="minorHAnsi"/>
+      <w:color w:val="auto"/>
+      <w:sz w:val="22"/>
+      <w:szCs w:val="22"/>
+      <w:lang w:val="es-ES" w:eastAsia="en-US" w:bidi="ar-SA"/>
+    </w:rPr>
+  </w:style>
+  <w:style w:type="paragraph" w:styleId="Encabezado1">
+    <w:name w:val="Encabezado 1"/>
+    <w:basedOn w:val="Encabezado"/>
+    <w:pPr/>
+    <w:rPr/>
+  </w:style>
+  <w:style w:type="paragraph" w:styleId="Encabezado2">
+    <w:name w:val="Encabezado 2"/>
+    <w:basedOn w:val="Encabezado"/>
+    <w:pPr/>
+    <w:rPr/>
+  </w:style>
+  <w:style w:type="paragraph" w:styleId="Encabezado3">
+    <w:name w:val="Encabezado 3"/>
+    <w:basedOn w:val="Encabezado"/>
+    <w:pPr/>
+    <w:rPr/>
+  </w:style>
+  <w:style w:type="character" w:styleId="DefaultParagraphFont" w:default="1">
     <w:name w:val="Default Paragraph Font"/>
     <w:uiPriority w:val="1"/>
+    <w:unhideWhenUsed/>
+    <w:qFormat/>
+    <w:rPr/>
+  </w:style>
+  <w:style w:type="character" w:styleId="EnlacedeInternet">
+    <w:name w:val="Enlace de Internet"/>
+    <w:basedOn w:val="DefaultParagraphFont"/>
+    <w:uiPriority w:val="99"/>
+    <w:unhideWhenUsed/>
+    <w:rsid w:val="00b269be"/>
+    <w:rPr>
+      <w:color w:val="0563C1" w:themeColor="hyperlink"/>
+      <w:u w:val="single"/>
+    </w:rPr>
+  </w:style>
+  <w:style w:type="character" w:styleId="EncabezadoCar" w:customStyle="1">
+    <w:name w:val="Encabezado Car"/>
+    <w:basedOn w:val="DefaultParagraphFont"/>
+    <w:link w:val="Encabezado"/>
+    <w:uiPriority w:val="99"/>
+    <w:qFormat/>
+    <w:rsid w:val="0002373b"/>
+    <w:rPr/>
+  </w:style>
+  <w:style w:type="character" w:styleId="PiedepginaCar" w:customStyle="1">
+    <w:name w:val="Pie de página Car"/>
+    <w:basedOn w:val="DefaultParagraphFont"/>
+    <w:link w:val="Piedepgina"/>
+    <w:uiPriority w:val="99"/>
+    <w:qFormat/>
+    <w:rsid w:val="0002373b"/>
+    <w:rPr/>
+  </w:style>
+  <w:style w:type="character" w:styleId="ListLabel1">
+    <w:name w:val="ListLabel 1"/>
+    <w:qFormat/>
+    <w:rPr>
+      <w:rFonts w:eastAsia="Calibri" w:cs=""/>
+    </w:rPr>
+  </w:style>
+  <w:style w:type="character" w:styleId="ListLabel2">
+    <w:name w:val="ListLabel 2"/>
+    <w:qFormat/>
+    <w:rPr>
+      <w:rFonts w:cs="Courier New"/>
+    </w:rPr>
+  </w:style>
+  <w:style w:type="paragraph" w:styleId="Encabezado">
+    <w:name w:val="Encabezado"/>
+    <w:basedOn w:val="Normal"/>
+    <w:next w:val="Cuerpodetexto"/>
+    <w:qFormat/>
+    <w:pPr>
+      <w:keepNext/>
+      <w:spacing w:before="240" w:after="120"/>
+    </w:pPr>
+    <w:rPr>
+      <w:rFonts w:ascii="Liberation Sans" w:hAnsi="Liberation Sans" w:eastAsia="Microsoft YaHei" w:cs="Arial"/>
+      <w:sz w:val="28"/>
+      <w:szCs w:val="28"/>
+    </w:rPr>
+  </w:style>
+  <w:style w:type="paragraph" w:styleId="Cuerpodetexto">
+    <w:name w:val="Cuerpo de texto"/>
+    <w:basedOn w:val="Normal"/>
+    <w:pPr>
+      <w:spacing w:lineRule="auto" w:line="288" w:before="0" w:after="140"/>
+    </w:pPr>
+    <w:rPr/>
+  </w:style>
+  <w:style w:type="paragraph" w:styleId="Lista">
+    <w:name w:val="Lista"/>
+    <w:basedOn w:val="Cuerpodetexto"/>
+    <w:pPr/>
+    <w:rPr>
+      <w:rFonts w:cs="Arial"/>
+    </w:rPr>
+  </w:style>
+  <w:style w:type="paragraph" w:styleId="Leyenda">
+    <w:name w:val="Leyenda"/>
+    <w:basedOn w:val="Normal"/>
+    <w:pPr>
+      <w:suppressLineNumbers/>
+      <w:spacing w:before="120" w:after="120"/>
+    </w:pPr>
+    <w:rPr>
+      <w:rFonts w:cs="Arial"/>
+      <w:i/>
+      <w:iCs/>
+      <w:sz w:val="24"/>
+      <w:szCs w:val="24"/>
+    </w:rPr>
+  </w:style>
+  <w:style w:type="paragraph" w:styleId="Ndice">
+    <w:name w:val="Índice"/>
+    <w:basedOn w:val="Normal"/>
+    <w:qFormat/>
+    <w:pPr>
+      <w:suppressLineNumbers/>
+    </w:pPr>
+    <w:rPr>
+      <w:rFonts w:cs="Arial"/>
+    </w:rPr>
+  </w:style>
+  <w:style w:type="paragraph" w:styleId="Encabezamiento">
+    <w:name w:val="Encabezamiento"/>
+    <w:basedOn w:val="Normal"/>
+    <w:link w:val="EncabezadoCar"/>
+    <w:uiPriority w:val="99"/>
+    <w:unhideWhenUsed/>
+    <w:rsid w:val="0002373b"/>
+    <w:pPr>
+      <w:tabs>
+        <w:tab w:val="center" w:pos="4252" w:leader="none"/>
+        <w:tab w:val="right" w:pos="8504" w:leader="none"/>
+      </w:tabs>
+      <w:spacing w:lineRule="auto" w:line="240" w:before="0" w:after="0"/>
+    </w:pPr>
+    <w:rPr/>
+  </w:style>
+  <w:style w:type="paragraph" w:styleId="Piedepgina">
+    <w:name w:val="Pie de página"/>
+    <w:basedOn w:val="Normal"/>
+    <w:link w:val="PiedepginaCar"/>
+    <w:uiPriority w:val="99"/>
+    <w:unhideWhenUsed/>
+    <w:rsid w:val="0002373b"/>
+    <w:pPr>
+      <w:tabs>
+        <w:tab w:val="center" w:pos="4252" w:leader="none"/>
+        <w:tab w:val="right" w:pos="8504" w:leader="none"/>
+      </w:tabs>
+      <w:spacing w:lineRule="auto" w:line="240" w:before="0" w:after="0"/>
+    </w:pPr>
+    <w:rPr/>
+  </w:style>
+  <w:style w:type="paragraph" w:styleId="ListParagraph">
+    <w:name w:val="List Paragraph"/>
+    <w:basedOn w:val="Normal"/>
+    <w:uiPriority w:val="34"/>
+    <w:qFormat/>
+    <w:rsid w:val="0002373b"/>
+    <w:pPr>
+      <w:spacing w:before="0" w:after="160"/>
+      <w:ind w:left="720" w:hanging="0"/>
+      <w:contextualSpacing/>
+    </w:pPr>
+    <w:rPr/>
+  </w:style>
+  <w:style w:type="paragraph" w:styleId="Cita">
+    <w:name w:val="Cita"/>
+    <w:basedOn w:val="Normal"/>
+    <w:qFormat/>
+    <w:pPr/>
+    <w:rPr/>
+  </w:style>
+  <w:style w:type="paragraph" w:styleId="Ttulo">
+    <w:name w:val="Título"/>
+    <w:basedOn w:val="Encabezado"/>
+    <w:pPr/>
+    <w:rPr/>
+  </w:style>
+  <w:style w:type="paragraph" w:styleId="Subttulo">
+    <w:name w:val="Subtítulo"/>
+    <w:basedOn w:val="Encabezado"/>
+    <w:pPr/>
+    <w:rPr/>
+  </w:style>
+  <w:style w:type="paragraph" w:styleId="Predeterminado">
+    <w:name w:val="Predeterminado"/>
+    <w:qFormat/>
+    <w:pPr>
+      <w:widowControl/>
+      <w:bidi w:val="0"/>
+      <w:spacing w:lineRule="atLeast" w:line="200" w:before="0" w:after="0"/>
+      <w:ind w:left="0" w:right="0" w:hanging="0"/>
+      <w:jc w:val="left"/>
+    </w:pPr>
+    <w:rPr>
+      <w:rFonts w:ascii="Arial" w:hAnsi="Arial" w:eastAsia="Tahoma" w:cs="Liberation Sans"/>
+      <w:b w:val="false"/>
+      <w:i w:val="false"/>
+      <w:strike w:val="false"/>
+      <w:dstrike w:val="false"/>
+      <w:outline w:val="false"/>
+      <w:shadow w:val="false"/>
+      <w:color w:val="000000"/>
+      <w:sz w:val="36"/>
+      <w:szCs w:val="24"/>
+      <w:u w:val="none"/>
+      <w:em w:val="none"/>
+      <w:lang w:val="es-ES" w:eastAsia="en-US" w:bidi="ar-SA"/>
+    </w:rPr>
+  </w:style>
+  <w:style w:type="paragraph" w:styleId="Objetoconpuntadeflecha">
+    <w:name w:val="Objeto con punta de flecha"/>
+    <w:basedOn w:val="Predeterminado"/>
+    <w:qFormat/>
+    <w:pPr>
+      <w:spacing w:lineRule="atLeast" w:line="200" w:before="0" w:after="0"/>
+      <w:ind w:left="0" w:right="0" w:hanging="0"/>
+    </w:pPr>
+    <w:rPr>
+      <w:rFonts w:ascii="Arial" w:hAnsi="Arial"/>
+      <w:b w:val="false"/>
+      <w:i w:val="false"/>
+      <w:strike w:val="false"/>
+      <w:dstrike w:val="false"/>
+      <w:outline w:val="false"/>
+      <w:shadow w:val="false"/>
+      <w:color w:val="000000"/>
+      <w:sz w:val="36"/>
+      <w:u w:val="none"/>
+      <w:em w:val="none"/>
+    </w:rPr>
+  </w:style>
+  <w:style w:type="paragraph" w:styleId="Objetoconsombra">
+    <w:name w:val="Objeto con sombra"/>
+    <w:basedOn w:val="Predeterminado"/>
+    <w:qFormat/>
+    <w:pPr>
+      <w:spacing w:lineRule="atLeast" w:line="200" w:before="0" w:after="0"/>
+      <w:ind w:left="0" w:right="0" w:hanging="0"/>
+    </w:pPr>
+    <w:rPr>
+      <w:rFonts w:ascii="Arial" w:hAnsi="Arial"/>
+      <w:b w:val="false"/>
+      <w:i w:val="false"/>
+      <w:strike w:val="false"/>
+      <w:dstrike w:val="false"/>
+      <w:outline w:val="false"/>
+      <w:shadow w:val="false"/>
+      <w:color w:val="000000"/>
+      <w:sz w:val="36"/>
+      <w:u w:val="none"/>
+      <w:em w:val="none"/>
+    </w:rPr>
+  </w:style>
+  <w:style w:type="paragraph" w:styleId="Objetosinrelleno">
+    <w:name w:val="Objeto sin relleno"/>
+    <w:basedOn w:val="Predeterminado"/>
+    <w:qFormat/>
+    <w:pPr>
+      <w:spacing w:lineRule="atLeast" w:line="200" w:before="0" w:after="0"/>
+      <w:ind w:left="0" w:right="0" w:hanging="0"/>
+    </w:pPr>
+    <w:rPr>
+      <w:rFonts w:ascii="Arial" w:hAnsi="Arial"/>
+      <w:b w:val="false"/>
+      <w:i w:val="false"/>
+      <w:strike w:val="false"/>
+      <w:dstrike w:val="false"/>
+      <w:outline w:val="false"/>
+      <w:shadow w:val="false"/>
+      <w:color w:val="000000"/>
+      <w:sz w:val="36"/>
+      <w:u w:val="none"/>
+      <w:em w:val="none"/>
+    </w:rPr>
+  </w:style>
+  <w:style w:type="paragraph" w:styleId="Objetosinrellenonilnea">
+    <w:name w:val="Objeto sin relleno ni línea"/>
+    <w:basedOn w:val="Predeterminado"/>
+    <w:qFormat/>
+    <w:pPr>
+      <w:spacing w:lineRule="atLeast" w:line="200" w:before="0" w:after="0"/>
+      <w:ind w:left="0" w:right="0" w:hanging="0"/>
+    </w:pPr>
+    <w:rPr>
+      <w:rFonts w:ascii="Arial" w:hAnsi="Arial"/>
+      <w:b w:val="false"/>
+      <w:i w:val="false"/>
+      <w:strike w:val="false"/>
+      <w:dstrike w:val="false"/>
+      <w:outline w:val="false"/>
+      <w:shadow w:val="false"/>
+      <w:color w:val="000000"/>
+      <w:sz w:val="36"/>
+      <w:u w:val="none"/>
+      <w:em w:val="none"/>
+    </w:rPr>
+  </w:style>
+  <w:style w:type="paragraph" w:styleId="Cuerpodetextojustificado">
+    <w:name w:val="Cuerpo de texto justificado"/>
+    <w:basedOn w:val="Predeterminado"/>
+    <w:qFormat/>
+    <w:pPr>
+      <w:spacing w:lineRule="atLeast" w:line="200" w:before="0" w:after="0"/>
+      <w:ind w:left="0" w:right="0" w:hanging="0"/>
+      <w:jc w:val="left"/>
+    </w:pPr>
+    <w:rPr>
+      <w:rFonts w:ascii="Arial" w:hAnsi="Arial"/>
+      <w:b w:val="false"/>
+      <w:i w:val="false"/>
+      <w:strike w:val="false"/>
+      <w:dstrike w:val="false"/>
+      <w:outline w:val="false"/>
+      <w:shadow w:val="false"/>
+      <w:color w:val="000000"/>
+      <w:sz w:val="36"/>
+      <w:u w:val="none"/>
+      <w:em w:val="none"/>
+    </w:rPr>
+  </w:style>
+  <w:style w:type="paragraph" w:styleId="Sangradelaprimeralnea">
+    <w:name w:val="Sangría de la primera línea"/>
+    <w:basedOn w:val="Predeterminado"/>
+    <w:qFormat/>
+    <w:pPr>
+      <w:spacing w:lineRule="atLeast" w:line="200" w:before="0" w:after="0"/>
+      <w:ind w:left="0" w:right="0" w:firstLine="340"/>
+    </w:pPr>
+    <w:rPr>
+      <w:rFonts w:ascii="Arial" w:hAnsi="Arial"/>
+      <w:b w:val="false"/>
+      <w:i w:val="false"/>
+      <w:strike w:val="false"/>
+      <w:dstrike w:val="false"/>
+      <w:outline w:val="false"/>
+      <w:shadow w:val="false"/>
+      <w:color w:val="000000"/>
+      <w:sz w:val="36"/>
+      <w:u w:val="none"/>
+      <w:em w:val="none"/>
+    </w:rPr>
+  </w:style>
+  <w:style w:type="paragraph" w:styleId="Ttulo1">
+    <w:name w:val="Título1"/>
+    <w:basedOn w:val="Predeterminado"/>
+    <w:qFormat/>
+    <w:pPr>
+      <w:spacing w:lineRule="atLeast" w:line="200" w:before="0" w:after="0"/>
+      <w:ind w:left="0" w:right="0" w:hanging="0"/>
+      <w:jc w:val="center"/>
+    </w:pPr>
+    <w:rPr>
+      <w:rFonts w:ascii="Arial" w:hAnsi="Arial"/>
+      <w:b w:val="false"/>
+      <w:i w:val="false"/>
+      <w:strike w:val="false"/>
+      <w:dstrike w:val="false"/>
+      <w:outline w:val="false"/>
+      <w:shadow w:val="false"/>
+      <w:color w:val="000000"/>
+      <w:sz w:val="36"/>
+      <w:u w:val="none"/>
+      <w:em w:val="none"/>
+    </w:rPr>
+  </w:style>
+  <w:style w:type="paragraph" w:styleId="Ttulo2">
+    <w:name w:val="Título2"/>
+    <w:basedOn w:val="Predeterminado"/>
+    <w:qFormat/>
+    <w:pPr>
+      <w:spacing w:lineRule="atLeast" w:line="200" w:before="57" w:after="57"/>
+      <w:ind w:left="0" w:right="113" w:hanging="0"/>
+      <w:jc w:val="center"/>
+    </w:pPr>
+    <w:rPr>
+      <w:rFonts w:ascii="Arial" w:hAnsi="Arial"/>
+      <w:b w:val="false"/>
+      <w:i w:val="false"/>
+      <w:strike w:val="false"/>
+      <w:dstrike w:val="false"/>
+      <w:outline w:val="false"/>
+      <w:shadow w:val="false"/>
+      <w:color w:val="000000"/>
+      <w:sz w:val="36"/>
+      <w:u w:val="none"/>
+      <w:em w:val="none"/>
+    </w:rPr>
+  </w:style>
+  <w:style w:type="paragraph" w:styleId="Encabezado11">
+    <w:name w:val="Encabezado1"/>
+    <w:basedOn w:val="Predeterminado"/>
+    <w:qFormat/>
+    <w:pPr>
+      <w:spacing w:lineRule="atLeast" w:line="200" w:before="238" w:after="119"/>
+      <w:ind w:left="0" w:right="0" w:hanging="0"/>
+    </w:pPr>
+    <w:rPr>
+      <w:rFonts w:ascii="Arial" w:hAnsi="Arial"/>
+      <w:b w:val="false"/>
+      <w:i w:val="false"/>
+      <w:strike w:val="false"/>
+      <w:dstrike w:val="false"/>
+      <w:outline w:val="false"/>
+      <w:shadow w:val="false"/>
+      <w:color w:val="000000"/>
+      <w:sz w:val="36"/>
+      <w:u w:val="none"/>
+      <w:em w:val="none"/>
+    </w:rPr>
+  </w:style>
+  <w:style w:type="paragraph" w:styleId="Encabezado21">
+    <w:name w:val="Encabezado2"/>
+    <w:basedOn w:val="Predeterminado"/>
+    <w:qFormat/>
+    <w:pPr>
+      <w:spacing w:lineRule="atLeast" w:line="200" w:before="238" w:after="119"/>
+      <w:ind w:left="0" w:right="0" w:hanging="0"/>
+    </w:pPr>
+    <w:rPr>
+      <w:rFonts w:ascii="Arial" w:hAnsi="Arial"/>
+      <w:b w:val="false"/>
+      <w:i w:val="false"/>
+      <w:strike w:val="false"/>
+      <w:dstrike w:val="false"/>
+      <w:outline w:val="false"/>
+      <w:shadow w:val="false"/>
+      <w:color w:val="000000"/>
+      <w:sz w:val="36"/>
+      <w:u w:val="none"/>
+      <w:em w:val="none"/>
+    </w:rPr>
+  </w:style>
+  <w:style w:type="paragraph" w:styleId="Lneadedimensiones">
+    <w:name w:val="Línea de dimensiones"/>
+    <w:basedOn w:val="Predeterminado"/>
+    <w:qFormat/>
+    <w:pPr>
+      <w:spacing w:lineRule="atLeast" w:line="200" w:before="0" w:after="0"/>
+      <w:ind w:left="0" w:right="0" w:hanging="0"/>
+    </w:pPr>
+    <w:rPr>
+      <w:rFonts w:ascii="Arial" w:hAnsi="Arial"/>
+      <w:b w:val="false"/>
+      <w:i w:val="false"/>
+      <w:strike w:val="false"/>
+      <w:dstrike w:val="false"/>
+      <w:outline w:val="false"/>
+      <w:shadow w:val="false"/>
+      <w:color w:val="000000"/>
+      <w:sz w:val="36"/>
+      <w:u w:val="none"/>
+      <w:em w:val="none"/>
+    </w:rPr>
+  </w:style>
+  <w:style w:type="paragraph" w:styleId="DiapositivadettuloLTGliederung1">
+    <w:name w:val="Diapositiva de título~LT~Gliederung 1"/>
+    <w:qFormat/>
+    <w:pPr>
+      <w:widowControl/>
+      <w:bidi w:val="0"/>
+      <w:spacing w:lineRule="atLeast" w:line="200" w:before="283" w:after="0"/>
+      <w:jc w:val="left"/>
+    </w:pPr>
+    <w:rPr>
+      <w:rFonts w:ascii="Arial" w:hAnsi="Arial" w:eastAsia="Tahoma" w:cs="Liberation Sans"/>
+      <w:b w:val="false"/>
+      <w:i w:val="false"/>
+      <w:strike w:val="false"/>
+      <w:dstrike w:val="false"/>
+      <w:outline w:val="false"/>
+      <w:shadow w:val="false"/>
+      <w:color w:val="000000"/>
+      <w:spacing w:val="0"/>
+      <w:sz w:val="48"/>
+      <w:szCs w:val="24"/>
+      <w:u w:val="none"/>
+      <w:em w:val="none"/>
+      <w:lang w:val="es-ES" w:eastAsia="en-US" w:bidi="ar-SA"/>
+    </w:rPr>
+  </w:style>
+  <w:style w:type="paragraph" w:styleId="DiapositivadettuloLTGliederung2">
+    <w:name w:val="Diapositiva de título~LT~Gliederung 2"/>
+    <w:basedOn w:val="DiapositivadettuloLTGliederung1"/>
+    <w:qFormat/>
+    <w:pPr>
+      <w:bidi w:val="0"/>
+      <w:spacing w:lineRule="atLeast" w:line="200" w:before="227" w:after="0"/>
+      <w:jc w:val="left"/>
+    </w:pPr>
+    <w:rPr>
+      <w:rFonts w:ascii="Arial" w:hAnsi="Arial"/>
+      <w:b w:val="false"/>
+      <w:i w:val="false"/>
+      <w:strike w:val="false"/>
+      <w:dstrike w:val="false"/>
+      <w:outline w:val="false"/>
+      <w:shadow w:val="false"/>
+      <w:color w:val="000000"/>
+      <w:spacing w:val="0"/>
+      <w:sz w:val="36"/>
+      <w:u w:val="none"/>
+      <w:em w:val="none"/>
+    </w:rPr>
+  </w:style>
+  <w:style w:type="paragraph" w:styleId="DiapositivadettuloLTGliederung3">
+    <w:name w:val="Diapositiva de título~LT~Gliederung 3"/>
+    <w:basedOn w:val="DiapositivadettuloLTGliederung2"/>
+    <w:qFormat/>
+    <w:pPr>
+      <w:bidi w:val="0"/>
+      <w:spacing w:lineRule="atLeast" w:line="200" w:before="170" w:after="0"/>
+      <w:jc w:val="left"/>
+    </w:pPr>
+    <w:rPr>
+      <w:rFonts w:ascii="Arial" w:hAnsi="Arial"/>
+      <w:b w:val="false"/>
+      <w:i w:val="false"/>
+      <w:strike w:val="false"/>
+      <w:dstrike w:val="false"/>
+      <w:outline w:val="false"/>
+      <w:shadow w:val="false"/>
+      <w:color w:val="000000"/>
+      <w:spacing w:val="0"/>
+      <w:sz w:val="32"/>
+      <w:u w:val="none"/>
+      <w:em w:val="none"/>
+    </w:rPr>
+  </w:style>
+  <w:style w:type="paragraph" w:styleId="DiapositivadettuloLTGliederung4">
+    <w:name w:val="Diapositiva de título~LT~Gliederung 4"/>
+    <w:basedOn w:val="DiapositivadettuloLTGliederung3"/>
+    <w:qFormat/>
+    <w:pPr>
+      <w:bidi w:val="0"/>
+      <w:spacing w:lineRule="atLeast" w:line="200" w:before="113" w:after="0"/>
+      <w:jc w:val="left"/>
+    </w:pPr>
+    <w:rPr>
+      <w:rFonts w:ascii="Arial" w:hAnsi="Arial"/>
+      <w:b w:val="false"/>
+      <w:i w:val="false"/>
+      <w:strike w:val="false"/>
+      <w:dstrike w:val="false"/>
+      <w:outline w:val="false"/>
+      <w:shadow w:val="false"/>
+      <w:color w:val="000000"/>
+      <w:spacing w:val="0"/>
+      <w:sz w:val="28"/>
+      <w:u w:val="none"/>
+      <w:em w:val="none"/>
+    </w:rPr>
+  </w:style>
+  <w:style w:type="paragraph" w:styleId="DiapositivadettuloLTGliederung5">
+    <w:name w:val="Diapositiva de título~LT~Gliederung 5"/>
+    <w:basedOn w:val="DiapositivadettuloLTGliederung4"/>
+    <w:qFormat/>
+    <w:pPr>
+      <w:bidi w:val="0"/>
+      <w:spacing w:lineRule="atLeast" w:line="200" w:before="57" w:after="0"/>
+      <w:jc w:val="left"/>
+    </w:pPr>
+    <w:rPr>
+      <w:rFonts w:ascii="Arial" w:hAnsi="Arial"/>
+      <w:b w:val="false"/>
+      <w:i w:val="false"/>
+      <w:strike w:val="false"/>
+      <w:dstrike w:val="false"/>
+      <w:outline w:val="false"/>
+      <w:shadow w:val="false"/>
+      <w:color w:val="000000"/>
+      <w:spacing w:val="0"/>
+      <w:sz w:val="40"/>
+      <w:u w:val="none"/>
+      <w:em w:val="none"/>
+    </w:rPr>
+  </w:style>
+  <w:style w:type="paragraph" w:styleId="DiapositivadettuloLTGliederung6">
+    <w:name w:val="Diapositiva de título~LT~Gliederung 6"/>
+    <w:basedOn w:val="DiapositivadettuloLTGliederung5"/>
+    <w:qFormat/>
+    <w:pPr>
+      <w:bidi w:val="0"/>
+      <w:spacing w:lineRule="atLeast" w:line="200" w:before="57" w:after="0"/>
+      <w:jc w:val="left"/>
+    </w:pPr>
+    <w:rPr>
+      <w:rFonts w:ascii="Arial" w:hAnsi="Arial"/>
+      <w:b w:val="false"/>
+      <w:i w:val="false"/>
+      <w:strike w:val="false"/>
+      <w:dstrike w:val="false"/>
+      <w:outline w:val="false"/>
+      <w:shadow w:val="false"/>
+      <w:color w:val="000000"/>
+      <w:spacing w:val="0"/>
+      <w:sz w:val="40"/>
+      <w:u w:val="none"/>
+      <w:em w:val="none"/>
+    </w:rPr>
+  </w:style>
+  <w:style w:type="paragraph" w:styleId="DiapositivadettuloLTGliederung7">
+    <w:name w:val="Diapositiva de título~LT~Gliederung 7"/>
+    <w:basedOn w:val="DiapositivadettuloLTGliederung6"/>
+    <w:qFormat/>
+    <w:pPr>
+      <w:bidi w:val="0"/>
+      <w:spacing w:lineRule="atLeast" w:line="200" w:before="57" w:after="0"/>
+      <w:jc w:val="left"/>
+    </w:pPr>
+    <w:rPr>
+      <w:rFonts w:ascii="Arial" w:hAnsi="Arial"/>
+      <w:b w:val="false"/>
+      <w:i w:val="false"/>
+      <w:strike w:val="false"/>
+      <w:dstrike w:val="false"/>
+      <w:outline w:val="false"/>
+      <w:shadow w:val="false"/>
+      <w:color w:val="000000"/>
+      <w:spacing w:val="0"/>
+      <w:sz w:val="40"/>
+      <w:u w:val="none"/>
+      <w:em w:val="none"/>
+    </w:rPr>
+  </w:style>
+  <w:style w:type="paragraph" w:styleId="DiapositivadettuloLTGliederung8">
+    <w:name w:val="Diapositiva de título~LT~Gliederung 8"/>
+    <w:basedOn w:val="DiapositivadettuloLTGliederung7"/>
+    <w:qFormat/>
+    <w:pPr>
+      <w:bidi w:val="0"/>
+      <w:spacing w:lineRule="atLeast" w:line="200" w:before="57" w:after="0"/>
+      <w:jc w:val="left"/>
+    </w:pPr>
+    <w:rPr>
+      <w:rFonts w:ascii="Arial" w:hAnsi="Arial"/>
+      <w:b w:val="false"/>
+      <w:i w:val="false"/>
+      <w:strike w:val="false"/>
+      <w:dstrike w:val="false"/>
+      <w:outline w:val="false"/>
+      <w:shadow w:val="false"/>
+      <w:color w:val="000000"/>
+      <w:spacing w:val="0"/>
+      <w:sz w:val="40"/>
+      <w:u w:val="none"/>
+      <w:em w:val="none"/>
+    </w:rPr>
+  </w:style>
+  <w:style w:type="paragraph" w:styleId="DiapositivadettuloLTGliederung9">
+    <w:name w:val="Diapositiva de título~LT~Gliederung 9"/>
+    <w:basedOn w:val="DiapositivadettuloLTGliederung8"/>
+    <w:qFormat/>
+    <w:pPr>
+      <w:bidi w:val="0"/>
+      <w:spacing w:lineRule="atLeast" w:line="200" w:before="57" w:after="0"/>
+      <w:jc w:val="left"/>
+    </w:pPr>
+    <w:rPr>
+      <w:rFonts w:ascii="Arial" w:hAnsi="Arial"/>
+      <w:b w:val="false"/>
+      <w:i w:val="false"/>
+      <w:strike w:val="false"/>
+      <w:dstrike w:val="false"/>
+      <w:outline w:val="false"/>
+      <w:shadow w:val="false"/>
+      <w:color w:val="000000"/>
+      <w:spacing w:val="0"/>
+      <w:sz w:val="40"/>
+      <w:u w:val="none"/>
+      <w:em w:val="none"/>
+    </w:rPr>
+  </w:style>
+  <w:style w:type="paragraph" w:styleId="DiapositivadettuloLTTitel">
+    <w:name w:val="Diapositiva de título~LT~Titel"/>
+    <w:qFormat/>
+    <w:pPr>
+      <w:widowControl/>
+      <w:bidi w:val="0"/>
+      <w:spacing w:lineRule="atLeast" w:line="200" w:before="0" w:after="160"/>
+      <w:jc w:val="left"/>
+    </w:pPr>
+    <w:rPr>
+      <w:rFonts w:ascii="Arial" w:hAnsi="Arial" w:eastAsia="Tahoma" w:cs="Liberation Sans"/>
+      <w:b w:val="false"/>
+      <w:i w:val="false"/>
+      <w:strike w:val="false"/>
+      <w:dstrike w:val="false"/>
+      <w:outline w:val="false"/>
+      <w:shadow w:val="false"/>
+      <w:color w:val="000000"/>
+      <w:spacing w:val="0"/>
+      <w:sz w:val="36"/>
+      <w:szCs w:val="24"/>
+      <w:u w:val="none"/>
+      <w:em w:val="none"/>
+      <w:lang w:val="es-ES" w:eastAsia="en-US" w:bidi="ar-SA"/>
+    </w:rPr>
+  </w:style>
+  <w:style w:type="paragraph" w:styleId="DiapositivadettuloLTUntertitel">
+    <w:name w:val="Diapositiva de título~LT~Untertitel"/>
+    <w:qFormat/>
+    <w:pPr>
+      <w:widowControl/>
+      <w:bidi w:val="0"/>
+      <w:spacing w:lineRule="auto" w:line="259" w:before="0" w:after="160"/>
+      <w:ind w:left="0" w:right="0" w:hanging="0"/>
+      <w:jc w:val="center"/>
+    </w:pPr>
+    <w:rPr>
+      <w:rFonts w:ascii="Arial" w:hAnsi="Arial" w:eastAsia="Tahoma" w:cs="Liberation Sans"/>
+      <w:b w:val="false"/>
+      <w:i w:val="false"/>
+      <w:strike w:val="false"/>
+      <w:dstrike w:val="false"/>
+      <w:outline w:val="false"/>
+      <w:shadow w:val="false"/>
+      <w:color w:val="000000"/>
+      <w:sz w:val="64"/>
+      <w:szCs w:val="24"/>
+      <w:u w:val="none"/>
+      <w:em w:val="none"/>
+      <w:lang w:val="es-ES" w:eastAsia="en-US" w:bidi="ar-SA"/>
+    </w:rPr>
+  </w:style>
+  <w:style w:type="paragraph" w:styleId="DiapositivadettuloLTNotizen">
+    <w:name w:val="Diapositiva de título~LT~Notizen"/>
+    <w:qFormat/>
+    <w:pPr>
+      <w:widowControl/>
+      <w:bidi w:val="0"/>
+      <w:spacing w:lineRule="auto" w:line="259" w:before="0" w:after="160"/>
+      <w:ind w:left="340" w:right="0" w:hanging="340"/>
+      <w:jc w:val="left"/>
+    </w:pPr>
+    <w:rPr>
+      <w:rFonts w:ascii="Arial" w:hAnsi="Arial" w:eastAsia="Tahoma" w:cs="Liberation Sans"/>
+      <w:b w:val="false"/>
+      <w:i w:val="false"/>
+      <w:strike w:val="false"/>
+      <w:dstrike w:val="false"/>
+      <w:outline w:val="false"/>
+      <w:shadow w:val="false"/>
+      <w:color w:val="000000"/>
+      <w:sz w:val="40"/>
+      <w:szCs w:val="24"/>
+      <w:u w:val="none"/>
+      <w:em w:val="none"/>
+      <w:lang w:val="es-ES" w:eastAsia="en-US" w:bidi="ar-SA"/>
+    </w:rPr>
+  </w:style>
+  <w:style w:type="paragraph" w:styleId="DiapositivadettuloLTHintergrundobjekte">
+    <w:name w:val="Diapositiva de título~LT~Hintergrundobjekte"/>
+    <w:qFormat/>
+    <w:pPr>
+      <w:widowControl/>
+      <w:bidi w:val="0"/>
+      <w:spacing w:lineRule="auto" w:line="259" w:before="0" w:after="160"/>
+      <w:jc w:val="left"/>
+    </w:pPr>
+    <w:rPr>
+      <w:rFonts w:ascii="Liberation Serif" w:hAnsi="Liberation Serif" w:eastAsia="Tahoma" w:cs="Liberation Sans"/>
+      <w:color w:val="auto"/>
+      <w:sz w:val="24"/>
+      <w:szCs w:val="24"/>
+      <w:lang w:val="es-ES" w:eastAsia="en-US" w:bidi="ar-SA"/>
+    </w:rPr>
+  </w:style>
+  <w:style w:type="paragraph" w:styleId="DiapositivadettuloLTHintergrund">
+    <w:name w:val="Diapositiva de título~LT~Hintergrund"/>
+    <w:qFormat/>
+    <w:pPr>
+      <w:widowControl/>
+      <w:bidi w:val="0"/>
+      <w:spacing w:lineRule="auto" w:line="259" w:before="0" w:after="160"/>
+      <w:jc w:val="left"/>
+    </w:pPr>
+    <w:rPr>
+      <w:rFonts w:ascii="Liberation Serif" w:hAnsi="Liberation Serif" w:eastAsia="Tahoma" w:cs="Liberation Sans"/>
+      <w:color w:val="auto"/>
+      <w:sz w:val="24"/>
+      <w:szCs w:val="24"/>
+      <w:lang w:val="es-ES" w:eastAsia="en-US" w:bidi="ar-SA"/>
+    </w:rPr>
+  </w:style>
+  <w:style w:type="paragraph" w:styleId="Default">
+    <w:name w:val="default"/>
+    <w:qFormat/>
+    <w:pPr>
+      <w:widowControl/>
+      <w:bidi w:val="0"/>
+      <w:spacing w:lineRule="atLeast" w:line="200" w:before="0" w:after="0"/>
+      <w:ind w:left="0" w:right="0" w:hanging="0"/>
+      <w:jc w:val="left"/>
+    </w:pPr>
+    <w:rPr>
+      <w:rFonts w:ascii="Arial" w:hAnsi="Arial" w:eastAsia="Tahoma" w:cs="Liberation Sans"/>
+      <w:color w:val="000000"/>
+      <w:sz w:val="36"/>
+      <w:szCs w:val="24"/>
+      <w:lang w:val="es-ES" w:eastAsia="en-US" w:bidi="ar-SA"/>
+    </w:rPr>
+  </w:style>
+  <w:style w:type="paragraph" w:styleId="Gray1">
+    <w:name w:val="gray1"/>
+    <w:basedOn w:val="Default"/>
+    <w:qFormat/>
+    <w:pPr>
+      <w:spacing w:lineRule="atLeast" w:line="200" w:before="0" w:after="0"/>
+      <w:ind w:left="0" w:right="0" w:hanging="0"/>
+    </w:pPr>
+    <w:rPr>
+      <w:rFonts w:ascii="Arial" w:hAnsi="Arial"/>
+      <w:color w:val="000000"/>
+      <w:sz w:val="36"/>
+    </w:rPr>
+  </w:style>
+  <w:style w:type="paragraph" w:styleId="Gray2">
+    <w:name w:val="gray2"/>
+    <w:basedOn w:val="Default"/>
+    <w:qFormat/>
+    <w:pPr>
+      <w:spacing w:lineRule="atLeast" w:line="200" w:before="0" w:after="0"/>
+      <w:ind w:left="0" w:right="0" w:hanging="0"/>
+    </w:pPr>
+    <w:rPr>
+      <w:rFonts w:ascii="Arial" w:hAnsi="Arial"/>
+      <w:color w:val="000000"/>
+      <w:sz w:val="36"/>
+    </w:rPr>
+  </w:style>
+  <w:style w:type="paragraph" w:styleId="Gray3">
+    <w:name w:val="gray3"/>
+    <w:basedOn w:val="Default"/>
+    <w:qFormat/>
+    <w:pPr>
+      <w:spacing w:lineRule="atLeast" w:line="200" w:before="0" w:after="0"/>
+      <w:ind w:left="0" w:right="0" w:hanging="0"/>
+    </w:pPr>
+    <w:rPr>
+      <w:rFonts w:ascii="Arial" w:hAnsi="Arial"/>
+      <w:color w:val="000000"/>
+      <w:sz w:val="36"/>
+    </w:rPr>
+  </w:style>
+  <w:style w:type="paragraph" w:styleId="Bw1">
+    <w:name w:val="bw1"/>
+    <w:basedOn w:val="Default"/>
+    <w:qFormat/>
+    <w:pPr>
+      <w:spacing w:lineRule="atLeast" w:line="200" w:before="0" w:after="0"/>
+      <w:ind w:left="0" w:right="0" w:hanging="0"/>
+    </w:pPr>
+    <w:rPr>
+      <w:rFonts w:ascii="Arial" w:hAnsi="Arial"/>
+      <w:color w:val="000000"/>
+      <w:sz w:val="36"/>
+    </w:rPr>
+  </w:style>
+  <w:style w:type="paragraph" w:styleId="Bw2">
+    <w:name w:val="bw2"/>
+    <w:basedOn w:val="Default"/>
+    <w:qFormat/>
+    <w:pPr>
+      <w:spacing w:lineRule="atLeast" w:line="200" w:before="0" w:after="0"/>
+      <w:ind w:left="0" w:right="0" w:hanging="0"/>
+    </w:pPr>
+    <w:rPr>
+      <w:rFonts w:ascii="Arial" w:hAnsi="Arial"/>
+      <w:color w:val="000000"/>
+      <w:sz w:val="36"/>
+    </w:rPr>
+  </w:style>
+  <w:style w:type="paragraph" w:styleId="Bw3">
+    <w:name w:val="bw3"/>
+    <w:basedOn w:val="Default"/>
+    <w:qFormat/>
+    <w:pPr>
+      <w:spacing w:lineRule="atLeast" w:line="200" w:before="0" w:after="0"/>
+      <w:ind w:left="0" w:right="0" w:hanging="0"/>
+    </w:pPr>
+    <w:rPr>
+      <w:rFonts w:ascii="Arial" w:hAnsi="Arial"/>
+      <w:color w:val="000000"/>
+      <w:sz w:val="36"/>
+    </w:rPr>
+  </w:style>
+  <w:style w:type="paragraph" w:styleId="Orange1">
+    <w:name w:val="orange1"/>
+    <w:basedOn w:val="Default"/>
+    <w:qFormat/>
+    <w:pPr>
+      <w:spacing w:lineRule="atLeast" w:line="200" w:before="0" w:after="0"/>
+      <w:ind w:left="0" w:right="0" w:hanging="0"/>
+    </w:pPr>
+    <w:rPr>
+      <w:rFonts w:ascii="Arial" w:hAnsi="Arial"/>
+      <w:color w:val="000000"/>
+      <w:sz w:val="36"/>
+    </w:rPr>
+  </w:style>
+  <w:style w:type="paragraph" w:styleId="Orange2">
+    <w:name w:val="orange2"/>
+    <w:basedOn w:val="Default"/>
+    <w:qFormat/>
+    <w:pPr>
+      <w:spacing w:lineRule="atLeast" w:line="200" w:before="0" w:after="0"/>
+      <w:ind w:left="0" w:right="0" w:hanging="0"/>
+    </w:pPr>
+    <w:rPr>
+      <w:rFonts w:ascii="Arial" w:hAnsi="Arial"/>
+      <w:color w:val="000000"/>
+      <w:sz w:val="36"/>
+    </w:rPr>
+  </w:style>
+  <w:style w:type="paragraph" w:styleId="Orange3">
+    <w:name w:val="orange3"/>
+    <w:basedOn w:val="Default"/>
+    <w:qFormat/>
+    <w:pPr>
+      <w:spacing w:lineRule="atLeast" w:line="200" w:before="0" w:after="0"/>
+      <w:ind w:left="0" w:right="0" w:hanging="0"/>
+    </w:pPr>
+    <w:rPr>
+      <w:rFonts w:ascii="Arial" w:hAnsi="Arial"/>
+      <w:color w:val="000000"/>
+      <w:sz w:val="36"/>
+    </w:rPr>
+  </w:style>
+  <w:style w:type="paragraph" w:styleId="Turquoise1">
+    <w:name w:val="turquoise1"/>
+    <w:basedOn w:val="Default"/>
+    <w:qFormat/>
+    <w:pPr>
+      <w:spacing w:lineRule="atLeast" w:line="200" w:before="0" w:after="0"/>
+      <w:ind w:left="0" w:right="0" w:hanging="0"/>
+    </w:pPr>
+    <w:rPr>
+      <w:rFonts w:ascii="Arial" w:hAnsi="Arial"/>
+      <w:color w:val="000000"/>
+      <w:sz w:val="36"/>
+    </w:rPr>
+  </w:style>
+  <w:style w:type="paragraph" w:styleId="Turquoise2">
+    <w:name w:val="turquoise2"/>
+    <w:basedOn w:val="Default"/>
+    <w:qFormat/>
+    <w:pPr>
+      <w:spacing w:lineRule="atLeast" w:line="200" w:before="0" w:after="0"/>
+      <w:ind w:left="0" w:right="0" w:hanging="0"/>
+    </w:pPr>
+    <w:rPr>
+      <w:rFonts w:ascii="Arial" w:hAnsi="Arial"/>
+      <w:color w:val="000000"/>
+      <w:sz w:val="36"/>
+    </w:rPr>
+  </w:style>
+  <w:style w:type="paragraph" w:styleId="Turquoise3">
+    <w:name w:val="turquoise3"/>
+    <w:basedOn w:val="Default"/>
+    <w:qFormat/>
+    <w:pPr>
+      <w:spacing w:lineRule="atLeast" w:line="200" w:before="0" w:after="0"/>
+      <w:ind w:left="0" w:right="0" w:hanging="0"/>
+    </w:pPr>
+    <w:rPr>
+      <w:rFonts w:ascii="Arial" w:hAnsi="Arial"/>
+      <w:color w:val="000000"/>
+      <w:sz w:val="36"/>
+    </w:rPr>
+  </w:style>
+  <w:style w:type="paragraph" w:styleId="Blue1">
+    <w:name w:val="blue1"/>
+    <w:basedOn w:val="Default"/>
+    <w:qFormat/>
+    <w:pPr>
+      <w:spacing w:lineRule="atLeast" w:line="200" w:before="0" w:after="0"/>
+      <w:ind w:left="0" w:right="0" w:hanging="0"/>
+    </w:pPr>
+    <w:rPr>
+      <w:rFonts w:ascii="Arial" w:hAnsi="Arial"/>
+      <w:color w:val="000000"/>
+      <w:sz w:val="36"/>
+    </w:rPr>
+  </w:style>
+  <w:style w:type="paragraph" w:styleId="Blue2">
+    <w:name w:val="blue2"/>
+    <w:basedOn w:val="Default"/>
+    <w:qFormat/>
+    <w:pPr>
+      <w:spacing w:lineRule="atLeast" w:line="200" w:before="0" w:after="0"/>
+      <w:ind w:left="0" w:right="0" w:hanging="0"/>
+    </w:pPr>
+    <w:rPr>
+      <w:rFonts w:ascii="Arial" w:hAnsi="Arial"/>
+      <w:color w:val="000000"/>
+      <w:sz w:val="36"/>
+    </w:rPr>
+  </w:style>
+  <w:style w:type="paragraph" w:styleId="Blue3">
+    <w:name w:val="blue3"/>
+    <w:basedOn w:val="Default"/>
+    <w:qFormat/>
+    <w:pPr>
+      <w:spacing w:lineRule="atLeast" w:line="200" w:before="0" w:after="0"/>
+      <w:ind w:left="0" w:right="0" w:hanging="0"/>
+    </w:pPr>
+    <w:rPr>
+      <w:rFonts w:ascii="Arial" w:hAnsi="Arial"/>
+      <w:color w:val="000000"/>
+      <w:sz w:val="36"/>
+    </w:rPr>
+  </w:style>
+  <w:style w:type="paragraph" w:styleId="Sun1">
+    <w:name w:val="sun1"/>
+    <w:basedOn w:val="Default"/>
+    <w:qFormat/>
+    <w:pPr>
+      <w:spacing w:lineRule="atLeast" w:line="200" w:before="0" w:after="0"/>
+      <w:ind w:left="0" w:right="0" w:hanging="0"/>
+    </w:pPr>
+    <w:rPr>
+      <w:rFonts w:ascii="Arial" w:hAnsi="Arial"/>
+      <w:color w:val="000000"/>
+      <w:sz w:val="36"/>
+    </w:rPr>
+  </w:style>
+  <w:style w:type="paragraph" w:styleId="Sun2">
+    <w:name w:val="sun2"/>
+    <w:basedOn w:val="Default"/>
+    <w:qFormat/>
+    <w:pPr>
+      <w:spacing w:lineRule="atLeast" w:line="200" w:before="0" w:after="0"/>
+      <w:ind w:left="0" w:right="0" w:hanging="0"/>
+    </w:pPr>
+    <w:rPr>
+      <w:rFonts w:ascii="Arial" w:hAnsi="Arial"/>
+      <w:color w:val="000000"/>
+      <w:sz w:val="36"/>
+    </w:rPr>
+  </w:style>
+  <w:style w:type="paragraph" w:styleId="Sun3">
+    <w:name w:val="sun3"/>
+    <w:basedOn w:val="Default"/>
+    <w:qFormat/>
+    <w:pPr>
+      <w:spacing w:lineRule="atLeast" w:line="200" w:before="0" w:after="0"/>
+      <w:ind w:left="0" w:right="0" w:hanging="0"/>
+    </w:pPr>
+    <w:rPr>
+      <w:rFonts w:ascii="Arial" w:hAnsi="Arial"/>
+      <w:color w:val="000000"/>
+      <w:sz w:val="36"/>
+    </w:rPr>
+  </w:style>
+  <w:style w:type="paragraph" w:styleId="Earth1">
+    <w:name w:val="earth1"/>
+    <w:basedOn w:val="Default"/>
+    <w:qFormat/>
+    <w:pPr>
+      <w:spacing w:lineRule="atLeast" w:line="200" w:before="0" w:after="0"/>
+      <w:ind w:left="0" w:right="0" w:hanging="0"/>
+    </w:pPr>
+    <w:rPr>
+      <w:rFonts w:ascii="Arial" w:hAnsi="Arial"/>
+      <w:color w:val="000000"/>
+      <w:sz w:val="36"/>
+    </w:rPr>
+  </w:style>
+  <w:style w:type="paragraph" w:styleId="Earth2">
+    <w:name w:val="earth2"/>
+    <w:basedOn w:val="Default"/>
+    <w:qFormat/>
+    <w:pPr>
+      <w:spacing w:lineRule="atLeast" w:line="200" w:before="0" w:after="0"/>
+      <w:ind w:left="0" w:right="0" w:hanging="0"/>
+    </w:pPr>
+    <w:rPr>
+      <w:rFonts w:ascii="Arial" w:hAnsi="Arial"/>
+      <w:color w:val="000000"/>
+      <w:sz w:val="36"/>
+    </w:rPr>
+  </w:style>
+  <w:style w:type="paragraph" w:styleId="Earth3">
+    <w:name w:val="earth3"/>
+    <w:basedOn w:val="Default"/>
+    <w:qFormat/>
+    <w:pPr>
+      <w:spacing w:lineRule="atLeast" w:line="200" w:before="0" w:after="0"/>
+      <w:ind w:left="0" w:right="0" w:hanging="0"/>
+    </w:pPr>
+    <w:rPr>
+      <w:rFonts w:ascii="Arial" w:hAnsi="Arial"/>
+      <w:color w:val="000000"/>
+      <w:sz w:val="36"/>
+    </w:rPr>
+  </w:style>
+  <w:style w:type="paragraph" w:styleId="Green1">
+    <w:name w:val="green1"/>
+    <w:basedOn w:val="Default"/>
+    <w:qFormat/>
+    <w:pPr>
+      <w:spacing w:lineRule="atLeast" w:line="200" w:before="0" w:after="0"/>
+      <w:ind w:left="0" w:right="0" w:hanging="0"/>
+    </w:pPr>
+    <w:rPr>
+      <w:rFonts w:ascii="Arial" w:hAnsi="Arial"/>
+      <w:color w:val="000000"/>
+      <w:sz w:val="36"/>
+    </w:rPr>
+  </w:style>
+  <w:style w:type="paragraph" w:styleId="Green2">
+    <w:name w:val="green2"/>
+    <w:basedOn w:val="Default"/>
+    <w:qFormat/>
+    <w:pPr>
+      <w:spacing w:lineRule="atLeast" w:line="200" w:before="0" w:after="0"/>
+      <w:ind w:left="0" w:right="0" w:hanging="0"/>
+    </w:pPr>
+    <w:rPr>
+      <w:rFonts w:ascii="Arial" w:hAnsi="Arial"/>
+      <w:color w:val="000000"/>
+      <w:sz w:val="36"/>
+    </w:rPr>
+  </w:style>
+  <w:style w:type="paragraph" w:styleId="Green3">
+    <w:name w:val="green3"/>
+    <w:basedOn w:val="Default"/>
+    <w:qFormat/>
+    <w:pPr>
+      <w:spacing w:lineRule="atLeast" w:line="200" w:before="0" w:after="0"/>
+      <w:ind w:left="0" w:right="0" w:hanging="0"/>
+    </w:pPr>
+    <w:rPr>
+      <w:rFonts w:ascii="Arial" w:hAnsi="Arial"/>
+      <w:color w:val="000000"/>
+      <w:sz w:val="36"/>
+    </w:rPr>
+  </w:style>
+  <w:style w:type="paragraph" w:styleId="Seetang1">
+    <w:name w:val="seetang1"/>
+    <w:basedOn w:val="Default"/>
+    <w:qFormat/>
+    <w:pPr>
+      <w:spacing w:lineRule="atLeast" w:line="200" w:before="0" w:after="0"/>
+      <w:ind w:left="0" w:right="0" w:hanging="0"/>
+    </w:pPr>
+    <w:rPr>
+      <w:rFonts w:ascii="Arial" w:hAnsi="Arial"/>
+      <w:color w:val="000000"/>
+      <w:sz w:val="36"/>
+    </w:rPr>
+  </w:style>
+  <w:style w:type="paragraph" w:styleId="Seetang2">
+    <w:name w:val="seetang2"/>
+    <w:basedOn w:val="Default"/>
+    <w:qFormat/>
+    <w:pPr>
+      <w:spacing w:lineRule="atLeast" w:line="200" w:before="0" w:after="0"/>
+      <w:ind w:left="0" w:right="0" w:hanging="0"/>
+    </w:pPr>
+    <w:rPr>
+      <w:rFonts w:ascii="Arial" w:hAnsi="Arial"/>
+      <w:color w:val="000000"/>
+      <w:sz w:val="36"/>
+    </w:rPr>
+  </w:style>
+  <w:style w:type="paragraph" w:styleId="Seetang3">
+    <w:name w:val="seetang3"/>
+    <w:basedOn w:val="Default"/>
+    <w:qFormat/>
+    <w:pPr>
+      <w:spacing w:lineRule="atLeast" w:line="200" w:before="0" w:after="0"/>
+      <w:ind w:left="0" w:right="0" w:hanging="0"/>
+    </w:pPr>
+    <w:rPr>
+      <w:rFonts w:ascii="Arial" w:hAnsi="Arial"/>
+      <w:color w:val="000000"/>
+      <w:sz w:val="36"/>
+    </w:rPr>
+  </w:style>
+  <w:style w:type="paragraph" w:styleId="Lightblue1">
+    <w:name w:val="lightblue1"/>
+    <w:basedOn w:val="Default"/>
+    <w:qFormat/>
+    <w:pPr>
+      <w:spacing w:lineRule="atLeast" w:line="200" w:before="0" w:after="0"/>
+      <w:ind w:left="0" w:right="0" w:hanging="0"/>
+    </w:pPr>
+    <w:rPr>
+      <w:rFonts w:ascii="Arial" w:hAnsi="Arial"/>
+      <w:color w:val="000000"/>
+      <w:sz w:val="36"/>
+    </w:rPr>
+  </w:style>
+  <w:style w:type="paragraph" w:styleId="Lightblue2">
+    <w:name w:val="lightblue2"/>
+    <w:basedOn w:val="Default"/>
+    <w:qFormat/>
+    <w:pPr>
+      <w:spacing w:lineRule="atLeast" w:line="200" w:before="0" w:after="0"/>
+      <w:ind w:left="0" w:right="0" w:hanging="0"/>
+    </w:pPr>
+    <w:rPr>
+      <w:rFonts w:ascii="Arial" w:hAnsi="Arial"/>
+      <w:color w:val="000000"/>
+      <w:sz w:val="36"/>
+    </w:rPr>
+  </w:style>
+  <w:style w:type="paragraph" w:styleId="Lightblue3">
+    <w:name w:val="lightblue3"/>
+    <w:basedOn w:val="Default"/>
+    <w:qFormat/>
+    <w:pPr>
+      <w:spacing w:lineRule="atLeast" w:line="200" w:before="0" w:after="0"/>
+      <w:ind w:left="0" w:right="0" w:hanging="0"/>
+    </w:pPr>
+    <w:rPr>
+      <w:rFonts w:ascii="Arial" w:hAnsi="Arial"/>
+      <w:color w:val="000000"/>
+      <w:sz w:val="36"/>
+    </w:rPr>
+  </w:style>
+  <w:style w:type="paragraph" w:styleId="Yellow1">
+    <w:name w:val="yellow1"/>
+    <w:basedOn w:val="Default"/>
+    <w:qFormat/>
+    <w:pPr>
+      <w:spacing w:lineRule="atLeast" w:line="200" w:before="0" w:after="0"/>
+      <w:ind w:left="0" w:right="0" w:hanging="0"/>
+    </w:pPr>
+    <w:rPr>
+      <w:rFonts w:ascii="Arial" w:hAnsi="Arial"/>
+      <w:color w:val="000000"/>
+      <w:sz w:val="36"/>
+    </w:rPr>
+  </w:style>
+  <w:style w:type="paragraph" w:styleId="Yellow2">
+    <w:name w:val="yellow2"/>
+    <w:basedOn w:val="Default"/>
+    <w:qFormat/>
+    <w:pPr>
+      <w:spacing w:lineRule="atLeast" w:line="200" w:before="0" w:after="0"/>
+      <w:ind w:left="0" w:right="0" w:hanging="0"/>
+    </w:pPr>
+    <w:rPr>
+      <w:rFonts w:ascii="Arial" w:hAnsi="Arial"/>
+      <w:color w:val="000000"/>
+      <w:sz w:val="36"/>
+    </w:rPr>
+  </w:style>
+  <w:style w:type="paragraph" w:styleId="Yellow3">
+    <w:name w:val="yellow3"/>
+    <w:basedOn w:val="Default"/>
+    <w:qFormat/>
+    <w:pPr>
+      <w:spacing w:lineRule="atLeast" w:line="200" w:before="0" w:after="0"/>
+      <w:ind w:left="0" w:right="0" w:hanging="0"/>
+    </w:pPr>
+    <w:rPr>
+      <w:rFonts w:ascii="Arial" w:hAnsi="Arial"/>
+      <w:color w:val="000000"/>
+      <w:sz w:val="36"/>
+    </w:rPr>
+  </w:style>
+  <w:style w:type="paragraph" w:styleId="Objetosdefondo">
+    <w:name w:val="Objetos de fondo"/>
+    <w:qFormat/>
+    <w:pPr>
+      <w:widowControl/>
+      <w:bidi w:val="0"/>
+      <w:spacing w:lineRule="auto" w:line="259" w:before="0" w:after="160"/>
+      <w:jc w:val="left"/>
+    </w:pPr>
+    <w:rPr>
+      <w:rFonts w:ascii="Liberation Serif" w:hAnsi="Liberation Serif" w:eastAsia="Tahoma" w:cs="Liberation Sans"/>
+      <w:color w:val="auto"/>
+      <w:sz w:val="24"/>
+      <w:szCs w:val="24"/>
+      <w:lang w:val="es-ES" w:eastAsia="en-US" w:bidi="ar-SA"/>
+    </w:rPr>
+  </w:style>
+  <w:style w:type="paragraph" w:styleId="Fondo">
+    <w:name w:val="Fondo"/>
+    <w:qFormat/>
+    <w:pPr>
+      <w:widowControl/>
+      <w:bidi w:val="0"/>
+      <w:spacing w:lineRule="auto" w:line="259" w:before="0" w:after="160"/>
+      <w:jc w:val="left"/>
+    </w:pPr>
+    <w:rPr>
+      <w:rFonts w:ascii="Liberation Serif" w:hAnsi="Liberation Serif" w:eastAsia="Tahoma" w:cs="Liberation Sans"/>
+      <w:color w:val="auto"/>
+      <w:sz w:val="24"/>
+      <w:szCs w:val="24"/>
+      <w:lang w:val="es-ES" w:eastAsia="en-US" w:bidi="ar-SA"/>
+    </w:rPr>
+  </w:style>
+  <w:style w:type="paragraph" w:styleId="Notas">
+    <w:name w:val="Notas"/>
+    <w:qFormat/>
+    <w:pPr>
+      <w:widowControl/>
+      <w:bidi w:val="0"/>
+      <w:spacing w:lineRule="auto" w:line="259" w:before="0" w:after="160"/>
+      <w:ind w:left="340" w:right="0" w:hanging="340"/>
+      <w:jc w:val="left"/>
+    </w:pPr>
+    <w:rPr>
+      <w:rFonts w:ascii="Arial" w:hAnsi="Arial" w:eastAsia="Tahoma" w:cs="Liberation Sans"/>
+      <w:b w:val="false"/>
+      <w:i w:val="false"/>
+      <w:strike w:val="false"/>
+      <w:dstrike w:val="false"/>
+      <w:outline w:val="false"/>
+      <w:shadow w:val="false"/>
+      <w:color w:val="000000"/>
+      <w:sz w:val="40"/>
+      <w:szCs w:val="24"/>
+      <w:u w:val="none"/>
+      <w:em w:val="none"/>
+      <w:lang w:val="es-ES" w:eastAsia="en-US" w:bidi="ar-SA"/>
+    </w:rPr>
+  </w:style>
+  <w:style w:type="paragraph" w:styleId="Esquema1">
+    <w:name w:val="Esquema 1"/>
+    <w:qFormat/>
+    <w:pPr>
+      <w:widowControl/>
+      <w:bidi w:val="0"/>
+      <w:spacing w:lineRule="atLeast" w:line="200" w:before="283" w:after="0"/>
+      <w:jc w:val="left"/>
+    </w:pPr>
+    <w:rPr>
+      <w:rFonts w:ascii="Arial" w:hAnsi="Arial" w:eastAsia="Tahoma" w:cs="Liberation Sans"/>
+      <w:b w:val="false"/>
+      <w:i w:val="false"/>
+      <w:strike w:val="false"/>
+      <w:dstrike w:val="false"/>
+      <w:outline w:val="false"/>
+      <w:shadow w:val="false"/>
+      <w:color w:val="000000"/>
+      <w:spacing w:val="0"/>
+      <w:sz w:val="48"/>
+      <w:szCs w:val="24"/>
+      <w:u w:val="none"/>
+      <w:em w:val="none"/>
+      <w:lang w:val="es-ES" w:eastAsia="en-US" w:bidi="ar-SA"/>
+    </w:rPr>
+  </w:style>
+  <w:style w:type="paragraph" w:styleId="Esquema2">
+    <w:name w:val="Esquema 2"/>
+    <w:basedOn w:val="Esquema1"/>
+    <w:qFormat/>
+    <w:pPr>
+      <w:bidi w:val="0"/>
+      <w:spacing w:lineRule="atLeast" w:line="200" w:before="227" w:after="0"/>
+      <w:jc w:val="left"/>
+    </w:pPr>
+    <w:rPr>
+      <w:rFonts w:ascii="Arial" w:hAnsi="Arial"/>
+      <w:b w:val="false"/>
+      <w:i w:val="false"/>
+      <w:strike w:val="false"/>
+      <w:dstrike w:val="false"/>
+      <w:outline w:val="false"/>
+      <w:shadow w:val="false"/>
+      <w:color w:val="000000"/>
+      <w:spacing w:val="0"/>
+      <w:sz w:val="36"/>
+      <w:u w:val="none"/>
+      <w:em w:val="none"/>
+    </w:rPr>
+  </w:style>
+  <w:style w:type="paragraph" w:styleId="Esquema3">
+    <w:name w:val="Esquema 3"/>
+    <w:basedOn w:val="Esquema2"/>
+    <w:qFormat/>
+    <w:pPr>
+      <w:bidi w:val="0"/>
+      <w:spacing w:lineRule="atLeast" w:line="200" w:before="170" w:after="0"/>
+      <w:jc w:val="left"/>
+    </w:pPr>
+    <w:rPr>
+      <w:rFonts w:ascii="Arial" w:hAnsi="Arial"/>
+      <w:b w:val="false"/>
+      <w:i w:val="false"/>
+      <w:strike w:val="false"/>
+      <w:dstrike w:val="false"/>
+      <w:outline w:val="false"/>
+      <w:shadow w:val="false"/>
+      <w:color w:val="000000"/>
+      <w:spacing w:val="0"/>
+      <w:sz w:val="32"/>
+      <w:u w:val="none"/>
+      <w:em w:val="none"/>
+    </w:rPr>
+  </w:style>
+  <w:style w:type="paragraph" w:styleId="Esquema4">
+    <w:name w:val="Esquema 4"/>
+    <w:basedOn w:val="Esquema3"/>
+    <w:qFormat/>
+    <w:pPr>
+      <w:bidi w:val="0"/>
+      <w:spacing w:lineRule="atLeast" w:line="200" w:before="113" w:after="0"/>
+      <w:jc w:val="left"/>
+    </w:pPr>
+    <w:rPr>
+      <w:rFonts w:ascii="Arial" w:hAnsi="Arial"/>
+      <w:b w:val="false"/>
+      <w:i w:val="false"/>
+      <w:strike w:val="false"/>
+      <w:dstrike w:val="false"/>
+      <w:outline w:val="false"/>
+      <w:shadow w:val="false"/>
+      <w:color w:val="000000"/>
+      <w:spacing w:val="0"/>
+      <w:sz w:val="28"/>
+      <w:u w:val="none"/>
+      <w:em w:val="none"/>
+    </w:rPr>
+  </w:style>
+  <w:style w:type="paragraph" w:styleId="Esquema5">
+    <w:name w:val="Esquema 5"/>
+    <w:basedOn w:val="Esquema4"/>
+    <w:qFormat/>
+    <w:pPr>
+      <w:bidi w:val="0"/>
+      <w:spacing w:lineRule="atLeast" w:line="200" w:before="57" w:after="0"/>
+      <w:jc w:val="left"/>
+    </w:pPr>
+    <w:rPr>
+      <w:rFonts w:ascii="Arial" w:hAnsi="Arial"/>
+      <w:b w:val="false"/>
+      <w:i w:val="false"/>
+      <w:strike w:val="false"/>
+      <w:dstrike w:val="false"/>
+      <w:outline w:val="false"/>
+      <w:shadow w:val="false"/>
+      <w:color w:val="000000"/>
+      <w:spacing w:val="0"/>
+      <w:sz w:val="40"/>
+      <w:u w:val="none"/>
+      <w:em w:val="none"/>
+    </w:rPr>
+  </w:style>
+  <w:style w:type="paragraph" w:styleId="Esquema6">
+    <w:name w:val="Esquema 6"/>
+    <w:basedOn w:val="Esquema5"/>
+    <w:qFormat/>
+    <w:pPr>
+      <w:bidi w:val="0"/>
+      <w:spacing w:lineRule="atLeast" w:line="200" w:before="57" w:after="0"/>
+      <w:jc w:val="left"/>
+    </w:pPr>
+    <w:rPr>
+      <w:rFonts w:ascii="Arial" w:hAnsi="Arial"/>
+      <w:b w:val="false"/>
+      <w:i w:val="false"/>
+      <w:strike w:val="false"/>
+      <w:dstrike w:val="false"/>
+      <w:outline w:val="false"/>
+      <w:shadow w:val="false"/>
+      <w:color w:val="000000"/>
+      <w:spacing w:val="0"/>
+      <w:sz w:val="40"/>
+      <w:u w:val="none"/>
+      <w:em w:val="none"/>
+    </w:rPr>
+  </w:style>
+  <w:style w:type="paragraph" w:styleId="Esquema7">
+    <w:name w:val="Esquema 7"/>
+    <w:basedOn w:val="Esquema6"/>
+    <w:qFormat/>
+    <w:pPr>
+      <w:bidi w:val="0"/>
+      <w:spacing w:lineRule="atLeast" w:line="200" w:before="57" w:after="0"/>
+      <w:jc w:val="left"/>
+    </w:pPr>
+    <w:rPr>
+      <w:rFonts w:ascii="Arial" w:hAnsi="Arial"/>
+      <w:b w:val="false"/>
+      <w:i w:val="false"/>
+      <w:strike w:val="false"/>
+      <w:dstrike w:val="false"/>
+      <w:outline w:val="false"/>
+      <w:shadow w:val="false"/>
+      <w:color w:val="000000"/>
+      <w:spacing w:val="0"/>
+      <w:sz w:val="40"/>
+      <w:u w:val="none"/>
+      <w:em w:val="none"/>
+    </w:rPr>
+  </w:style>
+  <w:style w:type="paragraph" w:styleId="Esquema8">
+    <w:name w:val="Esquema 8"/>
+    <w:basedOn w:val="Esquema7"/>
+    <w:qFormat/>
+    <w:pPr>
+      <w:bidi w:val="0"/>
+      <w:spacing w:lineRule="atLeast" w:line="200" w:before="57" w:after="0"/>
+      <w:jc w:val="left"/>
+    </w:pPr>
+    <w:rPr>
+      <w:rFonts w:ascii="Arial" w:hAnsi="Arial"/>
+      <w:b w:val="false"/>
+      <w:i w:val="false"/>
+      <w:strike w:val="false"/>
+      <w:dstrike w:val="false"/>
+      <w:outline w:val="false"/>
+      <w:shadow w:val="false"/>
+      <w:color w:val="000000"/>
+      <w:spacing w:val="0"/>
+      <w:sz w:val="40"/>
+      <w:u w:val="none"/>
+      <w:em w:val="none"/>
+    </w:rPr>
+  </w:style>
+  <w:style w:type="paragraph" w:styleId="Esquema9">
+    <w:name w:val="Esquema 9"/>
+    <w:basedOn w:val="Esquema8"/>
+    <w:qFormat/>
+    <w:pPr>
+      <w:bidi w:val="0"/>
+      <w:spacing w:lineRule="atLeast" w:line="200" w:before="57" w:after="0"/>
+      <w:jc w:val="left"/>
+    </w:pPr>
+    <w:rPr>
+      <w:rFonts w:ascii="Arial" w:hAnsi="Arial"/>
+      <w:b w:val="false"/>
+      <w:i w:val="false"/>
+      <w:strike w:val="false"/>
+      <w:dstrike w:val="false"/>
+      <w:outline w:val="false"/>
+      <w:shadow w:val="false"/>
+      <w:color w:val="000000"/>
+      <w:spacing w:val="0"/>
+      <w:sz w:val="40"/>
+      <w:u w:val="none"/>
+      <w:em w:val="none"/>
+    </w:rPr>
+  </w:style>
+  <w:style w:type="paragraph" w:styleId="TtuloyobjetosLTGliederung1">
+    <w:name w:val="Título y objetos~LT~Gliederung 1"/>
+    <w:qFormat/>
+    <w:pPr>
+      <w:widowControl/>
+      <w:bidi w:val="0"/>
+      <w:spacing w:lineRule="atLeast" w:line="200" w:before="283" w:after="0"/>
+      <w:jc w:val="left"/>
+    </w:pPr>
+    <w:rPr>
+      <w:rFonts w:ascii="Arial" w:hAnsi="Arial" w:eastAsia="Tahoma" w:cs="Liberation Sans"/>
+      <w:b w:val="false"/>
+      <w:i w:val="false"/>
+      <w:strike w:val="false"/>
+      <w:dstrike w:val="false"/>
+      <w:outline w:val="false"/>
+      <w:shadow w:val="false"/>
+      <w:color w:val="000000"/>
+      <w:spacing w:val="0"/>
+      <w:sz w:val="48"/>
+      <w:szCs w:val="24"/>
+      <w:u w:val="none"/>
+      <w:em w:val="none"/>
+      <w:lang w:val="es-ES" w:eastAsia="en-US" w:bidi="ar-SA"/>
+    </w:rPr>
+  </w:style>
+  <w:style w:type="paragraph" w:styleId="TtuloyobjetosLTGliederung2">
+    <w:name w:val="Título y objetos~LT~Gliederung 2"/>
+    <w:basedOn w:val="TtuloyobjetosLTGliederung1"/>
+    <w:qFormat/>
+    <w:pPr>
+      <w:bidi w:val="0"/>
+      <w:spacing w:lineRule="atLeast" w:line="200" w:before="227" w:after="0"/>
+      <w:jc w:val="left"/>
+    </w:pPr>
+    <w:rPr>
+      <w:rFonts w:ascii="Arial" w:hAnsi="Arial"/>
+      <w:b w:val="false"/>
+      <w:i w:val="false"/>
+      <w:strike w:val="false"/>
+      <w:dstrike w:val="false"/>
+      <w:outline w:val="false"/>
+      <w:shadow w:val="false"/>
+      <w:color w:val="000000"/>
+      <w:spacing w:val="0"/>
+      <w:sz w:val="36"/>
+      <w:u w:val="none"/>
+      <w:em w:val="none"/>
+    </w:rPr>
+  </w:style>
+  <w:style w:type="paragraph" w:styleId="TtuloyobjetosLTGliederung3">
+    <w:name w:val="Título y objetos~LT~Gliederung 3"/>
+    <w:basedOn w:val="TtuloyobjetosLTGliederung2"/>
+    <w:qFormat/>
+    <w:pPr>
+      <w:bidi w:val="0"/>
+      <w:spacing w:lineRule="atLeast" w:line="200" w:before="170" w:after="0"/>
+      <w:jc w:val="left"/>
+    </w:pPr>
+    <w:rPr>
+      <w:rFonts w:ascii="Arial" w:hAnsi="Arial"/>
+      <w:b w:val="false"/>
+      <w:i w:val="false"/>
+      <w:strike w:val="false"/>
+      <w:dstrike w:val="false"/>
+      <w:outline w:val="false"/>
+      <w:shadow w:val="false"/>
+      <w:color w:val="000000"/>
+      <w:spacing w:val="0"/>
+      <w:sz w:val="32"/>
+      <w:u w:val="none"/>
+      <w:em w:val="none"/>
+    </w:rPr>
+  </w:style>
+  <w:style w:type="paragraph" w:styleId="TtuloyobjetosLTGliederung4">
+    <w:name w:val="Título y objetos~LT~Gliederung 4"/>
+    <w:basedOn w:val="TtuloyobjetosLTGliederung3"/>
+    <w:qFormat/>
+    <w:pPr>
+      <w:bidi w:val="0"/>
+      <w:spacing w:lineRule="atLeast" w:line="200" w:before="113" w:after="0"/>
+      <w:jc w:val="left"/>
+    </w:pPr>
+    <w:rPr>
+      <w:rFonts w:ascii="Arial" w:hAnsi="Arial"/>
+      <w:b w:val="false"/>
+      <w:i w:val="false"/>
+      <w:strike w:val="false"/>
+      <w:dstrike w:val="false"/>
+      <w:outline w:val="false"/>
+      <w:shadow w:val="false"/>
+      <w:color w:val="000000"/>
+      <w:spacing w:val="0"/>
+      <w:sz w:val="28"/>
+      <w:u w:val="none"/>
+      <w:em w:val="none"/>
+    </w:rPr>
+  </w:style>
+  <w:style w:type="paragraph" w:styleId="TtuloyobjetosLTGliederung5">
+    <w:name w:val="Título y objetos~LT~Gliederung 5"/>
+    <w:basedOn w:val="TtuloyobjetosLTGliederung4"/>
+    <w:qFormat/>
+    <w:pPr>
+      <w:bidi w:val="0"/>
+      <w:spacing w:lineRule="atLeast" w:line="200" w:before="57" w:after="0"/>
+      <w:jc w:val="left"/>
+    </w:pPr>
+    <w:rPr>
+      <w:rFonts w:ascii="Arial" w:hAnsi="Arial"/>
+      <w:b w:val="false"/>
+      <w:i w:val="false"/>
+      <w:strike w:val="false"/>
+      <w:dstrike w:val="false"/>
+      <w:outline w:val="false"/>
+      <w:shadow w:val="false"/>
+      <w:color w:val="000000"/>
+      <w:spacing w:val="0"/>
+      <w:sz w:val="40"/>
+      <w:u w:val="none"/>
+      <w:em w:val="none"/>
+    </w:rPr>
+  </w:style>
+  <w:style w:type="paragraph" w:styleId="TtuloyobjetosLTGliederung6">
+    <w:name w:val="Título y objetos~LT~Gliederung 6"/>
+    <w:basedOn w:val="TtuloyobjetosLTGliederung5"/>
+    <w:qFormat/>
+    <w:pPr>
+      <w:bidi w:val="0"/>
+      <w:spacing w:lineRule="atLeast" w:line="200" w:before="57" w:after="0"/>
+      <w:jc w:val="left"/>
+    </w:pPr>
+    <w:rPr>
+      <w:rFonts w:ascii="Arial" w:hAnsi="Arial"/>
+      <w:b w:val="false"/>
+      <w:i w:val="false"/>
+      <w:strike w:val="false"/>
+      <w:dstrike w:val="false"/>
+      <w:outline w:val="false"/>
+      <w:shadow w:val="false"/>
+      <w:color w:val="000000"/>
+      <w:spacing w:val="0"/>
+      <w:sz w:val="40"/>
+      <w:u w:val="none"/>
+      <w:em w:val="none"/>
+    </w:rPr>
+  </w:style>
+  <w:style w:type="paragraph" w:styleId="TtuloyobjetosLTGliederung7">
+    <w:name w:val="Título y objetos~LT~Gliederung 7"/>
+    <w:basedOn w:val="TtuloyobjetosLTGliederung6"/>
+    <w:qFormat/>
+    <w:pPr>
+      <w:bidi w:val="0"/>
+      <w:spacing w:lineRule="atLeast" w:line="200" w:before="57" w:after="0"/>
+      <w:jc w:val="left"/>
+    </w:pPr>
+    <w:rPr>
+      <w:rFonts w:ascii="Arial" w:hAnsi="Arial"/>
+      <w:b w:val="false"/>
+      <w:i w:val="false"/>
+      <w:strike w:val="false"/>
+      <w:dstrike w:val="false"/>
+      <w:outline w:val="false"/>
+      <w:shadow w:val="false"/>
+      <w:color w:val="000000"/>
+      <w:spacing w:val="0"/>
+      <w:sz w:val="40"/>
+      <w:u w:val="none"/>
+      <w:em w:val="none"/>
+    </w:rPr>
+  </w:style>
+  <w:style w:type="paragraph" w:styleId="TtuloyobjetosLTGliederung8">
+    <w:name w:val="Título y objetos~LT~Gliederung 8"/>
+    <w:basedOn w:val="TtuloyobjetosLTGliederung7"/>
+    <w:qFormat/>
+    <w:pPr>
+      <w:bidi w:val="0"/>
+      <w:spacing w:lineRule="atLeast" w:line="200" w:before="57" w:after="0"/>
+      <w:jc w:val="left"/>
+    </w:pPr>
+    <w:rPr>
+      <w:rFonts w:ascii="Arial" w:hAnsi="Arial"/>
+      <w:b w:val="false"/>
+      <w:i w:val="false"/>
+      <w:strike w:val="false"/>
+      <w:dstrike w:val="false"/>
+      <w:outline w:val="false"/>
+      <w:shadow w:val="false"/>
+      <w:color w:val="000000"/>
+      <w:spacing w:val="0"/>
+      <w:sz w:val="40"/>
+      <w:u w:val="none"/>
+      <w:em w:val="none"/>
+    </w:rPr>
+  </w:style>
+  <w:style w:type="paragraph" w:styleId="TtuloyobjetosLTGliederung9">
+    <w:name w:val="Título y objetos~LT~Gliederung 9"/>
+    <w:basedOn w:val="TtuloyobjetosLTGliederung8"/>
+    <w:qFormat/>
+    <w:pPr>
+      <w:bidi w:val="0"/>
+      <w:spacing w:lineRule="atLeast" w:line="200" w:before="57" w:after="0"/>
+      <w:jc w:val="left"/>
+    </w:pPr>
+    <w:rPr>
+      <w:rFonts w:ascii="Arial" w:hAnsi="Arial"/>
+      <w:b w:val="false"/>
+      <w:i w:val="false"/>
+      <w:strike w:val="false"/>
+      <w:dstrike w:val="false"/>
+      <w:outline w:val="false"/>
+      <w:shadow w:val="false"/>
+      <w:color w:val="000000"/>
+      <w:spacing w:val="0"/>
+      <w:sz w:val="40"/>
+      <w:u w:val="none"/>
+      <w:em w:val="none"/>
+    </w:rPr>
+  </w:style>
+  <w:style w:type="paragraph" w:styleId="TtuloyobjetosLTTitel">
+    <w:name w:val="Título y objetos~LT~Titel"/>
+    <w:qFormat/>
+    <w:pPr>
+      <w:widowControl/>
+      <w:bidi w:val="0"/>
+      <w:spacing w:lineRule="atLeast" w:line="200" w:before="0" w:after="160"/>
+      <w:jc w:val="left"/>
+    </w:pPr>
+    <w:rPr>
+      <w:rFonts w:ascii="Arial" w:hAnsi="Arial" w:eastAsia="Tahoma" w:cs="Liberation Sans"/>
+      <w:b w:val="false"/>
+      <w:i w:val="false"/>
+      <w:strike w:val="false"/>
+      <w:dstrike w:val="false"/>
+      <w:outline w:val="false"/>
+      <w:shadow w:val="false"/>
+      <w:color w:val="000000"/>
+      <w:spacing w:val="0"/>
+      <w:sz w:val="36"/>
+      <w:szCs w:val="24"/>
+      <w:u w:val="none"/>
+      <w:em w:val="none"/>
+      <w:lang w:val="es-ES" w:eastAsia="en-US" w:bidi="ar-SA"/>
+    </w:rPr>
+  </w:style>
+  <w:style w:type="paragraph" w:styleId="TtuloyobjetosLTUntertitel">
+    <w:name w:val="Título y objetos~LT~Untertitel"/>
+    <w:qFormat/>
+    <w:pPr>
+      <w:widowControl/>
+      <w:bidi w:val="0"/>
+      <w:spacing w:lineRule="auto" w:line="259" w:before="0" w:after="160"/>
+      <w:ind w:left="0" w:right="0" w:hanging="0"/>
+      <w:jc w:val="center"/>
+    </w:pPr>
+    <w:rPr>
+      <w:rFonts w:ascii="Arial" w:hAnsi="Arial" w:eastAsia="Tahoma" w:cs="Liberation Sans"/>
+      <w:b w:val="false"/>
+      <w:i w:val="false"/>
+      <w:strike w:val="false"/>
+      <w:dstrike w:val="false"/>
+      <w:outline w:val="false"/>
+      <w:shadow w:val="false"/>
+      <w:color w:val="000000"/>
+      <w:sz w:val="64"/>
+      <w:szCs w:val="24"/>
+      <w:u w:val="none"/>
+      <w:em w:val="none"/>
+      <w:lang w:val="es-ES" w:eastAsia="en-US" w:bidi="ar-SA"/>
+    </w:rPr>
+  </w:style>
+  <w:style w:type="paragraph" w:styleId="TtuloyobjetosLTNotizen">
+    <w:name w:val="Título y objetos~LT~Notizen"/>
+    <w:qFormat/>
+    <w:pPr>
+      <w:widowControl/>
+      <w:bidi w:val="0"/>
+      <w:spacing w:lineRule="auto" w:line="259" w:before="0" w:after="160"/>
+      <w:ind w:left="340" w:right="0" w:hanging="340"/>
+      <w:jc w:val="left"/>
+    </w:pPr>
+    <w:rPr>
+      <w:rFonts w:ascii="Arial" w:hAnsi="Arial" w:eastAsia="Tahoma" w:cs="Liberation Sans"/>
+      <w:b w:val="false"/>
+      <w:i w:val="false"/>
+      <w:strike w:val="false"/>
+      <w:dstrike w:val="false"/>
+      <w:outline w:val="false"/>
+      <w:shadow w:val="false"/>
+      <w:color w:val="000000"/>
+      <w:sz w:val="40"/>
+      <w:szCs w:val="24"/>
+      <w:u w:val="none"/>
+      <w:em w:val="none"/>
+      <w:lang w:val="es-ES" w:eastAsia="en-US" w:bidi="ar-SA"/>
+    </w:rPr>
+  </w:style>
+  <w:style w:type="paragraph" w:styleId="TtuloyobjetosLTHintergrundobjekte">
+    <w:name w:val="Título y objetos~LT~Hintergrundobjekte"/>
+    <w:qFormat/>
+    <w:pPr>
+      <w:widowControl/>
+      <w:bidi w:val="0"/>
+      <w:spacing w:lineRule="auto" w:line="259" w:before="0" w:after="160"/>
+      <w:jc w:val="left"/>
+    </w:pPr>
+    <w:rPr>
+      <w:rFonts w:ascii="Liberation Serif" w:hAnsi="Liberation Serif" w:eastAsia="Tahoma" w:cs="Liberation Sans"/>
+      <w:color w:val="auto"/>
+      <w:sz w:val="24"/>
+      <w:szCs w:val="24"/>
+      <w:lang w:val="es-ES" w:eastAsia="en-US" w:bidi="ar-SA"/>
+    </w:rPr>
+  </w:style>
+  <w:style w:type="paragraph" w:styleId="TtuloyobjetosLTHintergrund">
+    <w:name w:val="Título y objetos~LT~Hintergrund"/>
+    <w:qFormat/>
+    <w:pPr>
+      <w:widowControl/>
+      <w:bidi w:val="0"/>
+      <w:spacing w:lineRule="auto" w:line="259" w:before="0" w:after="160"/>
+      <w:jc w:val="left"/>
+    </w:pPr>
+    <w:rPr>
+      <w:rFonts w:ascii="Liberation Serif" w:hAnsi="Liberation Serif" w:eastAsia="Tahoma" w:cs="Liberation Sans"/>
+      <w:color w:val="auto"/>
+      <w:sz w:val="24"/>
+      <w:szCs w:val="24"/>
+      <w:lang w:val="es-ES" w:eastAsia="en-US" w:bidi="ar-SA"/>
+    </w:rPr>
+  </w:style>
+  <w:style w:type="numbering" w:styleId="NoList" w:default="1">
+    <w:name w:val="No List"/>
+    <w:uiPriority w:val="99"/>
+    <w:semiHidden/>
     <w:unhideWhenUsed/>
   </w:style>
   <w:style w:type="table" w:default="1" w:styleId="Tablanormal">
@@ -1643,78 +3471,6 @@
         <w:right w:w="108" w:type="dxa"/>
       </w:tblCellMar>
     </w:tblPr>
-  </w:style>
-  <w:style w:type="numbering" w:default="1" w:styleId="Sinlista">
-    <w:name w:val="No List"/>
-    <w:uiPriority w:val="99"/>
-    <w:semiHidden/>
-    <w:unhideWhenUsed/>
-  </w:style>
-  <w:style w:type="character" w:styleId="Hipervnculo">
-    <w:name w:val="Hyperlink"/>
-    <w:basedOn w:val="Fuentedeprrafopredeter"/>
-    <w:uiPriority w:val="99"/>
-    <w:unhideWhenUsed/>
-    <w:rsid w:val="00B269BE"/>
-    <w:rPr>
-      <w:color w:val="0563C1" w:themeColor="hyperlink"/>
-      <w:u w:val="single"/>
-    </w:rPr>
-  </w:style>
-  <w:style w:type="paragraph" w:styleId="Encabezado">
-    <w:name w:val="header"/>
-    <w:basedOn w:val="Normal"/>
-    <w:link w:val="EncabezadoCar"/>
-    <w:uiPriority w:val="99"/>
-    <w:unhideWhenUsed/>
-    <w:rsid w:val="0002373B"/>
-    <w:pPr>
-      <w:tabs>
-        <w:tab w:val="center" w:pos="4252"/>
-        <w:tab w:val="right" w:pos="8504"/>
-      </w:tabs>
-      <w:spacing w:after="0" w:line="240" w:lineRule="auto"/>
-    </w:pPr>
-  </w:style>
-  <w:style w:type="character" w:customStyle="1" w:styleId="EncabezadoCar">
-    <w:name w:val="Encabezado Car"/>
-    <w:basedOn w:val="Fuentedeprrafopredeter"/>
-    <w:link w:val="Encabezado"/>
-    <w:uiPriority w:val="99"/>
-    <w:rsid w:val="0002373B"/>
-  </w:style>
-  <w:style w:type="paragraph" w:styleId="Piedepgina">
-    <w:name w:val="footer"/>
-    <w:basedOn w:val="Normal"/>
-    <w:link w:val="PiedepginaCar"/>
-    <w:uiPriority w:val="99"/>
-    <w:unhideWhenUsed/>
-    <w:rsid w:val="0002373B"/>
-    <w:pPr>
-      <w:tabs>
-        <w:tab w:val="center" w:pos="4252"/>
-        <w:tab w:val="right" w:pos="8504"/>
-      </w:tabs>
-      <w:spacing w:after="0" w:line="240" w:lineRule="auto"/>
-    </w:pPr>
-  </w:style>
-  <w:style w:type="character" w:customStyle="1" w:styleId="PiedepginaCar">
-    <w:name w:val="Pie de página Car"/>
-    <w:basedOn w:val="Fuentedeprrafopredeter"/>
-    <w:link w:val="Piedepgina"/>
-    <w:uiPriority w:val="99"/>
-    <w:rsid w:val="0002373B"/>
-  </w:style>
-  <w:style w:type="paragraph" w:styleId="Prrafodelista">
-    <w:name w:val="List Paragraph"/>
-    <w:basedOn w:val="Normal"/>
-    <w:uiPriority w:val="34"/>
-    <w:qFormat/>
-    <w:rsid w:val="0002373B"/>
-    <w:pPr>
-      <w:ind w:left="720"/>
-      <w:contextualSpacing/>
-    </w:pPr>
   </w:style>
 </w:styles>
 </file>
